--- a/requirement_analysis.docx
+++ b/requirement_analysis.docx
@@ -122,14 +122,6 @@
       </w:pPr>
       <w:r>
         <w:rPr>
-          <w:rFonts w:ascii="Times New Roman" w:eastAsia="宋体" w:hAnsi="Times New Roman" w:cs="Times New Roman" w:hint="eastAsia"/>
-          <w:sz w:val="24"/>
-          <w:szCs w:val="24"/>
-        </w:rPr>
-        <w:t>本项目实现一个三角函数计算器；</w:t>
-      </w:r>
-      <w:r>
-        <w:rPr>
           <w:rFonts w:ascii="Times New Roman" w:eastAsia="宋体" w:hAnsi="Times New Roman" w:cs="Times New Roman"/>
           <w:sz w:val="24"/>
           <w:szCs w:val="24"/>
@@ -150,6 +142,14 @@
           <w:sz w:val="24"/>
           <w:szCs w:val="24"/>
         </w:rPr>
+        <w:t>编写是为了</w:t>
+      </w:r>
+      <w:r>
+        <w:rPr>
+          <w:rFonts w:ascii="Times New Roman" w:eastAsia="宋体" w:hAnsi="Times New Roman" w:cs="Times New Roman" w:hint="eastAsia"/>
+          <w:sz w:val="24"/>
+          <w:szCs w:val="24"/>
+        </w:rPr>
         <w:t>进行</w:t>
       </w:r>
       <w:r>
@@ -159,6 +159,14 @@
           <w:szCs w:val="24"/>
         </w:rPr>
         <w:t>三角函数计算器</w:t>
+      </w:r>
+      <w:r>
+        <w:rPr>
+          <w:rFonts w:ascii="Times New Roman" w:eastAsia="宋体" w:hAnsi="Times New Roman" w:cs="Times New Roman" w:hint="eastAsia"/>
+          <w:sz w:val="24"/>
+          <w:szCs w:val="24"/>
+        </w:rPr>
+        <w:t>项目的</w:t>
       </w:r>
       <w:r>
         <w:rPr>
@@ -204,6 +212,58 @@
           <w:szCs w:val="24"/>
         </w:rPr>
       </w:pPr>
+      <w:r>
+        <w:rPr>
+          <w:rFonts w:ascii="Times New Roman" w:eastAsia="宋体" w:hAnsi="Times New Roman" w:cs="Times New Roman" w:hint="eastAsia"/>
+          <w:sz w:val="24"/>
+          <w:szCs w:val="24"/>
+        </w:rPr>
+        <w:t>1</w:t>
+      </w:r>
+      <w:r>
+        <w:rPr>
+          <w:rFonts w:ascii="Times New Roman" w:eastAsia="宋体" w:hAnsi="Times New Roman" w:cs="Times New Roman"/>
+          <w:sz w:val="24"/>
+          <w:szCs w:val="24"/>
+        </w:rPr>
+        <w:t xml:space="preserve">.2 </w:t>
+      </w:r>
+      <w:r>
+        <w:rPr>
+          <w:rFonts w:ascii="Times New Roman" w:eastAsia="宋体" w:hAnsi="Times New Roman" w:cs="Times New Roman" w:hint="eastAsia"/>
+          <w:sz w:val="24"/>
+          <w:szCs w:val="24"/>
+        </w:rPr>
+        <w:t>预期读者</w:t>
+      </w:r>
+    </w:p>
+    <w:p>
+      <w:pPr>
+        <w:pStyle w:val="a7"/>
+        <w:spacing w:line="360" w:lineRule="auto"/>
+        <w:ind w:firstLine="480"/>
+        <w:rPr>
+          <w:rFonts w:ascii="Times New Roman" w:eastAsia="宋体" w:hAnsi="Times New Roman" w:cs="Times New Roman" w:hint="eastAsia"/>
+          <w:sz w:val="24"/>
+          <w:szCs w:val="24"/>
+        </w:rPr>
+      </w:pPr>
+      <w:r>
+        <w:rPr>
+          <w:rFonts w:ascii="Times New Roman" w:eastAsia="宋体" w:hAnsi="Times New Roman" w:cs="Times New Roman" w:hint="eastAsia"/>
+          <w:sz w:val="24"/>
+          <w:szCs w:val="24"/>
+        </w:rPr>
+        <w:t>本文档</w:t>
+      </w:r>
+      <w:r>
+        <w:rPr>
+          <w:rFonts w:ascii="Times New Roman" w:eastAsia="宋体" w:hAnsi="Times New Roman" w:cs="Times New Roman" w:hint="eastAsia"/>
+          <w:sz w:val="24"/>
+          <w:szCs w:val="24"/>
+        </w:rPr>
+        <w:t>主要针对项目开发人员，通过对本文档的阅读了解项目的具体需求以便进行项目的开发。</w:t>
+      </w:r>
     </w:p>
     <w:p>
       <w:pPr>
@@ -211,52 +271,991 @@
         <w:spacing w:line="360" w:lineRule="auto"/>
         <w:ind w:firstLineChars="0" w:firstLine="0"/>
         <w:rPr>
+          <w:rFonts w:ascii="Times New Roman" w:eastAsia="宋体" w:hAnsi="Times New Roman" w:cs="Times New Roman" w:hint="eastAsia"/>
+          <w:sz w:val="24"/>
+          <w:szCs w:val="24"/>
+        </w:rPr>
+      </w:pPr>
+    </w:p>
+    <w:p>
+      <w:pPr>
+        <w:pStyle w:val="a7"/>
+        <w:spacing w:line="360" w:lineRule="auto"/>
+        <w:ind w:firstLineChars="0" w:firstLine="0"/>
+        <w:rPr>
+          <w:rFonts w:ascii="黑体" w:eastAsia="黑体" w:hAnsi="黑体" w:cs="Times New Roman" w:hint="eastAsia"/>
+          <w:sz w:val="28"/>
+          <w:szCs w:val="28"/>
+        </w:rPr>
+      </w:pPr>
+      <w:r>
+        <w:rPr>
+          <w:rFonts w:ascii="黑体" w:eastAsia="黑体" w:hAnsi="黑体" w:cs="Times New Roman" w:hint="eastAsia"/>
+          <w:sz w:val="28"/>
+          <w:szCs w:val="28"/>
+        </w:rPr>
+        <w:t>2</w:t>
+      </w:r>
+      <w:r>
+        <w:rPr>
           <w:rFonts w:ascii="黑体" w:eastAsia="黑体" w:hAnsi="黑体" w:cs="Times New Roman"/>
           <w:sz w:val="28"/>
           <w:szCs w:val="28"/>
         </w:rPr>
-      </w:pPr>
+        <w:t xml:space="preserve"> </w:t>
+      </w:r>
       <w:r>
         <w:rPr>
           <w:rFonts w:ascii="黑体" w:eastAsia="黑体" w:hAnsi="黑体" w:cs="Times New Roman" w:hint="eastAsia"/>
           <w:sz w:val="28"/>
           <w:szCs w:val="28"/>
         </w:rPr>
+        <w:t>综合描述</w:t>
+      </w:r>
+    </w:p>
+    <w:p>
+      <w:pPr>
+        <w:spacing w:line="360" w:lineRule="auto"/>
+        <w:rPr>
+          <w:rFonts w:ascii="Times New Roman" w:eastAsia="宋体" w:hAnsi="Times New Roman" w:cs="Times New Roman"/>
+          <w:sz w:val="24"/>
+          <w:szCs w:val="24"/>
+        </w:rPr>
+      </w:pPr>
+      <w:r>
+        <w:rPr>
+          <w:rFonts w:ascii="Times New Roman" w:eastAsia="宋体" w:hAnsi="Times New Roman" w:cs="Times New Roman"/>
+          <w:sz w:val="24"/>
+          <w:szCs w:val="24"/>
+        </w:rPr>
+        <w:t>2.1</w:t>
+      </w:r>
+      <w:r>
+        <w:rPr>
+          <w:rFonts w:ascii="Times New Roman" w:eastAsia="宋体" w:hAnsi="Times New Roman" w:cs="Times New Roman"/>
+          <w:sz w:val="24"/>
+          <w:szCs w:val="24"/>
+        </w:rPr>
+        <w:t xml:space="preserve"> </w:t>
+      </w:r>
+      <w:r>
+        <w:rPr>
+          <w:rFonts w:ascii="Times New Roman" w:eastAsia="宋体" w:hAnsi="Times New Roman" w:cs="Times New Roman" w:hint="eastAsia"/>
+          <w:sz w:val="24"/>
+          <w:szCs w:val="24"/>
+        </w:rPr>
+        <w:t>项目前景</w:t>
+      </w:r>
+    </w:p>
+    <w:p>
+      <w:pPr>
+        <w:pStyle w:val="a7"/>
+        <w:spacing w:line="360" w:lineRule="auto"/>
+        <w:ind w:firstLine="480"/>
+        <w:rPr>
+          <w:rFonts w:ascii="Times New Roman" w:eastAsia="宋体" w:hAnsi="Times New Roman" w:cs="Times New Roman"/>
+          <w:sz w:val="24"/>
+          <w:szCs w:val="24"/>
+        </w:rPr>
+      </w:pPr>
+      <w:r>
+        <w:rPr>
+          <w:rFonts w:ascii="Times New Roman" w:eastAsia="宋体" w:hAnsi="Times New Roman" w:cs="Times New Roman"/>
+          <w:sz w:val="24"/>
+          <w:szCs w:val="24"/>
+        </w:rPr>
+        <w:t>目前市场上的计算器种类多样、功能丰富，主要分为以下五类：</w:t>
+      </w:r>
+    </w:p>
+    <w:p>
+      <w:pPr>
+        <w:spacing w:line="360" w:lineRule="auto"/>
+        <w:rPr>
+          <w:rFonts w:ascii="Times New Roman" w:eastAsia="宋体" w:hAnsi="Times New Roman" w:cs="Times New Roman"/>
+          <w:sz w:val="24"/>
+          <w:szCs w:val="24"/>
+        </w:rPr>
+      </w:pPr>
+      <w:r>
+        <w:rPr>
+          <w:rFonts w:ascii="Times New Roman" w:eastAsia="宋体" w:hAnsi="Times New Roman" w:cs="Times New Roman"/>
+          <w:sz w:val="24"/>
+          <w:szCs w:val="24"/>
+        </w:rPr>
+        <w:t>（</w:t>
+      </w:r>
+      <w:r>
+        <w:rPr>
+          <w:rFonts w:ascii="Times New Roman" w:eastAsia="宋体" w:hAnsi="Times New Roman" w:cs="Times New Roman"/>
+          <w:sz w:val="24"/>
+          <w:szCs w:val="24"/>
+        </w:rPr>
+        <w:t>1</w:t>
+      </w:r>
+      <w:r>
+        <w:rPr>
+          <w:rFonts w:ascii="Times New Roman" w:eastAsia="宋体" w:hAnsi="Times New Roman" w:cs="Times New Roman"/>
+          <w:sz w:val="24"/>
+          <w:szCs w:val="24"/>
+        </w:rPr>
+        <w:t>）简易型：只有加、减、乘、除运算功能，可作一般计算使用。</w:t>
+      </w:r>
+    </w:p>
+    <w:p>
+      <w:pPr>
+        <w:pStyle w:val="a7"/>
+        <w:spacing w:line="360" w:lineRule="auto"/>
+        <w:ind w:firstLineChars="0" w:firstLine="0"/>
+        <w:rPr>
+          <w:rFonts w:ascii="Times New Roman" w:eastAsia="宋体" w:hAnsi="Times New Roman" w:cs="Times New Roman"/>
+          <w:sz w:val="24"/>
+          <w:szCs w:val="24"/>
+        </w:rPr>
+      </w:pPr>
+      <w:r>
+        <w:rPr>
+          <w:rFonts w:ascii="Times New Roman" w:eastAsia="宋体" w:hAnsi="Times New Roman" w:cs="Times New Roman"/>
+          <w:sz w:val="24"/>
+          <w:szCs w:val="24"/>
+        </w:rPr>
+        <w:t>（</w:t>
+      </w:r>
+      <w:r>
+        <w:rPr>
+          <w:rFonts w:ascii="Times New Roman" w:eastAsia="宋体" w:hAnsi="Times New Roman" w:cs="Times New Roman"/>
+          <w:sz w:val="24"/>
+          <w:szCs w:val="24"/>
+        </w:rPr>
         <w:t>2</w:t>
       </w:r>
       <w:r>
+        <w:rPr>
+          <w:rFonts w:ascii="Times New Roman" w:eastAsia="宋体" w:hAnsi="Times New Roman" w:cs="Times New Roman"/>
+          <w:sz w:val="24"/>
+          <w:szCs w:val="24"/>
+        </w:rPr>
+        <w:t>）普通型：除能完成四则运算外，还可以进行开平方和百分比等多种运算，这种电子计算器应用最为广泛。</w:t>
+      </w:r>
+    </w:p>
+    <w:p>
+      <w:pPr>
+        <w:pStyle w:val="a7"/>
+        <w:spacing w:line="360" w:lineRule="auto"/>
+        <w:ind w:firstLineChars="0" w:firstLine="0"/>
+        <w:rPr>
+          <w:rFonts w:ascii="Times New Roman" w:eastAsia="宋体" w:hAnsi="Times New Roman" w:cs="Times New Roman"/>
+          <w:sz w:val="24"/>
+          <w:szCs w:val="24"/>
+        </w:rPr>
+      </w:pPr>
+      <w:r>
+        <w:rPr>
+          <w:rFonts w:ascii="Times New Roman" w:eastAsia="宋体" w:hAnsi="Times New Roman" w:cs="Times New Roman"/>
+          <w:sz w:val="24"/>
+          <w:szCs w:val="24"/>
+        </w:rPr>
+        <w:t>（</w:t>
+      </w:r>
+      <w:r>
+        <w:rPr>
+          <w:rFonts w:ascii="Times New Roman" w:eastAsia="宋体" w:hAnsi="Times New Roman" w:cs="Times New Roman"/>
+          <w:sz w:val="24"/>
+          <w:szCs w:val="24"/>
+        </w:rPr>
+        <w:t>3</w:t>
+      </w:r>
+      <w:r>
+        <w:rPr>
+          <w:rFonts w:ascii="Times New Roman" w:eastAsia="宋体" w:hAnsi="Times New Roman" w:cs="Times New Roman"/>
+          <w:sz w:val="24"/>
+          <w:szCs w:val="24"/>
+        </w:rPr>
+        <w:t>）函数型：能进行三角函数、反三角函数、对数、指数等运算，以及各种应用计算，主要供科技人员、大学生使用。</w:t>
+      </w:r>
+    </w:p>
+    <w:p>
+      <w:pPr>
+        <w:pStyle w:val="a7"/>
+        <w:spacing w:line="360" w:lineRule="auto"/>
+        <w:ind w:firstLineChars="0" w:firstLine="0"/>
+        <w:rPr>
+          <w:rFonts w:ascii="Times New Roman" w:eastAsia="宋体" w:hAnsi="Times New Roman" w:cs="Times New Roman"/>
+          <w:sz w:val="24"/>
+          <w:szCs w:val="24"/>
+        </w:rPr>
+      </w:pPr>
+      <w:r>
+        <w:rPr>
+          <w:rFonts w:ascii="Times New Roman" w:eastAsia="宋体" w:hAnsi="Times New Roman" w:cs="Times New Roman"/>
+          <w:sz w:val="24"/>
+          <w:szCs w:val="24"/>
+        </w:rPr>
+        <w:t>（</w:t>
+      </w:r>
+      <w:r>
+        <w:rPr>
+          <w:rFonts w:ascii="Times New Roman" w:eastAsia="宋体" w:hAnsi="Times New Roman" w:cs="Times New Roman"/>
+          <w:sz w:val="24"/>
+          <w:szCs w:val="24"/>
+        </w:rPr>
+        <w:t>4</w:t>
+      </w:r>
+      <w:r>
+        <w:rPr>
+          <w:rFonts w:ascii="Times New Roman" w:eastAsia="宋体" w:hAnsi="Times New Roman" w:cs="Times New Roman"/>
+          <w:sz w:val="24"/>
+          <w:szCs w:val="24"/>
+        </w:rPr>
+        <w:t>）专用型：能根据特殊需要完成特定功能。如用于记载和核算家庭收支情况，提高中学生的运算能力等。</w:t>
+      </w:r>
+    </w:p>
+    <w:p>
+      <w:pPr>
+        <w:pStyle w:val="a7"/>
+        <w:spacing w:line="360" w:lineRule="auto"/>
+        <w:ind w:firstLineChars="0" w:firstLine="0"/>
+        <w:rPr>
+          <w:rFonts w:ascii="Times New Roman" w:eastAsia="宋体" w:hAnsi="Times New Roman" w:cs="Times New Roman" w:hint="eastAsia"/>
+          <w:sz w:val="24"/>
+          <w:szCs w:val="24"/>
+        </w:rPr>
+      </w:pPr>
+      <w:r>
+        <w:rPr>
+          <w:rFonts w:ascii="Times New Roman" w:eastAsia="宋体" w:hAnsi="Times New Roman" w:cs="Times New Roman"/>
+          <w:sz w:val="24"/>
+          <w:szCs w:val="24"/>
+        </w:rPr>
+        <w:t>（</w:t>
+      </w:r>
+      <w:r>
+        <w:rPr>
+          <w:rFonts w:ascii="Times New Roman" w:eastAsia="宋体" w:hAnsi="Times New Roman" w:cs="Times New Roman"/>
+          <w:sz w:val="24"/>
+          <w:szCs w:val="24"/>
+        </w:rPr>
+        <w:t>5</w:t>
+      </w:r>
+      <w:r>
+        <w:rPr>
+          <w:rFonts w:ascii="Times New Roman" w:eastAsia="宋体" w:hAnsi="Times New Roman" w:cs="Times New Roman"/>
+          <w:sz w:val="24"/>
+          <w:szCs w:val="24"/>
+        </w:rPr>
+        <w:t>）程控型：这是一种比较复杂的电子计算器，可通过磁卡片编制程序，能求解代数和函数方程，完成较复杂的运算。</w:t>
+      </w:r>
+    </w:p>
+    <w:p>
+      <w:pPr>
+        <w:pStyle w:val="a7"/>
+        <w:spacing w:line="360" w:lineRule="auto"/>
+        <w:ind w:firstLine="480"/>
+        <w:rPr>
+          <w:rFonts w:ascii="Times New Roman" w:eastAsia="宋体" w:hAnsi="Times New Roman" w:cs="Times New Roman" w:hint="eastAsia"/>
+          <w:sz w:val="24"/>
+          <w:szCs w:val="24"/>
+        </w:rPr>
+      </w:pPr>
+      <w:r>
+        <w:rPr>
+          <w:rFonts w:ascii="Times New Roman" w:eastAsia="宋体" w:hAnsi="Times New Roman" w:cs="Times New Roman" w:hint="eastAsia"/>
+          <w:sz w:val="24"/>
+          <w:szCs w:val="24"/>
+        </w:rPr>
+        <w:t>可知目前</w:t>
+      </w:r>
+      <w:r>
+        <w:rPr>
+          <w:rFonts w:ascii="Times New Roman" w:eastAsia="宋体" w:hAnsi="Times New Roman" w:cs="Times New Roman"/>
+          <w:sz w:val="24"/>
+          <w:szCs w:val="24"/>
+        </w:rPr>
+        <w:t>市场上的计算器均为封装完整的有机体，不具备开源特性，且功能固定，不能根据需求个性化添加</w:t>
+      </w:r>
+      <w:r>
+        <w:rPr>
+          <w:rFonts w:ascii="Times New Roman" w:eastAsia="宋体" w:hAnsi="Times New Roman" w:cs="Times New Roman" w:hint="eastAsia"/>
+          <w:sz w:val="24"/>
+          <w:szCs w:val="24"/>
+        </w:rPr>
+        <w:t>或升级功能；而</w:t>
+      </w:r>
+      <w:r>
+        <w:rPr>
+          <w:rFonts w:ascii="Times New Roman" w:eastAsia="宋体" w:hAnsi="Times New Roman" w:cs="Times New Roman"/>
+          <w:sz w:val="24"/>
+          <w:szCs w:val="24"/>
+        </w:rPr>
+        <w:t>本项目设计的三角函数计算器，</w:t>
+      </w:r>
+      <w:r>
+        <w:rPr>
+          <w:rFonts w:ascii="Times New Roman" w:eastAsia="宋体" w:hAnsi="Times New Roman" w:cs="Times New Roman" w:hint="eastAsia"/>
+          <w:sz w:val="24"/>
+          <w:szCs w:val="24"/>
+        </w:rPr>
+        <w:t>具备</w:t>
+      </w:r>
+      <w:r>
+        <w:rPr>
+          <w:rFonts w:ascii="Times New Roman" w:eastAsia="宋体" w:hAnsi="Times New Roman" w:cs="Times New Roman"/>
+          <w:sz w:val="24"/>
+          <w:szCs w:val="24"/>
+        </w:rPr>
+        <w:t>开源</w:t>
+      </w:r>
+      <w:r>
+        <w:rPr>
+          <w:rFonts w:ascii="Times New Roman" w:eastAsia="宋体" w:hAnsi="Times New Roman" w:cs="Times New Roman" w:hint="eastAsia"/>
+          <w:sz w:val="24"/>
+          <w:szCs w:val="24"/>
+        </w:rPr>
+        <w:t>特性</w:t>
+      </w:r>
+      <w:r>
+        <w:rPr>
+          <w:rFonts w:ascii="Times New Roman" w:eastAsia="宋体" w:hAnsi="Times New Roman" w:cs="Times New Roman"/>
+          <w:sz w:val="24"/>
+          <w:szCs w:val="24"/>
+        </w:rPr>
+        <w:t>，可根据用户需求个性化定制相关功能，</w:t>
+      </w:r>
+      <w:r>
+        <w:rPr>
+          <w:rFonts w:ascii="Times New Roman" w:eastAsia="宋体" w:hAnsi="Times New Roman" w:cs="Times New Roman" w:hint="eastAsia"/>
+          <w:sz w:val="24"/>
+          <w:szCs w:val="24"/>
+        </w:rPr>
+        <w:t>项目前景较好</w:t>
+      </w:r>
+      <w:r>
+        <w:rPr>
+          <w:rFonts w:ascii="Times New Roman" w:eastAsia="宋体" w:hAnsi="Times New Roman" w:cs="Times New Roman"/>
+          <w:sz w:val="24"/>
+          <w:szCs w:val="24"/>
+        </w:rPr>
+        <w:t>。</w:t>
+      </w:r>
+    </w:p>
+    <w:p>
+      <w:pPr>
+        <w:spacing w:line="360" w:lineRule="auto"/>
+        <w:rPr>
+          <w:rFonts w:ascii="Times New Roman" w:eastAsia="宋体" w:hAnsi="Times New Roman" w:cs="Times New Roman"/>
+          <w:sz w:val="24"/>
+          <w:szCs w:val="24"/>
+        </w:rPr>
+      </w:pPr>
+      <w:r>
+        <w:rPr>
+          <w:rFonts w:ascii="Times New Roman" w:eastAsia="宋体" w:hAnsi="Times New Roman" w:cs="Times New Roman" w:hint="eastAsia"/>
+          <w:sz w:val="24"/>
+          <w:szCs w:val="24"/>
+        </w:rPr>
+        <w:t>2</w:t>
+      </w:r>
+      <w:r>
+        <w:rPr>
+          <w:rFonts w:ascii="Times New Roman" w:eastAsia="宋体" w:hAnsi="Times New Roman" w:cs="Times New Roman"/>
+          <w:sz w:val="24"/>
+          <w:szCs w:val="24"/>
+        </w:rPr>
+        <w:t xml:space="preserve">.2 </w:t>
+      </w:r>
+      <w:r>
+        <w:rPr>
+          <w:rFonts w:ascii="Times New Roman" w:eastAsia="宋体" w:hAnsi="Times New Roman" w:cs="Times New Roman" w:hint="eastAsia"/>
+          <w:sz w:val="24"/>
+          <w:szCs w:val="24"/>
+        </w:rPr>
+        <w:t>项目功能</w:t>
+      </w:r>
+    </w:p>
+    <w:p>
+      <w:pPr>
+        <w:pStyle w:val="a7"/>
+        <w:spacing w:line="360" w:lineRule="auto"/>
+        <w:ind w:firstLine="480"/>
+        <w:rPr>
+          <w:rFonts w:ascii="Times New Roman" w:eastAsia="宋体" w:hAnsi="Times New Roman" w:cs="Times New Roman"/>
+          <w:sz w:val="24"/>
+          <w:szCs w:val="24"/>
+        </w:rPr>
+      </w:pPr>
+      <w:r>
+        <w:rPr>
+          <w:rFonts w:ascii="Times New Roman" w:eastAsia="宋体" w:hAnsi="Times New Roman" w:cs="Times New Roman" w:hint="eastAsia"/>
+          <w:sz w:val="24"/>
+          <w:szCs w:val="24"/>
+        </w:rPr>
+        <w:t>本项目</w:t>
+      </w:r>
+      <w:r>
+        <w:rPr>
+          <w:rFonts w:ascii="Times New Roman" w:eastAsia="宋体" w:hAnsi="Times New Roman" w:cs="Times New Roman" w:hint="eastAsia"/>
+          <w:sz w:val="24"/>
+          <w:szCs w:val="24"/>
+        </w:rPr>
+        <w:t>将</w:t>
+      </w:r>
+      <w:r>
+        <w:rPr>
+          <w:rFonts w:ascii="Times New Roman" w:eastAsia="宋体" w:hAnsi="Times New Roman" w:cs="Times New Roman"/>
+          <w:sz w:val="24"/>
+          <w:szCs w:val="24"/>
+        </w:rPr>
+        <w:t>实现一个</w:t>
+      </w:r>
+      <w:r>
+        <w:rPr>
+          <w:rFonts w:ascii="Times New Roman" w:eastAsia="宋体" w:hAnsi="Times New Roman" w:cs="Times New Roman" w:hint="eastAsia"/>
+          <w:sz w:val="24"/>
+          <w:szCs w:val="24"/>
+        </w:rPr>
+        <w:t>能够</w:t>
+      </w:r>
+      <w:r>
+        <w:rPr>
+          <w:rFonts w:ascii="Times New Roman" w:eastAsia="宋体" w:hAnsi="Times New Roman" w:cs="Times New Roman" w:hint="eastAsia"/>
+          <w:sz w:val="24"/>
+          <w:szCs w:val="24"/>
+        </w:rPr>
+        <w:t>稳定</w:t>
+      </w:r>
+      <w:r>
+        <w:rPr>
+          <w:rFonts w:ascii="Times New Roman" w:eastAsia="宋体" w:hAnsi="Times New Roman" w:cs="Times New Roman" w:hint="eastAsia"/>
+          <w:sz w:val="24"/>
+          <w:szCs w:val="24"/>
+        </w:rPr>
+        <w:t>运行</w:t>
+      </w:r>
+      <w:r>
+        <w:rPr>
+          <w:rFonts w:ascii="Times New Roman" w:eastAsia="宋体" w:hAnsi="Times New Roman" w:cs="Times New Roman" w:hint="eastAsia"/>
+          <w:sz w:val="24"/>
+          <w:szCs w:val="24"/>
+        </w:rPr>
+        <w:t>的</w:t>
+      </w:r>
+      <w:r>
+        <w:rPr>
+          <w:rFonts w:ascii="Times New Roman" w:eastAsia="宋体" w:hAnsi="Times New Roman" w:cs="Times New Roman"/>
+          <w:sz w:val="24"/>
+          <w:szCs w:val="24"/>
+        </w:rPr>
+        <w:t>三角函数计算器，</w:t>
+      </w:r>
+      <w:r>
+        <w:rPr>
+          <w:rFonts w:ascii="Times New Roman" w:eastAsia="宋体" w:hAnsi="Times New Roman" w:cs="Times New Roman" w:hint="eastAsia"/>
+          <w:sz w:val="24"/>
+          <w:szCs w:val="24"/>
+        </w:rPr>
+        <w:t>主要包括</w:t>
+      </w:r>
+      <w:r>
+        <w:rPr>
+          <w:rFonts w:ascii="Times New Roman" w:eastAsia="宋体" w:hAnsi="Times New Roman" w:cs="Times New Roman" w:hint="eastAsia"/>
+          <w:sz w:val="24"/>
+          <w:szCs w:val="24"/>
+        </w:rPr>
+        <w:t>对</w:t>
+      </w:r>
+      <w:r>
+        <w:rPr>
+          <w:rFonts w:ascii="Times New Roman" w:eastAsia="宋体" w:hAnsi="Times New Roman" w:cs="Times New Roman" w:hint="eastAsia"/>
+          <w:sz w:val="24"/>
+          <w:szCs w:val="24"/>
+        </w:rPr>
+        <w:t>sin</w:t>
+      </w:r>
+      <w:r>
+        <w:rPr>
+          <w:rFonts w:ascii="Times New Roman" w:eastAsia="宋体" w:hAnsi="Times New Roman" w:cs="Times New Roman" w:hint="eastAsia"/>
+          <w:sz w:val="24"/>
+          <w:szCs w:val="24"/>
+        </w:rPr>
+        <w:t>、</w:t>
+      </w:r>
+      <w:r>
+        <w:rPr>
+          <w:rFonts w:ascii="Times New Roman" w:eastAsia="宋体" w:hAnsi="Times New Roman" w:cs="Times New Roman" w:hint="eastAsia"/>
+          <w:sz w:val="24"/>
+          <w:szCs w:val="24"/>
+        </w:rPr>
+        <w:t>c</w:t>
+      </w:r>
+      <w:r>
+        <w:rPr>
+          <w:rFonts w:ascii="Times New Roman" w:eastAsia="宋体" w:hAnsi="Times New Roman" w:cs="Times New Roman"/>
+          <w:sz w:val="24"/>
+          <w:szCs w:val="24"/>
+        </w:rPr>
+        <w:t>os</w:t>
+      </w:r>
+      <w:r>
+        <w:rPr>
+          <w:rFonts w:ascii="Times New Roman" w:eastAsia="宋体" w:hAnsi="Times New Roman" w:cs="Times New Roman" w:hint="eastAsia"/>
+          <w:sz w:val="24"/>
+          <w:szCs w:val="24"/>
+        </w:rPr>
+        <w:t>、</w:t>
+      </w:r>
+      <w:proofErr w:type="spellStart"/>
+      <w:r>
+        <w:rPr>
+          <w:rFonts w:ascii="Times New Roman" w:eastAsia="宋体" w:hAnsi="Times New Roman" w:cs="Times New Roman" w:hint="eastAsia"/>
+          <w:sz w:val="24"/>
+          <w:szCs w:val="24"/>
+        </w:rPr>
+        <w:t>a</w:t>
+      </w:r>
+      <w:r>
+        <w:rPr>
+          <w:rFonts w:ascii="Times New Roman" w:eastAsia="宋体" w:hAnsi="Times New Roman" w:cs="Times New Roman"/>
+          <w:sz w:val="24"/>
+          <w:szCs w:val="24"/>
+        </w:rPr>
+        <w:t>rcsin</w:t>
+      </w:r>
+      <w:proofErr w:type="spellEnd"/>
+      <w:r>
+        <w:rPr>
+          <w:rFonts w:ascii="Times New Roman" w:eastAsia="宋体" w:hAnsi="Times New Roman" w:cs="Times New Roman" w:hint="eastAsia"/>
+          <w:sz w:val="24"/>
+          <w:szCs w:val="24"/>
+        </w:rPr>
+        <w:t>、</w:t>
+      </w:r>
+      <w:r>
+        <w:rPr>
+          <w:rFonts w:ascii="Times New Roman" w:eastAsia="宋体" w:hAnsi="Times New Roman" w:cs="Times New Roman" w:hint="eastAsia"/>
+          <w:sz w:val="24"/>
+          <w:szCs w:val="24"/>
+        </w:rPr>
+        <w:t>a</w:t>
+      </w:r>
+      <w:r>
+        <w:rPr>
+          <w:rFonts w:ascii="Times New Roman" w:eastAsia="宋体" w:hAnsi="Times New Roman" w:cs="Times New Roman"/>
+          <w:sz w:val="24"/>
+          <w:szCs w:val="24"/>
+        </w:rPr>
+        <w:t>rctan</w:t>
+      </w:r>
+      <w:r>
+        <w:rPr>
+          <w:rFonts w:ascii="Times New Roman" w:eastAsia="宋体" w:hAnsi="Times New Roman" w:cs="Times New Roman" w:hint="eastAsia"/>
+          <w:sz w:val="24"/>
+          <w:szCs w:val="24"/>
+        </w:rPr>
+        <w:t>四</w:t>
+      </w:r>
+      <w:r>
+        <w:rPr>
+          <w:rFonts w:ascii="Times New Roman" w:eastAsia="宋体" w:hAnsi="Times New Roman" w:cs="Times New Roman" w:hint="eastAsia"/>
+          <w:sz w:val="24"/>
+          <w:szCs w:val="24"/>
+        </w:rPr>
+        <w:t>种函数</w:t>
+      </w:r>
+      <w:r>
+        <w:rPr>
+          <w:rFonts w:ascii="Times New Roman" w:eastAsia="宋体" w:hAnsi="Times New Roman" w:cs="Times New Roman" w:hint="eastAsia"/>
+          <w:sz w:val="24"/>
+          <w:szCs w:val="24"/>
+        </w:rPr>
+        <w:t>计算</w:t>
+      </w:r>
+      <w:r>
+        <w:rPr>
+          <w:rFonts w:ascii="Times New Roman" w:eastAsia="宋体" w:hAnsi="Times New Roman" w:cs="Times New Roman" w:hint="eastAsia"/>
+          <w:sz w:val="24"/>
+          <w:szCs w:val="24"/>
+        </w:rPr>
+        <w:t>，并达到</w:t>
+      </w:r>
+      <w:r>
+        <w:rPr>
+          <w:rFonts w:ascii="Times New Roman" w:eastAsia="宋体" w:hAnsi="Times New Roman" w:cs="Times New Roman"/>
+          <w:sz w:val="24"/>
+          <w:szCs w:val="24"/>
+        </w:rPr>
+        <w:t>一定</w:t>
+      </w:r>
+      <w:r>
+        <w:rPr>
+          <w:rFonts w:ascii="Times New Roman" w:eastAsia="宋体" w:hAnsi="Times New Roman" w:cs="Times New Roman" w:hint="eastAsia"/>
+          <w:sz w:val="24"/>
+          <w:szCs w:val="24"/>
+        </w:rPr>
+        <w:t>的性能需求</w:t>
+      </w:r>
+      <w:r>
+        <w:rPr>
+          <w:rFonts w:ascii="Times New Roman" w:eastAsia="宋体" w:hAnsi="Times New Roman" w:cs="Times New Roman" w:hint="eastAsia"/>
+          <w:sz w:val="24"/>
+          <w:szCs w:val="24"/>
+        </w:rPr>
+        <w:t>。</w:t>
+      </w:r>
+    </w:p>
+    <w:p>
+      <w:pPr>
+        <w:spacing w:line="360" w:lineRule="auto"/>
+        <w:rPr>
+          <w:rFonts w:ascii="Times New Roman" w:eastAsia="宋体" w:hAnsi="Times New Roman" w:cs="Times New Roman"/>
+          <w:sz w:val="24"/>
+          <w:szCs w:val="24"/>
+        </w:rPr>
+      </w:pPr>
+      <w:r>
+        <w:rPr>
+          <w:rFonts w:ascii="Times New Roman" w:eastAsia="宋体" w:hAnsi="Times New Roman" w:cs="Times New Roman"/>
+          <w:sz w:val="24"/>
+          <w:szCs w:val="24"/>
+        </w:rPr>
+        <w:t>2.</w:t>
+      </w:r>
+      <w:r>
+        <w:rPr>
+          <w:rFonts w:ascii="Times New Roman" w:eastAsia="宋体" w:hAnsi="Times New Roman" w:cs="Times New Roman"/>
+          <w:sz w:val="24"/>
+          <w:szCs w:val="24"/>
+        </w:rPr>
+        <w:t>3</w:t>
+      </w:r>
+      <w:r>
+        <w:rPr>
+          <w:rFonts w:ascii="Times New Roman" w:eastAsia="宋体" w:hAnsi="Times New Roman" w:cs="Times New Roman" w:hint="eastAsia"/>
+          <w:sz w:val="24"/>
+          <w:szCs w:val="24"/>
+        </w:rPr>
+        <w:t xml:space="preserve"> </w:t>
+      </w:r>
+      <w:r>
+        <w:rPr>
+          <w:rFonts w:ascii="Times New Roman" w:eastAsia="宋体" w:hAnsi="Times New Roman" w:cs="Times New Roman"/>
+          <w:sz w:val="24"/>
+          <w:szCs w:val="24"/>
+        </w:rPr>
+        <w:t>用户特</w:t>
+      </w:r>
+      <w:r>
+        <w:rPr>
+          <w:rFonts w:ascii="Times New Roman" w:eastAsia="宋体" w:hAnsi="Times New Roman" w:cs="Times New Roman" w:hint="eastAsia"/>
+          <w:sz w:val="24"/>
+          <w:szCs w:val="24"/>
+        </w:rPr>
+        <w:t>征</w:t>
+      </w:r>
+    </w:p>
+    <w:p>
+      <w:pPr>
+        <w:pStyle w:val="a7"/>
+        <w:spacing w:line="360" w:lineRule="auto"/>
+        <w:ind w:firstLine="480"/>
+        <w:rPr>
+          <w:rFonts w:ascii="Times New Roman" w:eastAsia="宋体" w:hAnsi="Times New Roman" w:cs="Times New Roman"/>
+          <w:sz w:val="24"/>
+          <w:szCs w:val="24"/>
+        </w:rPr>
+      </w:pPr>
+      <w:r>
+        <w:rPr>
+          <w:rFonts w:ascii="Times New Roman" w:eastAsia="宋体" w:hAnsi="Times New Roman" w:cs="Times New Roman" w:hint="eastAsia"/>
+          <w:sz w:val="24"/>
+          <w:szCs w:val="24"/>
+        </w:rPr>
+        <w:lastRenderedPageBreak/>
+        <w:t>本项目</w:t>
+      </w:r>
+      <w:r>
+        <w:rPr>
+          <w:rFonts w:ascii="Times New Roman" w:eastAsia="宋体" w:hAnsi="Times New Roman" w:cs="Times New Roman"/>
+          <w:sz w:val="24"/>
+          <w:szCs w:val="24"/>
+        </w:rPr>
+        <w:t>针对</w:t>
+      </w:r>
+      <w:r>
+        <w:rPr>
+          <w:rFonts w:ascii="Times New Roman" w:eastAsia="宋体" w:hAnsi="Times New Roman" w:cs="Times New Roman"/>
+          <w:sz w:val="24"/>
+          <w:szCs w:val="24"/>
+        </w:rPr>
+        <w:t>需要</w:t>
+      </w:r>
+      <w:r>
+        <w:rPr>
+          <w:rFonts w:ascii="Times New Roman" w:eastAsia="宋体" w:hAnsi="Times New Roman" w:cs="Times New Roman" w:hint="eastAsia"/>
+          <w:sz w:val="24"/>
+          <w:szCs w:val="24"/>
+        </w:rPr>
+        <w:t>进行</w:t>
+      </w:r>
+      <w:r>
+        <w:rPr>
+          <w:rFonts w:ascii="Times New Roman" w:eastAsia="宋体" w:hAnsi="Times New Roman" w:cs="Times New Roman"/>
+          <w:sz w:val="24"/>
+          <w:szCs w:val="24"/>
+        </w:rPr>
+        <w:t>三角函数</w:t>
+      </w:r>
+      <w:r>
+        <w:rPr>
+          <w:rFonts w:ascii="Times New Roman" w:eastAsia="宋体" w:hAnsi="Times New Roman" w:cs="Times New Roman" w:hint="eastAsia"/>
+          <w:sz w:val="24"/>
+          <w:szCs w:val="24"/>
+        </w:rPr>
+        <w:t>计算的用户</w:t>
+      </w:r>
+      <w:r>
+        <w:rPr>
+          <w:rFonts w:ascii="Times New Roman" w:eastAsia="宋体" w:hAnsi="Times New Roman" w:cs="Times New Roman"/>
+          <w:sz w:val="24"/>
+          <w:szCs w:val="24"/>
+        </w:rPr>
+        <w:t>，</w:t>
+      </w:r>
+      <w:r>
+        <w:rPr>
+          <w:rFonts w:ascii="Times New Roman" w:eastAsia="宋体" w:hAnsi="Times New Roman" w:cs="Times New Roman" w:hint="eastAsia"/>
+          <w:sz w:val="24"/>
+          <w:szCs w:val="24"/>
+        </w:rPr>
+        <w:t>用户通过本项目</w:t>
+      </w:r>
+      <w:r>
+        <w:rPr>
+          <w:rFonts w:ascii="Times New Roman" w:eastAsia="宋体" w:hAnsi="Times New Roman" w:cs="Times New Roman" w:hint="eastAsia"/>
+          <w:sz w:val="24"/>
+          <w:szCs w:val="24"/>
+        </w:rPr>
+        <w:t>开发的计算器</w:t>
+      </w:r>
+      <w:r>
+        <w:rPr>
+          <w:rFonts w:ascii="Times New Roman" w:eastAsia="宋体" w:hAnsi="Times New Roman" w:cs="Times New Roman" w:hint="eastAsia"/>
+          <w:sz w:val="24"/>
+          <w:szCs w:val="24"/>
+        </w:rPr>
+        <w:t>可以正确、</w:t>
+      </w:r>
+      <w:r>
+        <w:rPr>
+          <w:rFonts w:ascii="Times New Roman" w:eastAsia="宋体" w:hAnsi="Times New Roman" w:cs="Times New Roman"/>
+          <w:sz w:val="24"/>
+          <w:szCs w:val="24"/>
+        </w:rPr>
+        <w:t>稳定</w:t>
+      </w:r>
+      <w:r>
+        <w:rPr>
+          <w:rFonts w:ascii="Times New Roman" w:eastAsia="宋体" w:hAnsi="Times New Roman" w:cs="Times New Roman" w:hint="eastAsia"/>
+          <w:sz w:val="24"/>
+          <w:szCs w:val="24"/>
+        </w:rPr>
+        <w:t>、</w:t>
+      </w:r>
+      <w:r>
+        <w:rPr>
+          <w:rFonts w:ascii="Times New Roman" w:eastAsia="宋体" w:hAnsi="Times New Roman" w:cs="Times New Roman"/>
+          <w:sz w:val="24"/>
+          <w:szCs w:val="24"/>
+        </w:rPr>
+        <w:t>迅速的</w:t>
+      </w:r>
+      <w:r>
+        <w:rPr>
+          <w:rFonts w:ascii="Times New Roman" w:eastAsia="宋体" w:hAnsi="Times New Roman" w:cs="Times New Roman" w:hint="eastAsia"/>
+          <w:sz w:val="24"/>
+          <w:szCs w:val="24"/>
+        </w:rPr>
+        <w:t>实现包括</w:t>
+      </w:r>
+      <w:r>
+        <w:rPr>
+          <w:rFonts w:ascii="Times New Roman" w:eastAsia="宋体" w:hAnsi="Times New Roman" w:cs="Times New Roman" w:hint="eastAsia"/>
+          <w:sz w:val="24"/>
+          <w:szCs w:val="24"/>
+        </w:rPr>
+        <w:t>sin</w:t>
+      </w:r>
+      <w:r>
+        <w:rPr>
+          <w:rFonts w:ascii="Times New Roman" w:eastAsia="宋体" w:hAnsi="Times New Roman" w:cs="Times New Roman" w:hint="eastAsia"/>
+          <w:sz w:val="24"/>
+          <w:szCs w:val="24"/>
+        </w:rPr>
+        <w:t>、</w:t>
+      </w:r>
+      <w:r>
+        <w:rPr>
+          <w:rFonts w:ascii="Times New Roman" w:eastAsia="宋体" w:hAnsi="Times New Roman" w:cs="Times New Roman" w:hint="eastAsia"/>
+          <w:sz w:val="24"/>
+          <w:szCs w:val="24"/>
+        </w:rPr>
+        <w:t>cos</w:t>
+      </w:r>
+      <w:r>
+        <w:rPr>
+          <w:rFonts w:ascii="Times New Roman" w:eastAsia="宋体" w:hAnsi="Times New Roman" w:cs="Times New Roman" w:hint="eastAsia"/>
+          <w:sz w:val="24"/>
+          <w:szCs w:val="24"/>
+        </w:rPr>
+        <w:t>、</w:t>
+      </w:r>
+      <w:proofErr w:type="spellStart"/>
+      <w:r>
+        <w:rPr>
+          <w:rFonts w:ascii="Times New Roman" w:eastAsia="宋体" w:hAnsi="Times New Roman" w:cs="Times New Roman" w:hint="eastAsia"/>
+          <w:sz w:val="24"/>
+          <w:szCs w:val="24"/>
+        </w:rPr>
+        <w:t>a</w:t>
+      </w:r>
+      <w:r>
+        <w:rPr>
+          <w:rFonts w:ascii="Times New Roman" w:eastAsia="宋体" w:hAnsi="Times New Roman" w:cs="Times New Roman"/>
+          <w:sz w:val="24"/>
+          <w:szCs w:val="24"/>
+        </w:rPr>
+        <w:t>rcsin</w:t>
+      </w:r>
+      <w:proofErr w:type="spellEnd"/>
+      <w:r>
+        <w:rPr>
+          <w:rFonts w:ascii="Times New Roman" w:eastAsia="宋体" w:hAnsi="Times New Roman" w:cs="Times New Roman" w:hint="eastAsia"/>
+          <w:sz w:val="24"/>
+          <w:szCs w:val="24"/>
+        </w:rPr>
+        <w:t>、</w:t>
+      </w:r>
+      <w:r>
+        <w:rPr>
+          <w:rFonts w:ascii="Times New Roman" w:eastAsia="宋体" w:hAnsi="Times New Roman" w:cs="Times New Roman" w:hint="eastAsia"/>
+          <w:sz w:val="24"/>
+          <w:szCs w:val="24"/>
+        </w:rPr>
+        <w:t>a</w:t>
+      </w:r>
+      <w:r>
+        <w:rPr>
+          <w:rFonts w:ascii="Times New Roman" w:eastAsia="宋体" w:hAnsi="Times New Roman" w:cs="Times New Roman"/>
+          <w:sz w:val="24"/>
+          <w:szCs w:val="24"/>
+        </w:rPr>
+        <w:t>rctan</w:t>
+      </w:r>
+      <w:r>
+        <w:rPr>
+          <w:rFonts w:ascii="Times New Roman" w:eastAsia="宋体" w:hAnsi="Times New Roman" w:cs="Times New Roman" w:hint="eastAsia"/>
+          <w:sz w:val="24"/>
+          <w:szCs w:val="24"/>
+        </w:rPr>
+        <w:t>四种函数的</w:t>
+      </w:r>
+      <w:r>
+        <w:rPr>
+          <w:rFonts w:ascii="Times New Roman" w:eastAsia="宋体" w:hAnsi="Times New Roman" w:cs="Times New Roman"/>
+          <w:sz w:val="24"/>
+          <w:szCs w:val="24"/>
+        </w:rPr>
+        <w:t>计算</w:t>
+      </w:r>
+      <w:r>
+        <w:rPr>
+          <w:rFonts w:ascii="Times New Roman" w:eastAsia="宋体" w:hAnsi="Times New Roman" w:cs="Times New Roman" w:hint="eastAsia"/>
+          <w:sz w:val="24"/>
+          <w:szCs w:val="24"/>
+        </w:rPr>
+        <w:t>。</w:t>
+      </w:r>
+    </w:p>
+    <w:p>
+      <w:pPr>
+        <w:pStyle w:val="a7"/>
+        <w:spacing w:line="360" w:lineRule="auto"/>
+        <w:ind w:firstLineChars="0" w:firstLine="0"/>
+        <w:rPr>
+          <w:rFonts w:ascii="Times New Roman" w:eastAsia="宋体" w:hAnsi="Times New Roman" w:cs="Times New Roman" w:hint="eastAsia"/>
+          <w:sz w:val="24"/>
+          <w:szCs w:val="24"/>
+        </w:rPr>
+      </w:pPr>
+    </w:p>
+    <w:p>
+      <w:pPr>
+        <w:pStyle w:val="a7"/>
+        <w:spacing w:line="360" w:lineRule="auto"/>
+        <w:ind w:firstLineChars="0" w:firstLine="0"/>
         <w:rPr>
           <w:rFonts w:ascii="黑体" w:eastAsia="黑体" w:hAnsi="黑体" w:cs="Times New Roman"/>
           <w:sz w:val="28"/>
           <w:szCs w:val="28"/>
         </w:rPr>
-        <w:t xml:space="preserve"> </w:t>
-      </w:r>
+      </w:pPr>
       <w:r>
         <w:rPr>
           <w:rFonts w:ascii="黑体" w:eastAsia="黑体" w:hAnsi="黑体" w:cs="Times New Roman"/>
           <w:sz w:val="28"/>
           <w:szCs w:val="28"/>
         </w:rPr>
-        <w:t>任务概述</w:t>
+        <w:t>3</w:t>
+      </w:r>
+      <w:r>
+        <w:rPr>
+          <w:rFonts w:ascii="黑体" w:eastAsia="黑体" w:hAnsi="黑体" w:cs="Times New Roman" w:hint="eastAsia"/>
+          <w:sz w:val="28"/>
+          <w:szCs w:val="28"/>
+        </w:rPr>
+        <w:t xml:space="preserve"> </w:t>
+      </w:r>
+      <w:r>
+        <w:rPr>
+          <w:rFonts w:ascii="黑体" w:eastAsia="黑体" w:hAnsi="黑体" w:cs="Times New Roman" w:hint="eastAsia"/>
+          <w:sz w:val="28"/>
+          <w:szCs w:val="28"/>
+        </w:rPr>
+        <w:t>功能</w:t>
+      </w:r>
+      <w:r>
+        <w:rPr>
+          <w:rFonts w:ascii="黑体" w:eastAsia="黑体" w:hAnsi="黑体" w:cs="Times New Roman"/>
+          <w:sz w:val="28"/>
+          <w:szCs w:val="28"/>
+        </w:rPr>
+        <w:t>需求</w:t>
       </w:r>
     </w:p>
     <w:p>
       <w:pPr>
+        <w:pStyle w:val="a7"/>
         <w:spacing w:line="360" w:lineRule="auto"/>
-        <w:rPr>
-          <w:rFonts w:ascii="Times New Roman" w:eastAsia="宋体" w:hAnsi="Times New Roman" w:cs="Times New Roman"/>
-          <w:sz w:val="24"/>
-          <w:szCs w:val="24"/>
-        </w:rPr>
-      </w:pPr>
-      <w:r>
-        <w:rPr>
-          <w:rFonts w:ascii="Times New Roman" w:eastAsia="宋体" w:hAnsi="Times New Roman" w:cs="Times New Roman"/>
-          <w:sz w:val="24"/>
-          <w:szCs w:val="24"/>
-        </w:rPr>
-        <w:t>2.1</w:t>
+        <w:ind w:firstLineChars="0" w:firstLine="0"/>
+        <w:rPr>
+          <w:rFonts w:ascii="Times New Roman" w:eastAsia="宋体" w:hAnsi="Times New Roman" w:cs="Times New Roman"/>
+          <w:sz w:val="24"/>
+          <w:szCs w:val="24"/>
+        </w:rPr>
+      </w:pPr>
+      <w:r>
+        <w:rPr>
+          <w:rFonts w:ascii="Times New Roman" w:eastAsia="宋体" w:hAnsi="Times New Roman" w:cs="Times New Roman"/>
+          <w:sz w:val="24"/>
+          <w:szCs w:val="24"/>
+        </w:rPr>
+        <w:t>3</w:t>
+      </w:r>
+      <w:r>
+        <w:rPr>
+          <w:rFonts w:ascii="Times New Roman" w:eastAsia="宋体" w:hAnsi="Times New Roman" w:cs="Times New Roman"/>
+          <w:sz w:val="24"/>
+          <w:szCs w:val="24"/>
+        </w:rPr>
+        <w:t>.1</w:t>
       </w:r>
       <w:r>
         <w:rPr>
@@ -268,19 +1267,533 @@
       </w:r>
       <w:r>
         <w:rPr>
-          <w:rFonts w:ascii="Times New Roman" w:eastAsia="宋体" w:hAnsi="Times New Roman" w:cs="Times New Roman" w:hint="eastAsia"/>
-          <w:sz w:val="24"/>
-          <w:szCs w:val="24"/>
-        </w:rPr>
-        <w:t>原始</w:t>
-      </w:r>
-      <w:r>
-        <w:rPr>
-          <w:rFonts w:ascii="Times New Roman" w:eastAsia="宋体" w:hAnsi="Times New Roman" w:cs="Times New Roman"/>
-          <w:sz w:val="24"/>
-          <w:szCs w:val="24"/>
-        </w:rPr>
-        <w:t>目标</w:t>
+          <w:rFonts w:ascii="Times New Roman" w:eastAsia="宋体" w:hAnsi="Times New Roman" w:cs="Times New Roman"/>
+          <w:sz w:val="24"/>
+          <w:szCs w:val="24"/>
+        </w:rPr>
+        <w:t>功能</w:t>
+      </w:r>
+      <w:r>
+        <w:rPr>
+          <w:rFonts w:ascii="Times New Roman" w:eastAsia="宋体" w:hAnsi="Times New Roman" w:cs="Times New Roman" w:hint="eastAsia"/>
+          <w:sz w:val="24"/>
+          <w:szCs w:val="24"/>
+        </w:rPr>
+        <w:t>需求</w:t>
+      </w:r>
+    </w:p>
+    <w:p>
+      <w:pPr>
+        <w:pStyle w:val="a7"/>
+        <w:spacing w:line="360" w:lineRule="auto"/>
+        <w:ind w:firstLineChars="0" w:firstLine="0"/>
+        <w:rPr>
+          <w:rFonts w:ascii="Times New Roman" w:eastAsia="宋体" w:hAnsi="Times New Roman" w:cs="Times New Roman"/>
+          <w:sz w:val="24"/>
+          <w:szCs w:val="24"/>
+        </w:rPr>
+      </w:pPr>
+      <w:r>
+        <w:rPr>
+          <w:rFonts w:ascii="Times New Roman" w:eastAsia="宋体" w:hAnsi="Times New Roman" w:cs="Times New Roman" w:hint="eastAsia"/>
+          <w:sz w:val="24"/>
+          <w:szCs w:val="24"/>
+        </w:rPr>
+        <w:t>（</w:t>
+      </w:r>
+      <w:r>
+        <w:rPr>
+          <w:rFonts w:ascii="Times New Roman" w:eastAsia="宋体" w:hAnsi="Times New Roman" w:cs="Times New Roman" w:hint="eastAsia"/>
+          <w:sz w:val="24"/>
+          <w:szCs w:val="24"/>
+        </w:rPr>
+        <w:t>1</w:t>
+      </w:r>
+      <w:r>
+        <w:rPr>
+          <w:rFonts w:ascii="Times New Roman" w:eastAsia="宋体" w:hAnsi="Times New Roman" w:cs="Times New Roman" w:hint="eastAsia"/>
+          <w:sz w:val="24"/>
+          <w:szCs w:val="24"/>
+        </w:rPr>
+        <w:t>）</w:t>
+      </w:r>
+      <w:r>
+        <w:rPr>
+          <w:rFonts w:ascii="Times New Roman" w:eastAsia="宋体" w:hAnsi="Times New Roman" w:cs="Times New Roman" w:hint="eastAsia"/>
+          <w:sz w:val="24"/>
+          <w:szCs w:val="24"/>
+        </w:rPr>
+        <w:t>实现</w:t>
+      </w:r>
+      <w:r>
+        <w:rPr>
+          <w:rFonts w:ascii="Times New Roman" w:eastAsia="宋体" w:hAnsi="Times New Roman" w:cs="Times New Roman"/>
+          <w:sz w:val="24"/>
+          <w:szCs w:val="24"/>
+        </w:rPr>
+        <w:t>sin</w:t>
+      </w:r>
+      <w:r>
+        <w:rPr>
+          <w:rFonts w:ascii="Times New Roman" w:eastAsia="宋体" w:hAnsi="Times New Roman" w:cs="Times New Roman" w:hint="eastAsia"/>
+          <w:sz w:val="24"/>
+          <w:szCs w:val="24"/>
+        </w:rPr>
+        <w:t>、</w:t>
+      </w:r>
+      <w:r>
+        <w:rPr>
+          <w:rFonts w:ascii="Times New Roman" w:eastAsia="宋体" w:hAnsi="Times New Roman" w:cs="Times New Roman"/>
+          <w:sz w:val="24"/>
+          <w:szCs w:val="24"/>
+        </w:rPr>
+        <w:t>cos</w:t>
+      </w:r>
+      <w:r>
+        <w:rPr>
+          <w:rFonts w:ascii="Times New Roman" w:eastAsia="宋体" w:hAnsi="Times New Roman" w:cs="Times New Roman" w:hint="eastAsia"/>
+          <w:sz w:val="24"/>
+          <w:szCs w:val="24"/>
+        </w:rPr>
+        <w:t>、</w:t>
+      </w:r>
+      <w:proofErr w:type="spellStart"/>
+      <w:r>
+        <w:rPr>
+          <w:rFonts w:ascii="Times New Roman" w:eastAsia="宋体" w:hAnsi="Times New Roman" w:cs="Times New Roman"/>
+          <w:sz w:val="24"/>
+          <w:szCs w:val="24"/>
+        </w:rPr>
+        <w:t>arcsin</w:t>
+      </w:r>
+      <w:proofErr w:type="spellEnd"/>
+      <w:r>
+        <w:rPr>
+          <w:rFonts w:ascii="Times New Roman" w:eastAsia="宋体" w:hAnsi="Times New Roman" w:cs="Times New Roman" w:hint="eastAsia"/>
+          <w:sz w:val="24"/>
+          <w:szCs w:val="24"/>
+        </w:rPr>
+        <w:t>、</w:t>
+      </w:r>
+      <w:r>
+        <w:rPr>
+          <w:rFonts w:ascii="Times New Roman" w:eastAsia="宋体" w:hAnsi="Times New Roman" w:cs="Times New Roman"/>
+          <w:sz w:val="24"/>
+          <w:szCs w:val="24"/>
+        </w:rPr>
+        <w:t>arctan</w:t>
+      </w:r>
+      <w:r>
+        <w:rPr>
+          <w:rFonts w:ascii="Times New Roman" w:eastAsia="宋体" w:hAnsi="Times New Roman" w:cs="Times New Roman"/>
+          <w:sz w:val="24"/>
+          <w:szCs w:val="24"/>
+        </w:rPr>
+        <w:t>四</w:t>
+      </w:r>
+      <w:r>
+        <w:rPr>
+          <w:rFonts w:ascii="Times New Roman" w:eastAsia="宋体" w:hAnsi="Times New Roman" w:cs="Times New Roman" w:hint="eastAsia"/>
+          <w:sz w:val="24"/>
+          <w:szCs w:val="24"/>
+        </w:rPr>
+        <w:t>种函数</w:t>
+      </w:r>
+      <w:r>
+        <w:rPr>
+          <w:rFonts w:ascii="Times New Roman" w:eastAsia="宋体" w:hAnsi="Times New Roman" w:cs="Times New Roman" w:hint="eastAsia"/>
+          <w:sz w:val="24"/>
+          <w:szCs w:val="24"/>
+        </w:rPr>
+        <w:t>的</w:t>
+      </w:r>
+      <w:r>
+        <w:rPr>
+          <w:rFonts w:ascii="Times New Roman" w:eastAsia="宋体" w:hAnsi="Times New Roman" w:cs="Times New Roman" w:hint="eastAsia"/>
+          <w:sz w:val="24"/>
+          <w:szCs w:val="24"/>
+        </w:rPr>
+        <w:t>计算</w:t>
+      </w:r>
+      <w:r>
+        <w:rPr>
+          <w:rFonts w:ascii="Times New Roman" w:eastAsia="宋体" w:hAnsi="Times New Roman" w:cs="Times New Roman" w:hint="eastAsia"/>
+          <w:sz w:val="24"/>
+          <w:szCs w:val="24"/>
+        </w:rPr>
+        <w:t>；</w:t>
+      </w:r>
+    </w:p>
+    <w:p>
+      <w:pPr>
+        <w:pStyle w:val="a7"/>
+        <w:spacing w:line="360" w:lineRule="auto"/>
+        <w:ind w:firstLineChars="0" w:firstLine="0"/>
+        <w:rPr>
+          <w:rFonts w:ascii="Times New Roman" w:eastAsia="宋体" w:hAnsi="Times New Roman" w:cs="Times New Roman"/>
+          <w:sz w:val="24"/>
+          <w:szCs w:val="24"/>
+        </w:rPr>
+      </w:pPr>
+      <w:r>
+        <w:rPr>
+          <w:rFonts w:ascii="Times New Roman" w:eastAsia="宋体" w:hAnsi="Times New Roman" w:cs="Times New Roman" w:hint="eastAsia"/>
+          <w:sz w:val="24"/>
+          <w:szCs w:val="24"/>
+        </w:rPr>
+        <w:t>（</w:t>
+      </w:r>
+      <w:r>
+        <w:rPr>
+          <w:rFonts w:ascii="Times New Roman" w:eastAsia="宋体" w:hAnsi="Times New Roman" w:cs="Times New Roman" w:hint="eastAsia"/>
+          <w:sz w:val="24"/>
+          <w:szCs w:val="24"/>
+        </w:rPr>
+        <w:t>2</w:t>
+      </w:r>
+      <w:r>
+        <w:rPr>
+          <w:rFonts w:ascii="Times New Roman" w:eastAsia="宋体" w:hAnsi="Times New Roman" w:cs="Times New Roman" w:hint="eastAsia"/>
+          <w:sz w:val="24"/>
+          <w:szCs w:val="24"/>
+        </w:rPr>
+        <w:t>）可</w:t>
+      </w:r>
+      <w:r>
+        <w:rPr>
+          <w:rFonts w:ascii="Times New Roman" w:eastAsia="宋体" w:hAnsi="Times New Roman" w:cs="Times New Roman" w:hint="eastAsia"/>
+          <w:sz w:val="24"/>
+          <w:szCs w:val="24"/>
+        </w:rPr>
+        <w:t>通过</w:t>
+      </w:r>
+      <w:r>
+        <w:rPr>
+          <w:rFonts w:ascii="Times New Roman" w:eastAsia="宋体" w:hAnsi="Times New Roman" w:cs="Times New Roman" w:hint="eastAsia"/>
+          <w:sz w:val="24"/>
+          <w:szCs w:val="24"/>
+        </w:rPr>
+        <w:t>删除、重置</w:t>
+      </w:r>
+      <w:r>
+        <w:rPr>
+          <w:rFonts w:ascii="Times New Roman" w:eastAsia="宋体" w:hAnsi="Times New Roman" w:cs="Times New Roman" w:hint="eastAsia"/>
+          <w:sz w:val="24"/>
+          <w:szCs w:val="24"/>
+        </w:rPr>
+        <w:t>等功能</w:t>
+      </w:r>
+      <w:r>
+        <w:rPr>
+          <w:rFonts w:ascii="Times New Roman" w:eastAsia="宋体" w:hAnsi="Times New Roman" w:cs="Times New Roman" w:hint="eastAsia"/>
+          <w:sz w:val="24"/>
+          <w:szCs w:val="24"/>
+        </w:rPr>
+        <w:t>修改</w:t>
+      </w:r>
+      <w:r>
+        <w:rPr>
+          <w:rFonts w:ascii="Times New Roman" w:eastAsia="宋体" w:hAnsi="Times New Roman" w:cs="Times New Roman" w:hint="eastAsia"/>
+          <w:sz w:val="24"/>
+          <w:szCs w:val="24"/>
+        </w:rPr>
+        <w:t>计算器</w:t>
+      </w:r>
+      <w:r>
+        <w:rPr>
+          <w:rFonts w:ascii="Times New Roman" w:eastAsia="宋体" w:hAnsi="Times New Roman" w:cs="Times New Roman" w:hint="eastAsia"/>
+          <w:sz w:val="24"/>
+          <w:szCs w:val="24"/>
+        </w:rPr>
+        <w:t>当前输入数字</w:t>
+      </w:r>
+      <w:r>
+        <w:rPr>
+          <w:rFonts w:ascii="Times New Roman" w:eastAsia="宋体" w:hAnsi="Times New Roman" w:cs="Times New Roman" w:hint="eastAsia"/>
+          <w:sz w:val="24"/>
+          <w:szCs w:val="24"/>
+        </w:rPr>
+        <w:t>；</w:t>
+      </w:r>
+    </w:p>
+    <w:p>
+      <w:pPr>
+        <w:spacing w:line="360" w:lineRule="auto"/>
+        <w:rPr>
+          <w:rFonts w:ascii="Times New Roman" w:eastAsia="宋体" w:hAnsi="Times New Roman" w:cs="Times New Roman"/>
+          <w:sz w:val="24"/>
+          <w:szCs w:val="24"/>
+        </w:rPr>
+      </w:pPr>
+      <w:r>
+        <w:rPr>
+          <w:rFonts w:ascii="Times New Roman" w:eastAsia="宋体" w:hAnsi="Times New Roman" w:cs="Times New Roman" w:hint="eastAsia"/>
+          <w:sz w:val="24"/>
+          <w:szCs w:val="24"/>
+        </w:rPr>
+        <w:t>（</w:t>
+      </w:r>
+      <w:r>
+        <w:rPr>
+          <w:rFonts w:ascii="Times New Roman" w:eastAsia="宋体" w:hAnsi="Times New Roman" w:cs="Times New Roman"/>
+          <w:sz w:val="24"/>
+          <w:szCs w:val="24"/>
+        </w:rPr>
+        <w:t>3</w:t>
+      </w:r>
+      <w:r>
+        <w:rPr>
+          <w:rFonts w:ascii="Times New Roman" w:eastAsia="宋体" w:hAnsi="Times New Roman" w:cs="Times New Roman" w:hint="eastAsia"/>
+          <w:sz w:val="24"/>
+          <w:szCs w:val="24"/>
+        </w:rPr>
+        <w:t>）</w:t>
+      </w:r>
+      <w:r>
+        <w:rPr>
+          <w:rFonts w:ascii="Times New Roman" w:eastAsia="宋体" w:hAnsi="Times New Roman" w:cs="Times New Roman" w:hint="eastAsia"/>
+          <w:sz w:val="24"/>
+          <w:szCs w:val="24"/>
+        </w:rPr>
+        <w:t>计算</w:t>
+      </w:r>
+      <w:r>
+        <w:rPr>
+          <w:rFonts w:ascii="Times New Roman" w:eastAsia="宋体" w:hAnsi="Times New Roman" w:cs="Times New Roman" w:hint="eastAsia"/>
+          <w:sz w:val="24"/>
+          <w:szCs w:val="24"/>
+        </w:rPr>
+        <w:t>sin</w:t>
+      </w:r>
+      <w:r>
+        <w:rPr>
+          <w:rFonts w:ascii="Times New Roman" w:eastAsia="宋体" w:hAnsi="Times New Roman" w:cs="Times New Roman" w:hint="eastAsia"/>
+          <w:sz w:val="24"/>
+          <w:szCs w:val="24"/>
+        </w:rPr>
+        <w:t>和</w:t>
+      </w:r>
+      <w:r>
+        <w:rPr>
+          <w:rFonts w:ascii="Times New Roman" w:eastAsia="宋体" w:hAnsi="Times New Roman" w:cs="Times New Roman" w:hint="eastAsia"/>
+          <w:sz w:val="24"/>
+          <w:szCs w:val="24"/>
+        </w:rPr>
+        <w:t>c</w:t>
+      </w:r>
+      <w:r>
+        <w:rPr>
+          <w:rFonts w:ascii="Times New Roman" w:eastAsia="宋体" w:hAnsi="Times New Roman" w:cs="Times New Roman"/>
+          <w:sz w:val="24"/>
+          <w:szCs w:val="24"/>
+        </w:rPr>
+        <w:t>os</w:t>
+      </w:r>
+      <w:r>
+        <w:rPr>
+          <w:rFonts w:ascii="Times New Roman" w:eastAsia="宋体" w:hAnsi="Times New Roman" w:cs="Times New Roman" w:hint="eastAsia"/>
+          <w:sz w:val="24"/>
+          <w:szCs w:val="24"/>
+        </w:rPr>
+        <w:t>函数时</w:t>
+      </w:r>
+      <w:r>
+        <w:rPr>
+          <w:rFonts w:ascii="Times New Roman" w:eastAsia="宋体" w:hAnsi="Times New Roman" w:cs="Times New Roman" w:hint="eastAsia"/>
+          <w:sz w:val="24"/>
+          <w:szCs w:val="24"/>
+        </w:rPr>
+        <w:t>输入数据</w:t>
+      </w:r>
+      <w:r>
+        <w:rPr>
+          <w:rFonts w:ascii="Times New Roman" w:eastAsia="宋体" w:hAnsi="Times New Roman" w:cs="Times New Roman" w:hint="eastAsia"/>
+          <w:sz w:val="24"/>
+          <w:szCs w:val="24"/>
+        </w:rPr>
+        <w:t>既可以是</w:t>
+      </w:r>
+      <w:r>
+        <w:rPr>
+          <w:rFonts w:ascii="Times New Roman" w:eastAsia="宋体" w:hAnsi="Times New Roman" w:cs="Times New Roman" w:hint="eastAsia"/>
+          <w:sz w:val="24"/>
+          <w:szCs w:val="24"/>
+        </w:rPr>
+        <w:t>弧度</w:t>
+      </w:r>
+      <w:r>
+        <w:rPr>
+          <w:rFonts w:ascii="Times New Roman" w:eastAsia="宋体" w:hAnsi="Times New Roman" w:cs="Times New Roman" w:hint="eastAsia"/>
+          <w:sz w:val="24"/>
+          <w:szCs w:val="24"/>
+        </w:rPr>
+        <w:t>也可以是</w:t>
+      </w:r>
+      <w:r>
+        <w:rPr>
+          <w:rFonts w:ascii="Times New Roman" w:eastAsia="宋体" w:hAnsi="Times New Roman" w:cs="Times New Roman" w:hint="eastAsia"/>
+          <w:sz w:val="24"/>
+          <w:szCs w:val="24"/>
+        </w:rPr>
+        <w:t>角度</w:t>
+      </w:r>
+      <w:r>
+        <w:rPr>
+          <w:rFonts w:ascii="Times New Roman" w:eastAsia="宋体" w:hAnsi="Times New Roman" w:cs="Times New Roman" w:hint="eastAsia"/>
+          <w:sz w:val="24"/>
+          <w:szCs w:val="24"/>
+        </w:rPr>
+        <w:t>；</w:t>
+      </w:r>
+    </w:p>
+    <w:p>
+      <w:pPr>
+        <w:pStyle w:val="a7"/>
+        <w:spacing w:line="360" w:lineRule="auto"/>
+        <w:ind w:firstLineChars="0" w:firstLine="0"/>
+        <w:rPr>
+          <w:rFonts w:ascii="Times New Roman" w:eastAsia="宋体" w:hAnsi="Times New Roman" w:cs="Times New Roman" w:hint="eastAsia"/>
+          <w:sz w:val="24"/>
+          <w:szCs w:val="24"/>
+        </w:rPr>
+      </w:pPr>
+      <w:r>
+        <w:rPr>
+          <w:rFonts w:ascii="Times New Roman" w:eastAsia="宋体" w:hAnsi="Times New Roman" w:cs="Times New Roman" w:hint="eastAsia"/>
+          <w:sz w:val="24"/>
+          <w:szCs w:val="24"/>
+        </w:rPr>
+        <w:t>（</w:t>
+      </w:r>
+      <w:r>
+        <w:rPr>
+          <w:rFonts w:ascii="Times New Roman" w:eastAsia="宋体" w:hAnsi="Times New Roman" w:cs="Times New Roman"/>
+          <w:sz w:val="24"/>
+          <w:szCs w:val="24"/>
+        </w:rPr>
+        <w:t>4</w:t>
+      </w:r>
+      <w:r>
+        <w:rPr>
+          <w:rFonts w:ascii="Times New Roman" w:eastAsia="宋体" w:hAnsi="Times New Roman" w:cs="Times New Roman" w:hint="eastAsia"/>
+          <w:sz w:val="24"/>
+          <w:szCs w:val="24"/>
+        </w:rPr>
+        <w:t>）设计</w:t>
+      </w:r>
+      <w:r>
+        <w:rPr>
+          <w:rFonts w:ascii="Times New Roman" w:eastAsia="宋体" w:hAnsi="Times New Roman" w:cs="Times New Roman"/>
+          <w:sz w:val="24"/>
+          <w:szCs w:val="24"/>
+        </w:rPr>
+        <w:t>UI</w:t>
+      </w:r>
+      <w:r>
+        <w:rPr>
+          <w:rFonts w:ascii="Times New Roman" w:eastAsia="宋体" w:hAnsi="Times New Roman" w:cs="Times New Roman"/>
+          <w:sz w:val="24"/>
+          <w:szCs w:val="24"/>
+        </w:rPr>
+        <w:t>界面</w:t>
+      </w:r>
+      <w:r>
+        <w:rPr>
+          <w:rFonts w:ascii="Times New Roman" w:eastAsia="宋体" w:hAnsi="Times New Roman" w:cs="Times New Roman" w:hint="eastAsia"/>
+          <w:sz w:val="24"/>
+          <w:szCs w:val="24"/>
+        </w:rPr>
+        <w:t>，</w:t>
+      </w:r>
+      <w:r>
+        <w:rPr>
+          <w:rFonts w:ascii="Times New Roman" w:eastAsia="宋体" w:hAnsi="Times New Roman" w:cs="Times New Roman" w:hint="eastAsia"/>
+          <w:sz w:val="24"/>
+          <w:szCs w:val="24"/>
+        </w:rPr>
+        <w:t>界面设计要包含显示模块和实现功能模块；</w:t>
+      </w:r>
+      <w:r>
+        <w:rPr>
+          <w:rFonts w:ascii="Times New Roman" w:eastAsia="宋体" w:hAnsi="Times New Roman" w:cs="Times New Roman"/>
+          <w:sz w:val="24"/>
+          <w:szCs w:val="24"/>
+        </w:rPr>
+        <w:t>界面</w:t>
+      </w:r>
+      <w:r>
+        <w:rPr>
+          <w:rFonts w:ascii="Times New Roman" w:eastAsia="宋体" w:hAnsi="Times New Roman" w:cs="Times New Roman" w:hint="eastAsia"/>
+          <w:sz w:val="24"/>
+          <w:szCs w:val="24"/>
+        </w:rPr>
+        <w:t>排布</w:t>
+      </w:r>
+      <w:r>
+        <w:rPr>
+          <w:rFonts w:ascii="Times New Roman" w:eastAsia="宋体" w:hAnsi="Times New Roman" w:cs="Times New Roman" w:hint="eastAsia"/>
+          <w:sz w:val="24"/>
+          <w:szCs w:val="24"/>
+        </w:rPr>
+        <w:t>要</w:t>
+      </w:r>
+      <w:r>
+        <w:rPr>
+          <w:rFonts w:ascii="Times New Roman" w:eastAsia="宋体" w:hAnsi="Times New Roman" w:cs="Times New Roman" w:hint="eastAsia"/>
+          <w:sz w:val="24"/>
+          <w:szCs w:val="24"/>
+        </w:rPr>
+        <w:t>简单</w:t>
+      </w:r>
+      <w:r>
+        <w:rPr>
+          <w:rFonts w:ascii="Times New Roman" w:eastAsia="宋体" w:hAnsi="Times New Roman" w:cs="Times New Roman" w:hint="eastAsia"/>
+          <w:sz w:val="24"/>
+          <w:szCs w:val="24"/>
+        </w:rPr>
+        <w:t>清晰，用户易于上手</w:t>
+      </w:r>
+      <w:r>
+        <w:rPr>
+          <w:rFonts w:ascii="Times New Roman" w:eastAsia="宋体" w:hAnsi="Times New Roman" w:cs="Times New Roman"/>
+          <w:sz w:val="24"/>
+          <w:szCs w:val="24"/>
+        </w:rPr>
+        <w:t>。</w:t>
+      </w:r>
+    </w:p>
+    <w:p>
+      <w:pPr>
+        <w:spacing w:line="360" w:lineRule="auto"/>
+        <w:rPr>
+          <w:rFonts w:ascii="Times New Roman" w:eastAsia="宋体" w:hAnsi="Times New Roman" w:cs="Times New Roman"/>
+          <w:sz w:val="24"/>
+          <w:szCs w:val="24"/>
+        </w:rPr>
+      </w:pPr>
+      <w:r>
+        <w:rPr>
+          <w:rFonts w:ascii="Times New Roman" w:eastAsia="宋体" w:hAnsi="Times New Roman" w:cs="Times New Roman" w:hint="eastAsia"/>
+          <w:sz w:val="24"/>
+          <w:szCs w:val="24"/>
+        </w:rPr>
+        <w:t>3.</w:t>
+      </w:r>
+      <w:r>
+        <w:rPr>
+          <w:rFonts w:ascii="Times New Roman" w:eastAsia="宋体" w:hAnsi="Times New Roman" w:cs="Times New Roman"/>
+          <w:sz w:val="24"/>
+          <w:szCs w:val="24"/>
+        </w:rPr>
+        <w:t xml:space="preserve">2 </w:t>
+      </w:r>
+      <w:r>
+        <w:rPr>
+          <w:rFonts w:ascii="Times New Roman" w:eastAsia="宋体" w:hAnsi="Times New Roman" w:cs="Times New Roman" w:hint="eastAsia"/>
+          <w:sz w:val="24"/>
+          <w:szCs w:val="24"/>
+        </w:rPr>
+        <w:t>输入输出需求</w:t>
       </w:r>
     </w:p>
     <w:p>
@@ -300,43 +1813,11 @@
           <w:sz w:val="24"/>
           <w:szCs w:val="24"/>
         </w:rPr>
-        <w:t>本项目</w:t>
-      </w:r>
-      <w:r>
-        <w:rPr>
-          <w:rFonts w:ascii="Times New Roman" w:eastAsia="宋体" w:hAnsi="Times New Roman" w:cs="Times New Roman"/>
-          <w:sz w:val="24"/>
-          <w:szCs w:val="24"/>
-        </w:rPr>
-        <w:t>实现一个</w:t>
-      </w:r>
-      <w:r>
-        <w:rPr>
-          <w:rFonts w:ascii="Times New Roman" w:eastAsia="宋体" w:hAnsi="Times New Roman" w:cs="Times New Roman" w:hint="eastAsia"/>
-          <w:sz w:val="24"/>
-          <w:szCs w:val="24"/>
-        </w:rPr>
-        <w:t>稳定的</w:t>
-      </w:r>
-      <w:r>
-        <w:rPr>
-          <w:rFonts w:ascii="Times New Roman" w:eastAsia="宋体" w:hAnsi="Times New Roman" w:cs="Times New Roman"/>
-          <w:sz w:val="24"/>
-          <w:szCs w:val="24"/>
-        </w:rPr>
-        <w:t>三角函数计算器，</w:t>
-      </w:r>
-      <w:r>
-        <w:rPr>
-          <w:rFonts w:ascii="Times New Roman" w:eastAsia="宋体" w:hAnsi="Times New Roman" w:cs="Times New Roman" w:hint="eastAsia"/>
-          <w:sz w:val="24"/>
-          <w:szCs w:val="24"/>
-        </w:rPr>
-        <w:t>主要包括</w:t>
-      </w:r>
-      <w:r>
-        <w:rPr>
-          <w:rFonts w:ascii="Times New Roman" w:eastAsia="宋体" w:hAnsi="Times New Roman" w:cs="Times New Roman" w:hint="eastAsia"/>
+        <w:t>若进行</w:t>
+      </w:r>
+      <w:r>
+        <w:rPr>
+          <w:rFonts w:ascii="Times New Roman" w:eastAsia="宋体" w:hAnsi="Times New Roman" w:cs="Times New Roman"/>
           <w:sz w:val="24"/>
           <w:szCs w:val="24"/>
         </w:rPr>
@@ -348,48 +1829,122 @@
           <w:sz w:val="24"/>
           <w:szCs w:val="24"/>
         </w:rPr>
-        <w:t>、</w:t>
-      </w:r>
-      <w:r>
-        <w:rPr>
-          <w:rFonts w:ascii="Times New Roman" w:eastAsia="宋体" w:hAnsi="Times New Roman" w:cs="Times New Roman" w:hint="eastAsia"/>
-          <w:sz w:val="24"/>
-          <w:szCs w:val="24"/>
-        </w:rPr>
-        <w:t>c</w:t>
-      </w:r>
-      <w:r>
-        <w:rPr>
-          <w:rFonts w:ascii="Times New Roman" w:eastAsia="宋体" w:hAnsi="Times New Roman" w:cs="Times New Roman"/>
-          <w:sz w:val="24"/>
-          <w:szCs w:val="24"/>
-        </w:rPr>
-        <w:t>os</w:t>
-      </w:r>
-      <w:r>
-        <w:rPr>
-          <w:rFonts w:ascii="Times New Roman" w:eastAsia="宋体" w:hAnsi="Times New Roman" w:cs="Times New Roman" w:hint="eastAsia"/>
-          <w:sz w:val="24"/>
-          <w:szCs w:val="24"/>
-        </w:rPr>
-        <w:t>、</w:t>
+        <w:t>和</w:t>
+      </w:r>
+      <w:r>
+        <w:rPr>
+          <w:rFonts w:ascii="Times New Roman" w:eastAsia="宋体" w:hAnsi="Times New Roman" w:cs="Times New Roman"/>
+          <w:sz w:val="24"/>
+          <w:szCs w:val="24"/>
+        </w:rPr>
+        <w:t>cos</w:t>
+      </w:r>
+      <w:r>
+        <w:rPr>
+          <w:rFonts w:ascii="Times New Roman" w:eastAsia="宋体" w:hAnsi="Times New Roman" w:cs="Times New Roman"/>
+          <w:sz w:val="24"/>
+          <w:szCs w:val="24"/>
+        </w:rPr>
+        <w:t>函数</w:t>
+      </w:r>
+      <w:r>
+        <w:rPr>
+          <w:rFonts w:ascii="Times New Roman" w:eastAsia="宋体" w:hAnsi="Times New Roman" w:cs="Times New Roman" w:hint="eastAsia"/>
+          <w:sz w:val="24"/>
+          <w:szCs w:val="24"/>
+        </w:rPr>
+        <w:t>计算</w:t>
+      </w:r>
+      <w:r>
+        <w:rPr>
+          <w:rFonts w:ascii="Times New Roman" w:eastAsia="宋体" w:hAnsi="Times New Roman" w:cs="Times New Roman"/>
+          <w:sz w:val="24"/>
+          <w:szCs w:val="24"/>
+        </w:rPr>
+        <w:t>，</w:t>
+      </w:r>
+      <w:r>
+        <w:rPr>
+          <w:rFonts w:ascii="Times New Roman" w:eastAsia="宋体" w:hAnsi="Times New Roman" w:cs="Times New Roman" w:hint="eastAsia"/>
+          <w:sz w:val="24"/>
+          <w:szCs w:val="24"/>
+        </w:rPr>
+        <w:t>则输入</w:t>
+      </w:r>
+      <w:proofErr w:type="gramStart"/>
+      <w:r>
+        <w:rPr>
+          <w:rFonts w:ascii="Times New Roman" w:eastAsia="宋体" w:hAnsi="Times New Roman" w:cs="Times New Roman" w:hint="eastAsia"/>
+          <w:sz w:val="24"/>
+          <w:szCs w:val="24"/>
+        </w:rPr>
+        <w:t>为</w:t>
+      </w:r>
+      <w:r>
+        <w:rPr>
+          <w:rFonts w:ascii="Times New Roman" w:eastAsia="宋体" w:hAnsi="Times New Roman" w:cs="Times New Roman"/>
+          <w:sz w:val="24"/>
+          <w:szCs w:val="24"/>
+        </w:rPr>
+        <w:t>角度值</w:t>
+      </w:r>
+      <w:r>
+        <w:rPr>
+          <w:rFonts w:ascii="Times New Roman" w:eastAsia="宋体" w:hAnsi="Times New Roman" w:cs="Times New Roman" w:hint="eastAsia"/>
+          <w:sz w:val="24"/>
+          <w:szCs w:val="24"/>
+        </w:rPr>
+        <w:t>或者</w:t>
+      </w:r>
+      <w:proofErr w:type="gramEnd"/>
+      <w:r>
+        <w:rPr>
+          <w:rFonts w:ascii="Times New Roman" w:eastAsia="宋体" w:hAnsi="Times New Roman" w:cs="Times New Roman" w:hint="eastAsia"/>
+          <w:sz w:val="24"/>
+          <w:szCs w:val="24"/>
+        </w:rPr>
+        <w:t>弧度值</w:t>
+      </w:r>
+      <w:r>
+        <w:rPr>
+          <w:rFonts w:ascii="Times New Roman" w:eastAsia="宋体" w:hAnsi="Times New Roman" w:cs="Times New Roman" w:hint="eastAsia"/>
+          <w:sz w:val="24"/>
+          <w:szCs w:val="24"/>
+        </w:rPr>
+        <w:t>，输出为</w:t>
+      </w:r>
+      <w:r>
+        <w:rPr>
+          <w:rFonts w:ascii="Times New Roman" w:eastAsia="宋体" w:hAnsi="Times New Roman" w:cs="Times New Roman" w:hint="eastAsia"/>
+          <w:sz w:val="24"/>
+          <w:szCs w:val="24"/>
+        </w:rPr>
+        <w:t>数值</w:t>
+      </w:r>
+      <w:r>
+        <w:rPr>
+          <w:rFonts w:ascii="Times New Roman" w:eastAsia="宋体" w:hAnsi="Times New Roman" w:cs="Times New Roman"/>
+          <w:sz w:val="24"/>
+          <w:szCs w:val="24"/>
+        </w:rPr>
+        <w:t>；</w:t>
+      </w:r>
+      <w:r>
+        <w:rPr>
+          <w:rFonts w:ascii="Times New Roman" w:eastAsia="宋体" w:hAnsi="Times New Roman" w:cs="Times New Roman" w:hint="eastAsia"/>
+          <w:sz w:val="24"/>
+          <w:szCs w:val="24"/>
+        </w:rPr>
+        <w:t>若进行</w:t>
       </w:r>
       <w:proofErr w:type="spellStart"/>
       <w:r>
         <w:rPr>
-          <w:rFonts w:ascii="Times New Roman" w:eastAsia="宋体" w:hAnsi="Times New Roman" w:cs="Times New Roman" w:hint="eastAsia"/>
-          <w:sz w:val="24"/>
-          <w:szCs w:val="24"/>
-        </w:rPr>
-        <w:t>a</w:t>
-      </w:r>
-      <w:r>
-        <w:rPr>
-          <w:rFonts w:ascii="Times New Roman" w:eastAsia="宋体" w:hAnsi="Times New Roman" w:cs="Times New Roman"/>
-          <w:sz w:val="24"/>
-          <w:szCs w:val="24"/>
-        </w:rPr>
-        <w:t>rcsin</w:t>
+          <w:rFonts w:ascii="Times New Roman" w:eastAsia="宋体" w:hAnsi="Times New Roman" w:cs="Times New Roman"/>
+          <w:sz w:val="24"/>
+          <w:szCs w:val="24"/>
+        </w:rPr>
+        <w:t>arcsin</w:t>
       </w:r>
       <w:proofErr w:type="spellEnd"/>
       <w:r>
@@ -398,39 +1953,23 @@
           <w:sz w:val="24"/>
           <w:szCs w:val="24"/>
         </w:rPr>
-        <w:t>、</w:t>
-      </w:r>
-      <w:r>
-        <w:rPr>
-          <w:rFonts w:ascii="Times New Roman" w:eastAsia="宋体" w:hAnsi="Times New Roman" w:cs="Times New Roman" w:hint="eastAsia"/>
-          <w:sz w:val="24"/>
-          <w:szCs w:val="24"/>
-        </w:rPr>
-        <w:t>a</w:t>
-      </w:r>
-      <w:r>
-        <w:rPr>
-          <w:rFonts w:ascii="Times New Roman" w:eastAsia="宋体" w:hAnsi="Times New Roman" w:cs="Times New Roman"/>
-          <w:sz w:val="24"/>
-          <w:szCs w:val="24"/>
-        </w:rPr>
-        <w:t>rctan</w:t>
-      </w:r>
-      <w:r>
-        <w:rPr>
-          <w:rFonts w:ascii="Times New Roman" w:eastAsia="宋体" w:hAnsi="Times New Roman" w:cs="Times New Roman" w:hint="eastAsia"/>
-          <w:sz w:val="24"/>
-          <w:szCs w:val="24"/>
-        </w:rPr>
-        <w:t>四</w:t>
-      </w:r>
-      <w:r>
-        <w:rPr>
-          <w:rFonts w:ascii="Times New Roman" w:eastAsia="宋体" w:hAnsi="Times New Roman" w:cs="Times New Roman" w:hint="eastAsia"/>
-          <w:sz w:val="24"/>
-          <w:szCs w:val="24"/>
-        </w:rPr>
-        <w:t>种函数</w:t>
+        <w:t>和</w:t>
+      </w:r>
+      <w:r>
+        <w:rPr>
+          <w:rFonts w:ascii="Times New Roman" w:eastAsia="宋体" w:hAnsi="Times New Roman" w:cs="Times New Roman"/>
+          <w:sz w:val="24"/>
+          <w:szCs w:val="24"/>
+        </w:rPr>
+        <w:t>arctan</w:t>
+      </w:r>
+      <w:r>
+        <w:rPr>
+          <w:rFonts w:ascii="Times New Roman" w:eastAsia="宋体" w:hAnsi="Times New Roman" w:cs="Times New Roman"/>
+          <w:sz w:val="24"/>
+          <w:szCs w:val="24"/>
+        </w:rPr>
+        <w:t>函数</w:t>
       </w:r>
       <w:r>
         <w:rPr>
@@ -442,69 +1981,191 @@
       </w:r>
       <w:r>
         <w:rPr>
-          <w:rFonts w:ascii="Times New Roman" w:eastAsia="宋体" w:hAnsi="Times New Roman" w:cs="Times New Roman" w:hint="eastAsia"/>
-          <w:sz w:val="24"/>
-          <w:szCs w:val="24"/>
-        </w:rPr>
-        <w:t>，并达到</w:t>
-      </w:r>
-      <w:r>
-        <w:rPr>
-          <w:rFonts w:ascii="Times New Roman" w:eastAsia="宋体" w:hAnsi="Times New Roman" w:cs="Times New Roman"/>
-          <w:sz w:val="24"/>
-          <w:szCs w:val="24"/>
-        </w:rPr>
-        <w:t>一定</w:t>
-      </w:r>
-      <w:r>
-        <w:rPr>
-          <w:rFonts w:ascii="Times New Roman" w:eastAsia="宋体" w:hAnsi="Times New Roman" w:cs="Times New Roman" w:hint="eastAsia"/>
-          <w:sz w:val="24"/>
-          <w:szCs w:val="24"/>
-        </w:rPr>
-        <w:t>的性能需求</w:t>
-      </w:r>
-      <w:r>
-        <w:rPr>
-          <w:rFonts w:ascii="Times New Roman" w:eastAsia="宋体" w:hAnsi="Times New Roman" w:cs="Times New Roman" w:hint="eastAsia"/>
-          <w:sz w:val="24"/>
-          <w:szCs w:val="24"/>
-        </w:rPr>
-        <w:t>。</w:t>
+          <w:rFonts w:ascii="Times New Roman" w:eastAsia="宋体" w:hAnsi="Times New Roman" w:cs="Times New Roman"/>
+          <w:sz w:val="24"/>
+          <w:szCs w:val="24"/>
+        </w:rPr>
+        <w:t>，</w:t>
+      </w:r>
+      <w:r>
+        <w:rPr>
+          <w:rFonts w:ascii="Times New Roman" w:eastAsia="宋体" w:hAnsi="Times New Roman" w:cs="Times New Roman" w:hint="eastAsia"/>
+          <w:sz w:val="24"/>
+          <w:szCs w:val="24"/>
+        </w:rPr>
+        <w:t>则输入为</w:t>
+      </w:r>
+      <w:r>
+        <w:rPr>
+          <w:rFonts w:ascii="Times New Roman" w:eastAsia="宋体" w:hAnsi="Times New Roman" w:cs="Times New Roman"/>
+          <w:sz w:val="24"/>
+          <w:szCs w:val="24"/>
+        </w:rPr>
+        <w:t>数值</w:t>
+      </w:r>
+      <w:r>
+        <w:rPr>
+          <w:rFonts w:ascii="Times New Roman" w:eastAsia="宋体" w:hAnsi="Times New Roman" w:cs="Times New Roman" w:hint="eastAsia"/>
+          <w:sz w:val="24"/>
+          <w:szCs w:val="24"/>
+        </w:rPr>
+        <w:t>，输出</w:t>
+      </w:r>
+      <w:proofErr w:type="gramStart"/>
+      <w:r>
+        <w:rPr>
+          <w:rFonts w:ascii="Times New Roman" w:eastAsia="宋体" w:hAnsi="Times New Roman" w:cs="Times New Roman" w:hint="eastAsia"/>
+          <w:sz w:val="24"/>
+          <w:szCs w:val="24"/>
+        </w:rPr>
+        <w:t>为</w:t>
+      </w:r>
+      <w:r>
+        <w:rPr>
+          <w:rFonts w:ascii="Times New Roman" w:eastAsia="宋体" w:hAnsi="Times New Roman" w:cs="Times New Roman"/>
+          <w:sz w:val="24"/>
+          <w:szCs w:val="24"/>
+        </w:rPr>
+        <w:t>角度值</w:t>
+      </w:r>
+      <w:proofErr w:type="gramEnd"/>
+      <w:r>
+        <w:rPr>
+          <w:rFonts w:ascii="Times New Roman" w:eastAsia="宋体" w:hAnsi="Times New Roman" w:cs="Times New Roman" w:hint="eastAsia"/>
+          <w:sz w:val="24"/>
+          <w:szCs w:val="24"/>
+        </w:rPr>
+        <w:t>；</w:t>
       </w:r>
     </w:p>
     <w:p>
       <w:pPr>
         <w:spacing w:line="360" w:lineRule="auto"/>
         <w:rPr>
-          <w:rFonts w:ascii="Times New Roman" w:eastAsia="宋体" w:hAnsi="Times New Roman" w:cs="Times New Roman"/>
-          <w:sz w:val="24"/>
-          <w:szCs w:val="24"/>
-        </w:rPr>
-      </w:pPr>
-      <w:r>
-        <w:rPr>
-          <w:rFonts w:ascii="Times New Roman" w:eastAsia="宋体" w:hAnsi="Times New Roman" w:cs="Times New Roman"/>
-          <w:sz w:val="24"/>
-          <w:szCs w:val="24"/>
-        </w:rPr>
-        <w:t>2.2</w:t>
-      </w:r>
-      <w:r>
-        <w:rPr>
-          <w:rFonts w:ascii="Times New Roman" w:eastAsia="宋体" w:hAnsi="Times New Roman" w:cs="Times New Roman" w:hint="eastAsia"/>
-          <w:sz w:val="24"/>
-          <w:szCs w:val="24"/>
-        </w:rPr>
-        <w:t xml:space="preserve"> </w:t>
-      </w:r>
-      <w:r>
-        <w:rPr>
-          <w:rFonts w:ascii="Times New Roman" w:eastAsia="宋体" w:hAnsi="Times New Roman" w:cs="Times New Roman"/>
-          <w:sz w:val="24"/>
-          <w:szCs w:val="24"/>
-        </w:rPr>
-        <w:t>用户特点</w:t>
+          <w:rFonts w:ascii="Times New Roman" w:eastAsia="宋体" w:hAnsi="Times New Roman" w:cs="Times New Roman" w:hint="eastAsia"/>
+          <w:sz w:val="24"/>
+          <w:szCs w:val="24"/>
+        </w:rPr>
+      </w:pPr>
+    </w:p>
+    <w:p>
+      <w:pPr>
+        <w:pStyle w:val="a7"/>
+        <w:spacing w:line="360" w:lineRule="auto"/>
+        <w:ind w:firstLineChars="0" w:firstLine="0"/>
+        <w:rPr>
+          <w:rFonts w:ascii="黑体" w:eastAsia="黑体" w:hAnsi="黑体" w:cs="Times New Roman"/>
+          <w:sz w:val="28"/>
+          <w:szCs w:val="28"/>
+        </w:rPr>
+      </w:pPr>
+      <w:r>
+        <w:rPr>
+          <w:rFonts w:ascii="黑体" w:eastAsia="黑体" w:hAnsi="黑体" w:cs="Times New Roman"/>
+          <w:sz w:val="28"/>
+          <w:szCs w:val="28"/>
+        </w:rPr>
+        <w:t xml:space="preserve">4 </w:t>
+      </w:r>
+      <w:r>
+        <w:rPr>
+          <w:rFonts w:ascii="黑体" w:eastAsia="黑体" w:hAnsi="黑体" w:cs="Times New Roman" w:hint="eastAsia"/>
+          <w:sz w:val="28"/>
+          <w:szCs w:val="28"/>
+        </w:rPr>
+        <w:t>质量</w:t>
+      </w:r>
+      <w:r>
+        <w:rPr>
+          <w:rFonts w:ascii="黑体" w:eastAsia="黑体" w:hAnsi="黑体" w:cs="Times New Roman" w:hint="eastAsia"/>
+          <w:sz w:val="28"/>
+          <w:szCs w:val="28"/>
+        </w:rPr>
+        <w:t>需求</w:t>
+      </w:r>
+    </w:p>
+    <w:p>
+      <w:pPr>
+        <w:spacing w:line="360" w:lineRule="auto"/>
+        <w:rPr>
+          <w:rFonts w:ascii="Times New Roman" w:eastAsia="宋体" w:hAnsi="Times New Roman" w:cs="Times New Roman"/>
+          <w:sz w:val="24"/>
+          <w:szCs w:val="24"/>
+        </w:rPr>
+      </w:pPr>
+      <w:r>
+        <w:rPr>
+          <w:rFonts w:ascii="Times New Roman" w:eastAsia="宋体" w:hAnsi="Times New Roman" w:cs="Times New Roman" w:hint="eastAsia"/>
+          <w:sz w:val="24"/>
+          <w:szCs w:val="24"/>
+        </w:rPr>
+        <w:t>4</w:t>
+      </w:r>
+      <w:r>
+        <w:rPr>
+          <w:rFonts w:ascii="Times New Roman" w:eastAsia="宋体" w:hAnsi="Times New Roman" w:cs="Times New Roman"/>
+          <w:sz w:val="24"/>
+          <w:szCs w:val="24"/>
+        </w:rPr>
+        <w:t xml:space="preserve">.1 </w:t>
+      </w:r>
+      <w:r>
+        <w:rPr>
+          <w:rFonts w:ascii="Times New Roman" w:eastAsia="宋体" w:hAnsi="Times New Roman" w:cs="Times New Roman" w:hint="eastAsia"/>
+          <w:sz w:val="24"/>
+          <w:szCs w:val="24"/>
+        </w:rPr>
+        <w:t>性能需求</w:t>
+      </w:r>
+    </w:p>
+    <w:p>
+      <w:pPr>
+        <w:spacing w:line="360" w:lineRule="auto"/>
+        <w:rPr>
+          <w:rFonts w:ascii="Times New Roman" w:eastAsia="宋体" w:hAnsi="Times New Roman" w:cs="Times New Roman"/>
+          <w:sz w:val="24"/>
+          <w:szCs w:val="24"/>
+        </w:rPr>
+      </w:pPr>
+      <w:r>
+        <w:rPr>
+          <w:rFonts w:ascii="Times New Roman" w:eastAsia="宋体" w:hAnsi="Times New Roman" w:cs="Times New Roman" w:hint="eastAsia"/>
+          <w:sz w:val="24"/>
+          <w:szCs w:val="24"/>
+        </w:rPr>
+        <w:t>（</w:t>
+      </w:r>
+      <w:r>
+        <w:rPr>
+          <w:rFonts w:ascii="Times New Roman" w:eastAsia="宋体" w:hAnsi="Times New Roman" w:cs="Times New Roman"/>
+          <w:sz w:val="24"/>
+          <w:szCs w:val="24"/>
+        </w:rPr>
+        <w:t>1</w:t>
+      </w:r>
+      <w:r>
+        <w:rPr>
+          <w:rFonts w:ascii="Times New Roman" w:eastAsia="宋体" w:hAnsi="Times New Roman" w:cs="Times New Roman" w:hint="eastAsia"/>
+          <w:sz w:val="24"/>
+          <w:szCs w:val="24"/>
+        </w:rPr>
+        <w:t>）</w:t>
+      </w:r>
+      <w:r>
+        <w:rPr>
+          <w:rFonts w:ascii="Times New Roman" w:eastAsia="宋体" w:hAnsi="Times New Roman" w:cs="Times New Roman"/>
+          <w:sz w:val="24"/>
+          <w:szCs w:val="24"/>
+        </w:rPr>
+        <w:t>精度</w:t>
+      </w:r>
+      <w:r>
+        <w:rPr>
+          <w:rFonts w:ascii="Times New Roman" w:eastAsia="宋体" w:hAnsi="Times New Roman" w:cs="Times New Roman" w:hint="eastAsia"/>
+          <w:sz w:val="24"/>
+          <w:szCs w:val="24"/>
+        </w:rPr>
+        <w:t>需求</w:t>
       </w:r>
     </w:p>
     <w:p>
@@ -524,177 +2185,15 @@
           <w:sz w:val="24"/>
           <w:szCs w:val="24"/>
         </w:rPr>
-        <w:t>本项目</w:t>
-      </w:r>
-      <w:r>
-        <w:rPr>
-          <w:rFonts w:ascii="Times New Roman" w:eastAsia="宋体" w:hAnsi="Times New Roman" w:cs="Times New Roman"/>
-          <w:sz w:val="24"/>
-          <w:szCs w:val="24"/>
-        </w:rPr>
-        <w:t>针对需要</w:t>
-      </w:r>
-      <w:r>
-        <w:rPr>
-          <w:rFonts w:ascii="Times New Roman" w:eastAsia="宋体" w:hAnsi="Times New Roman" w:cs="Times New Roman" w:hint="eastAsia"/>
-          <w:sz w:val="24"/>
-          <w:szCs w:val="24"/>
-        </w:rPr>
-        <w:t>进行</w:t>
-      </w:r>
-      <w:r>
-        <w:rPr>
-          <w:rFonts w:ascii="Times New Roman" w:eastAsia="宋体" w:hAnsi="Times New Roman" w:cs="Times New Roman"/>
-          <w:sz w:val="24"/>
-          <w:szCs w:val="24"/>
-        </w:rPr>
-        <w:t>三角函数</w:t>
-      </w:r>
-      <w:r>
-        <w:rPr>
-          <w:rFonts w:ascii="Times New Roman" w:eastAsia="宋体" w:hAnsi="Times New Roman" w:cs="Times New Roman" w:hint="eastAsia"/>
-          <w:sz w:val="24"/>
-          <w:szCs w:val="24"/>
-        </w:rPr>
-        <w:t>计算的用户</w:t>
-      </w:r>
-      <w:r>
-        <w:rPr>
-          <w:rFonts w:ascii="Times New Roman" w:eastAsia="宋体" w:hAnsi="Times New Roman" w:cs="Times New Roman"/>
-          <w:sz w:val="24"/>
-          <w:szCs w:val="24"/>
-        </w:rPr>
-        <w:t>，</w:t>
-      </w:r>
-      <w:r>
-        <w:rPr>
-          <w:rFonts w:ascii="Times New Roman" w:eastAsia="宋体" w:hAnsi="Times New Roman" w:cs="Times New Roman" w:hint="eastAsia"/>
-          <w:sz w:val="24"/>
-          <w:szCs w:val="24"/>
-        </w:rPr>
-        <w:t>用户通过本项目可以正确、</w:t>
-      </w:r>
-      <w:r>
-        <w:rPr>
-          <w:rFonts w:ascii="Times New Roman" w:eastAsia="宋体" w:hAnsi="Times New Roman" w:cs="Times New Roman"/>
-          <w:sz w:val="24"/>
-          <w:szCs w:val="24"/>
-        </w:rPr>
-        <w:t>稳定</w:t>
-      </w:r>
-      <w:r>
-        <w:rPr>
-          <w:rFonts w:ascii="Times New Roman" w:eastAsia="宋体" w:hAnsi="Times New Roman" w:cs="Times New Roman" w:hint="eastAsia"/>
-          <w:sz w:val="24"/>
-          <w:szCs w:val="24"/>
-        </w:rPr>
-        <w:t>、</w:t>
-      </w:r>
-      <w:r>
-        <w:rPr>
-          <w:rFonts w:ascii="Times New Roman" w:eastAsia="宋体" w:hAnsi="Times New Roman" w:cs="Times New Roman"/>
-          <w:sz w:val="24"/>
-          <w:szCs w:val="24"/>
-        </w:rPr>
-        <w:t>迅速的</w:t>
-      </w:r>
-      <w:r>
-        <w:rPr>
-          <w:rFonts w:ascii="Times New Roman" w:eastAsia="宋体" w:hAnsi="Times New Roman" w:cs="Times New Roman" w:hint="eastAsia"/>
-          <w:sz w:val="24"/>
-          <w:szCs w:val="24"/>
-        </w:rPr>
-        <w:t>实现包括</w:t>
-      </w:r>
-      <w:r>
-        <w:rPr>
-          <w:rFonts w:ascii="Times New Roman" w:eastAsia="宋体" w:hAnsi="Times New Roman" w:cs="Times New Roman" w:hint="eastAsia"/>
-          <w:sz w:val="24"/>
-          <w:szCs w:val="24"/>
-        </w:rPr>
-        <w:t>sin</w:t>
-      </w:r>
-      <w:r>
-        <w:rPr>
-          <w:rFonts w:ascii="Times New Roman" w:eastAsia="宋体" w:hAnsi="Times New Roman" w:cs="Times New Roman" w:hint="eastAsia"/>
-          <w:sz w:val="24"/>
-          <w:szCs w:val="24"/>
-        </w:rPr>
-        <w:t>、</w:t>
-      </w:r>
-      <w:r>
-        <w:rPr>
-          <w:rFonts w:ascii="Times New Roman" w:eastAsia="宋体" w:hAnsi="Times New Roman" w:cs="Times New Roman" w:hint="eastAsia"/>
-          <w:sz w:val="24"/>
-          <w:szCs w:val="24"/>
-        </w:rPr>
-        <w:t>cos</w:t>
-      </w:r>
-      <w:r>
-        <w:rPr>
-          <w:rFonts w:ascii="Times New Roman" w:eastAsia="宋体" w:hAnsi="Times New Roman" w:cs="Times New Roman" w:hint="eastAsia"/>
-          <w:sz w:val="24"/>
-          <w:szCs w:val="24"/>
-        </w:rPr>
-        <w:t>、</w:t>
-      </w:r>
-      <w:proofErr w:type="spellStart"/>
-      <w:r>
-        <w:rPr>
-          <w:rFonts w:ascii="Times New Roman" w:eastAsia="宋体" w:hAnsi="Times New Roman" w:cs="Times New Roman" w:hint="eastAsia"/>
-          <w:sz w:val="24"/>
-          <w:szCs w:val="24"/>
-        </w:rPr>
-        <w:t>a</w:t>
-      </w:r>
-      <w:r>
-        <w:rPr>
-          <w:rFonts w:ascii="Times New Roman" w:eastAsia="宋体" w:hAnsi="Times New Roman" w:cs="Times New Roman"/>
-          <w:sz w:val="24"/>
-          <w:szCs w:val="24"/>
-        </w:rPr>
-        <w:t>rcsin</w:t>
-      </w:r>
-      <w:proofErr w:type="spellEnd"/>
-      <w:r>
-        <w:rPr>
-          <w:rFonts w:ascii="Times New Roman" w:eastAsia="宋体" w:hAnsi="Times New Roman" w:cs="Times New Roman" w:hint="eastAsia"/>
-          <w:sz w:val="24"/>
-          <w:szCs w:val="24"/>
-        </w:rPr>
-        <w:t>、</w:t>
-      </w:r>
-      <w:r>
-        <w:rPr>
-          <w:rFonts w:ascii="Times New Roman" w:eastAsia="宋体" w:hAnsi="Times New Roman" w:cs="Times New Roman" w:hint="eastAsia"/>
-          <w:sz w:val="24"/>
-          <w:szCs w:val="24"/>
-        </w:rPr>
-        <w:t>a</w:t>
-      </w:r>
-      <w:r>
-        <w:rPr>
-          <w:rFonts w:ascii="Times New Roman" w:eastAsia="宋体" w:hAnsi="Times New Roman" w:cs="Times New Roman"/>
-          <w:sz w:val="24"/>
-          <w:szCs w:val="24"/>
-        </w:rPr>
-        <w:t>rctan</w:t>
-      </w:r>
-      <w:r>
-        <w:rPr>
-          <w:rFonts w:ascii="Times New Roman" w:eastAsia="宋体" w:hAnsi="Times New Roman" w:cs="Times New Roman" w:hint="eastAsia"/>
-          <w:sz w:val="24"/>
-          <w:szCs w:val="24"/>
-        </w:rPr>
-        <w:t>四种函数的</w:t>
-      </w:r>
-      <w:r>
-        <w:rPr>
-          <w:rFonts w:ascii="Times New Roman" w:eastAsia="宋体" w:hAnsi="Times New Roman" w:cs="Times New Roman"/>
-          <w:sz w:val="24"/>
-          <w:szCs w:val="24"/>
-        </w:rPr>
-        <w:t>计算</w:t>
+        <w:t>输出值</w:t>
+      </w:r>
+      <w:r>
+        <w:rPr>
+          <w:rFonts w:ascii="Times New Roman" w:eastAsia="宋体" w:hAnsi="Times New Roman" w:cs="Times New Roman"/>
+          <w:sz w:val="24"/>
+          <w:szCs w:val="24"/>
+        </w:rPr>
+        <w:t>保留小数点后三位</w:t>
       </w:r>
       <w:r>
         <w:rPr>
@@ -716,6 +2215,374 @@
           <w:szCs w:val="24"/>
         </w:rPr>
       </w:pPr>
+      <w:r>
+        <w:rPr>
+          <w:rFonts w:ascii="Times New Roman" w:eastAsia="宋体" w:hAnsi="Times New Roman" w:cs="Times New Roman" w:hint="eastAsia"/>
+          <w:sz w:val="24"/>
+          <w:szCs w:val="24"/>
+        </w:rPr>
+        <w:t>（</w:t>
+      </w:r>
+      <w:r>
+        <w:rPr>
+          <w:rFonts w:ascii="Times New Roman" w:eastAsia="宋体" w:hAnsi="Times New Roman" w:cs="Times New Roman"/>
+          <w:sz w:val="24"/>
+          <w:szCs w:val="24"/>
+        </w:rPr>
+        <w:t>2</w:t>
+      </w:r>
+      <w:r>
+        <w:rPr>
+          <w:rFonts w:ascii="Times New Roman" w:eastAsia="宋体" w:hAnsi="Times New Roman" w:cs="Times New Roman" w:hint="eastAsia"/>
+          <w:sz w:val="24"/>
+          <w:szCs w:val="24"/>
+        </w:rPr>
+        <w:t>）</w:t>
+      </w:r>
+      <w:r>
+        <w:rPr>
+          <w:rFonts w:ascii="Times New Roman" w:eastAsia="宋体" w:hAnsi="Times New Roman" w:cs="Times New Roman" w:hint="eastAsia"/>
+          <w:sz w:val="24"/>
+          <w:szCs w:val="24"/>
+        </w:rPr>
+        <w:t>响应时间</w:t>
+      </w:r>
+    </w:p>
+    <w:p>
+      <w:pPr>
+        <w:pStyle w:val="a7"/>
+        <w:spacing w:line="360" w:lineRule="auto"/>
+        <w:ind w:firstLine="480"/>
+        <w:rPr>
+          <w:rFonts w:ascii="Times New Roman" w:eastAsia="宋体" w:hAnsi="Times New Roman" w:cs="Times New Roman"/>
+          <w:sz w:val="24"/>
+          <w:szCs w:val="24"/>
+        </w:rPr>
+      </w:pPr>
+      <w:r>
+        <w:rPr>
+          <w:rFonts w:ascii="Times New Roman" w:eastAsia="宋体" w:hAnsi="Times New Roman" w:cs="Times New Roman"/>
+          <w:sz w:val="24"/>
+          <w:szCs w:val="24"/>
+        </w:rPr>
+        <w:t>计算响应时间不超过</w:t>
+      </w:r>
+      <w:r>
+        <w:rPr>
+          <w:rFonts w:ascii="Times New Roman" w:eastAsia="宋体" w:hAnsi="Times New Roman" w:cs="Times New Roman"/>
+          <w:sz w:val="24"/>
+          <w:szCs w:val="24"/>
+        </w:rPr>
+        <w:t>2</w:t>
+      </w:r>
+      <w:r>
+        <w:rPr>
+          <w:rFonts w:ascii="Times New Roman" w:eastAsia="宋体" w:hAnsi="Times New Roman" w:cs="Times New Roman"/>
+          <w:sz w:val="24"/>
+          <w:szCs w:val="24"/>
+        </w:rPr>
+        <w:t>00ms</w:t>
+      </w:r>
+      <w:r>
+        <w:rPr>
+          <w:rFonts w:ascii="Times New Roman" w:eastAsia="宋体" w:hAnsi="Times New Roman" w:cs="Times New Roman" w:hint="eastAsia"/>
+          <w:sz w:val="24"/>
+          <w:szCs w:val="24"/>
+        </w:rPr>
+        <w:t>。</w:t>
+      </w:r>
+    </w:p>
+    <w:p>
+      <w:pPr>
+        <w:spacing w:line="360" w:lineRule="auto"/>
+        <w:rPr>
+          <w:rFonts w:ascii="Times New Roman" w:eastAsia="宋体" w:hAnsi="Times New Roman" w:cs="Times New Roman"/>
+          <w:sz w:val="24"/>
+          <w:szCs w:val="24"/>
+          <w:shd w:val="clear" w:color="auto" w:fill="FFFFFF"/>
+        </w:rPr>
+      </w:pPr>
+      <w:r>
+        <w:rPr>
+          <w:rFonts w:ascii="Times New Roman" w:eastAsia="宋体" w:hAnsi="Times New Roman" w:cs="Times New Roman"/>
+          <w:sz w:val="24"/>
+          <w:szCs w:val="24"/>
+          <w:shd w:val="clear" w:color="auto" w:fill="FFFFFF"/>
+        </w:rPr>
+        <w:t>4.2</w:t>
+      </w:r>
+      <w:r>
+        <w:rPr>
+          <w:rFonts w:ascii="Times New Roman" w:eastAsia="宋体" w:hAnsi="Times New Roman" w:cs="Times New Roman"/>
+          <w:sz w:val="24"/>
+          <w:szCs w:val="24"/>
+          <w:shd w:val="clear" w:color="auto" w:fill="FFFFFF"/>
+        </w:rPr>
+        <w:t xml:space="preserve"> </w:t>
+      </w:r>
+      <w:r>
+        <w:rPr>
+          <w:rFonts w:ascii="Times New Roman" w:eastAsia="宋体" w:hAnsi="Times New Roman" w:cs="Times New Roman" w:hint="eastAsia"/>
+          <w:sz w:val="24"/>
+          <w:szCs w:val="24"/>
+          <w:shd w:val="clear" w:color="auto" w:fill="FFFFFF"/>
+        </w:rPr>
+        <w:t>可靠性需求</w:t>
+      </w:r>
+    </w:p>
+    <w:p>
+      <w:pPr>
+        <w:spacing w:line="360" w:lineRule="auto"/>
+        <w:ind w:firstLineChars="200" w:firstLine="480"/>
+        <w:rPr>
+          <w:rFonts w:ascii="Times New Roman" w:eastAsia="宋体" w:hAnsi="Times New Roman" w:cs="Times New Roman"/>
+          <w:sz w:val="24"/>
+          <w:szCs w:val="24"/>
+          <w:shd w:val="clear" w:color="auto" w:fill="FFFFFF"/>
+        </w:rPr>
+      </w:pPr>
+      <w:r>
+        <w:rPr>
+          <w:rFonts w:ascii="Times New Roman" w:eastAsia="宋体" w:hAnsi="Times New Roman" w:cs="Times New Roman" w:hint="eastAsia"/>
+          <w:sz w:val="24"/>
+          <w:szCs w:val="24"/>
+          <w:shd w:val="clear" w:color="auto" w:fill="FFFFFF"/>
+        </w:rPr>
+        <w:t>不出现计算错误或者无法输出的情况。</w:t>
+      </w:r>
+    </w:p>
+    <w:p>
+      <w:pPr>
+        <w:spacing w:line="360" w:lineRule="auto"/>
+        <w:rPr>
+          <w:rFonts w:ascii="Times New Roman" w:eastAsia="宋体" w:hAnsi="Times New Roman" w:cs="Times New Roman"/>
+          <w:sz w:val="24"/>
+          <w:szCs w:val="24"/>
+          <w:shd w:val="clear" w:color="auto" w:fill="FFFFFF"/>
+        </w:rPr>
+      </w:pPr>
+      <w:r>
+        <w:rPr>
+          <w:rFonts w:ascii="Times New Roman" w:eastAsia="宋体" w:hAnsi="Times New Roman" w:cs="Times New Roman"/>
+          <w:sz w:val="24"/>
+          <w:szCs w:val="24"/>
+          <w:shd w:val="clear" w:color="auto" w:fill="FFFFFF"/>
+        </w:rPr>
+        <w:t>4.3</w:t>
+      </w:r>
+      <w:r>
+        <w:rPr>
+          <w:rFonts w:ascii="Times New Roman" w:eastAsia="宋体" w:hAnsi="Times New Roman" w:cs="Times New Roman"/>
+          <w:sz w:val="24"/>
+          <w:szCs w:val="24"/>
+          <w:shd w:val="clear" w:color="auto" w:fill="FFFFFF"/>
+        </w:rPr>
+        <w:t xml:space="preserve"> </w:t>
+      </w:r>
+      <w:r>
+        <w:rPr>
+          <w:rFonts w:ascii="Times New Roman" w:eastAsia="宋体" w:hAnsi="Times New Roman" w:cs="Times New Roman" w:hint="eastAsia"/>
+          <w:sz w:val="24"/>
+          <w:szCs w:val="24"/>
+          <w:shd w:val="clear" w:color="auto" w:fill="FFFFFF"/>
+        </w:rPr>
+        <w:t>异常处理需求</w:t>
+      </w:r>
+    </w:p>
+    <w:p>
+      <w:pPr>
+        <w:pStyle w:val="a7"/>
+        <w:spacing w:line="360" w:lineRule="auto"/>
+        <w:ind w:firstLine="480"/>
+        <w:rPr>
+          <w:rFonts w:ascii="Times New Roman" w:eastAsia="宋体" w:hAnsi="Times New Roman" w:cs="Times New Roman"/>
+          <w:sz w:val="24"/>
+          <w:szCs w:val="24"/>
+          <w:shd w:val="clear" w:color="auto" w:fill="FFFFFF"/>
+        </w:rPr>
+      </w:pPr>
+      <w:r>
+        <w:rPr>
+          <w:rFonts w:ascii="Times New Roman" w:eastAsia="宋体" w:hAnsi="Times New Roman" w:cs="Times New Roman"/>
+          <w:sz w:val="24"/>
+          <w:szCs w:val="24"/>
+          <w:shd w:val="clear" w:color="auto" w:fill="FFFFFF"/>
+        </w:rPr>
+        <w:t>当</w:t>
+      </w:r>
+      <w:r>
+        <w:rPr>
+          <w:rFonts w:ascii="Times New Roman" w:eastAsia="宋体" w:hAnsi="Times New Roman" w:cs="Times New Roman" w:hint="eastAsia"/>
+          <w:sz w:val="24"/>
+          <w:szCs w:val="24"/>
+          <w:shd w:val="clear" w:color="auto" w:fill="FFFFFF"/>
+        </w:rPr>
+        <w:t>用户</w:t>
+      </w:r>
+      <w:r>
+        <w:rPr>
+          <w:rFonts w:ascii="Times New Roman" w:eastAsia="宋体" w:hAnsi="Times New Roman" w:cs="Times New Roman"/>
+          <w:sz w:val="24"/>
+          <w:szCs w:val="24"/>
+          <w:shd w:val="clear" w:color="auto" w:fill="FFFFFF"/>
+        </w:rPr>
+        <w:t>输入异常时，计算器会</w:t>
+      </w:r>
+      <w:r>
+        <w:rPr>
+          <w:rFonts w:ascii="Times New Roman" w:eastAsia="宋体" w:hAnsi="Times New Roman" w:cs="Times New Roman" w:hint="eastAsia"/>
+          <w:sz w:val="24"/>
+          <w:szCs w:val="24"/>
+          <w:shd w:val="clear" w:color="auto" w:fill="FFFFFF"/>
+        </w:rPr>
+        <w:t>进行提示</w:t>
+      </w:r>
+      <w:r>
+        <w:rPr>
+          <w:rFonts w:ascii="Times New Roman" w:eastAsia="宋体" w:hAnsi="Times New Roman" w:cs="Times New Roman"/>
+          <w:sz w:val="24"/>
+          <w:szCs w:val="24"/>
+          <w:shd w:val="clear" w:color="auto" w:fill="FFFFFF"/>
+        </w:rPr>
+        <w:t>，例如</w:t>
+      </w:r>
+      <w:r>
+        <w:rPr>
+          <w:rFonts w:ascii="Times New Roman" w:eastAsia="宋体" w:hAnsi="Times New Roman" w:cs="Times New Roman" w:hint="eastAsia"/>
+          <w:sz w:val="24"/>
+          <w:szCs w:val="24"/>
+          <w:shd w:val="clear" w:color="auto" w:fill="FFFFFF"/>
+        </w:rPr>
+        <w:t>当</w:t>
+      </w:r>
+      <w:r>
+        <w:rPr>
+          <w:rFonts w:ascii="Times New Roman" w:eastAsia="宋体" w:hAnsi="Times New Roman" w:cs="Times New Roman"/>
+          <w:sz w:val="24"/>
+          <w:szCs w:val="24"/>
+          <w:shd w:val="clear" w:color="auto" w:fill="FFFFFF"/>
+        </w:rPr>
+        <w:t>输入超出</w:t>
+      </w:r>
+      <w:r>
+        <w:rPr>
+          <w:rFonts w:ascii="Times New Roman" w:eastAsia="宋体" w:hAnsi="Times New Roman" w:cs="Times New Roman" w:hint="eastAsia"/>
+          <w:sz w:val="24"/>
+          <w:szCs w:val="24"/>
+          <w:shd w:val="clear" w:color="auto" w:fill="FFFFFF"/>
+        </w:rPr>
+        <w:t>了</w:t>
+      </w:r>
+      <w:r>
+        <w:rPr>
+          <w:rFonts w:ascii="Times New Roman" w:eastAsia="宋体" w:hAnsi="Times New Roman" w:cs="Times New Roman"/>
+          <w:sz w:val="24"/>
+          <w:szCs w:val="24"/>
+          <w:shd w:val="clear" w:color="auto" w:fill="FFFFFF"/>
+        </w:rPr>
+        <w:t>函数定义域范围</w:t>
+      </w:r>
+      <w:r>
+        <w:rPr>
+          <w:rFonts w:ascii="Times New Roman" w:eastAsia="宋体" w:hAnsi="Times New Roman" w:cs="Times New Roman" w:hint="eastAsia"/>
+          <w:sz w:val="24"/>
+          <w:szCs w:val="24"/>
+          <w:shd w:val="clear" w:color="auto" w:fill="FFFFFF"/>
+        </w:rPr>
+        <w:t>时</w:t>
+      </w:r>
+      <w:r>
+        <w:rPr>
+          <w:rFonts w:ascii="Times New Roman" w:eastAsia="宋体" w:hAnsi="Times New Roman" w:cs="Times New Roman"/>
+          <w:sz w:val="24"/>
+          <w:szCs w:val="24"/>
+          <w:shd w:val="clear" w:color="auto" w:fill="FFFFFF"/>
+        </w:rPr>
+        <w:t>，</w:t>
+      </w:r>
+      <w:r>
+        <w:rPr>
+          <w:rFonts w:ascii="Times New Roman" w:eastAsia="宋体" w:hAnsi="Times New Roman" w:cs="Times New Roman" w:hint="eastAsia"/>
+          <w:sz w:val="24"/>
+          <w:szCs w:val="24"/>
+          <w:shd w:val="clear" w:color="auto" w:fill="FFFFFF"/>
+        </w:rPr>
+        <w:t>计算机将会显示</w:t>
+      </w:r>
+      <w:r>
+        <w:rPr>
+          <w:rFonts w:ascii="Times New Roman" w:eastAsia="宋体" w:hAnsi="Times New Roman" w:cs="Times New Roman"/>
+          <w:sz w:val="24"/>
+          <w:szCs w:val="24"/>
+          <w:shd w:val="clear" w:color="auto" w:fill="FFFFFF"/>
+        </w:rPr>
+        <w:t>输出</w:t>
+      </w:r>
+      <w:r>
+        <w:rPr>
+          <w:rFonts w:ascii="Times New Roman" w:eastAsia="宋体" w:hAnsi="Times New Roman" w:cs="Times New Roman" w:hint="eastAsia"/>
+          <w:sz w:val="24"/>
+          <w:szCs w:val="24"/>
+          <w:shd w:val="clear" w:color="auto" w:fill="FFFFFF"/>
+        </w:rPr>
+        <w:t>“</w:t>
+      </w:r>
+      <w:r>
+        <w:rPr>
+          <w:rFonts w:ascii="Times New Roman" w:eastAsia="宋体" w:hAnsi="Times New Roman" w:cs="Times New Roman"/>
+          <w:sz w:val="24"/>
+          <w:szCs w:val="24"/>
+          <w:shd w:val="clear" w:color="auto" w:fill="FFFFFF"/>
+        </w:rPr>
+        <w:t>输入</w:t>
+      </w:r>
+      <w:r>
+        <w:rPr>
+          <w:rFonts w:ascii="Times New Roman" w:eastAsia="宋体" w:hAnsi="Times New Roman" w:cs="Times New Roman" w:hint="eastAsia"/>
+          <w:sz w:val="24"/>
+          <w:szCs w:val="24"/>
+          <w:shd w:val="clear" w:color="auto" w:fill="FFFFFF"/>
+        </w:rPr>
+        <w:t>无效</w:t>
+      </w:r>
+      <w:r>
+        <w:rPr>
+          <w:rFonts w:ascii="Times New Roman" w:eastAsia="宋体" w:hAnsi="Times New Roman" w:cs="Times New Roman" w:hint="eastAsia"/>
+          <w:sz w:val="24"/>
+          <w:szCs w:val="24"/>
+          <w:shd w:val="clear" w:color="auto" w:fill="FFFFFF"/>
+        </w:rPr>
+        <w:t>”</w:t>
+      </w:r>
+      <w:r>
+        <w:rPr>
+          <w:rFonts w:ascii="Times New Roman" w:eastAsia="宋体" w:hAnsi="Times New Roman" w:cs="Times New Roman" w:hint="eastAsia"/>
+          <w:sz w:val="24"/>
+          <w:szCs w:val="24"/>
+          <w:shd w:val="clear" w:color="auto" w:fill="FFFFFF"/>
+        </w:rPr>
+        <w:t>对用户进行提示</w:t>
+      </w:r>
+      <w:r>
+        <w:rPr>
+          <w:rFonts w:ascii="Times New Roman" w:eastAsia="宋体" w:hAnsi="Times New Roman" w:cs="Times New Roman" w:hint="eastAsia"/>
+          <w:sz w:val="24"/>
+          <w:szCs w:val="24"/>
+          <w:shd w:val="clear" w:color="auto" w:fill="FFFFFF"/>
+        </w:rPr>
+        <w:t>。</w:t>
+      </w:r>
+    </w:p>
+    <w:p>
+      <w:pPr>
+        <w:spacing w:line="360" w:lineRule="auto"/>
+        <w:rPr>
+          <w:rFonts w:ascii="Times New Roman" w:eastAsia="宋体" w:hAnsi="Times New Roman" w:cs="Times New Roman"/>
+          <w:sz w:val="24"/>
+          <w:szCs w:val="24"/>
+          <w:shd w:val="clear" w:color="auto" w:fill="FFFFFF"/>
+        </w:rPr>
+      </w:pPr>
     </w:p>
     <w:p>
       <w:pPr>
@@ -723,22 +2590,22 @@
         <w:spacing w:line="360" w:lineRule="auto"/>
         <w:ind w:firstLineChars="0" w:firstLine="0"/>
         <w:rPr>
-          <w:rFonts w:ascii="黑体" w:eastAsia="黑体" w:hAnsi="黑体" w:cs="Times New Roman"/>
+          <w:rFonts w:ascii="黑体" w:eastAsia="黑体" w:hAnsi="黑体"/>
           <w:sz w:val="28"/>
           <w:szCs w:val="28"/>
         </w:rPr>
       </w:pPr>
       <w:r>
         <w:rPr>
-          <w:rFonts w:ascii="黑体" w:eastAsia="黑体" w:hAnsi="黑体" w:cs="Times New Roman"/>
+          <w:rFonts w:ascii="黑体" w:eastAsia="黑体" w:hAnsi="黑体"/>
           <w:sz w:val="28"/>
           <w:szCs w:val="28"/>
         </w:rPr>
-        <w:t>3</w:t>
-      </w:r>
-      <w:r>
-        <w:rPr>
-          <w:rFonts w:ascii="黑体" w:eastAsia="黑体" w:hAnsi="黑体" w:cs="Times New Roman"/>
+        <w:t>5</w:t>
+      </w:r>
+      <w:r>
+        <w:rPr>
+          <w:rFonts w:ascii="黑体" w:eastAsia="黑体" w:hAnsi="黑体"/>
           <w:sz w:val="28"/>
           <w:szCs w:val="28"/>
         </w:rPr>
@@ -746,19 +2613,11 @@
       </w:r>
       <w:r>
         <w:rPr>
-          <w:rFonts w:ascii="黑体" w:eastAsia="黑体" w:hAnsi="黑体" w:cs="Times New Roman"/>
+          <w:rFonts w:ascii="黑体" w:eastAsia="黑体" w:hAnsi="黑体" w:hint="eastAsia"/>
           <w:sz w:val="28"/>
           <w:szCs w:val="28"/>
         </w:rPr>
-        <w:t>需求</w:t>
-      </w:r>
-      <w:r>
-        <w:rPr>
-          <w:rFonts w:ascii="黑体" w:eastAsia="黑体" w:hAnsi="黑体" w:cs="Times New Roman" w:hint="eastAsia"/>
-          <w:sz w:val="28"/>
-          <w:szCs w:val="28"/>
-        </w:rPr>
-        <w:t>分析</w:t>
+        <w:t>约束条件</w:t>
       </w:r>
     </w:p>
     <w:p>
@@ -770,47 +2629,98 @@
           <w:rFonts w:ascii="Times New Roman" w:eastAsia="宋体" w:hAnsi="Times New Roman" w:cs="Times New Roman"/>
           <w:sz w:val="24"/>
           <w:szCs w:val="24"/>
-        </w:rPr>
-      </w:pPr>
-      <w:r>
-        <w:rPr>
-          <w:rFonts w:ascii="Times New Roman" w:eastAsia="宋体" w:hAnsi="Times New Roman" w:cs="Times New Roman"/>
-          <w:sz w:val="24"/>
-          <w:szCs w:val="24"/>
-        </w:rPr>
-        <w:t>3</w:t>
-      </w:r>
-      <w:r>
-        <w:rPr>
-          <w:rFonts w:ascii="Times New Roman" w:eastAsia="宋体" w:hAnsi="Times New Roman" w:cs="Times New Roman"/>
-          <w:sz w:val="24"/>
-          <w:szCs w:val="24"/>
-        </w:rPr>
-        <w:t>.1</w:t>
-      </w:r>
-      <w:r>
-        <w:rPr>
-          <w:rFonts w:ascii="Times New Roman" w:eastAsia="宋体" w:hAnsi="Times New Roman" w:cs="Times New Roman"/>
-          <w:sz w:val="24"/>
-          <w:szCs w:val="24"/>
-        </w:rPr>
-        <w:t xml:space="preserve"> </w:t>
-      </w:r>
-      <w:r>
-        <w:rPr>
-          <w:rFonts w:ascii="Times New Roman" w:eastAsia="宋体" w:hAnsi="Times New Roman" w:cs="Times New Roman"/>
-          <w:sz w:val="24"/>
-          <w:szCs w:val="24"/>
-        </w:rPr>
-        <w:t>功能</w:t>
-      </w:r>
-      <w:r>
-        <w:rPr>
-          <w:rFonts w:ascii="Times New Roman" w:eastAsia="宋体" w:hAnsi="Times New Roman" w:cs="Times New Roman" w:hint="eastAsia"/>
-          <w:sz w:val="24"/>
-          <w:szCs w:val="24"/>
-        </w:rPr>
-        <w:t>需求</w:t>
+          <w:shd w:val="clear" w:color="auto" w:fill="FFFFFF"/>
+        </w:rPr>
+      </w:pPr>
+      <w:r>
+        <w:rPr>
+          <w:rFonts w:ascii="Times New Roman" w:eastAsia="宋体" w:hAnsi="Times New Roman" w:cs="Times New Roman" w:hint="eastAsia"/>
+          <w:sz w:val="24"/>
+          <w:szCs w:val="24"/>
+          <w:shd w:val="clear" w:color="auto" w:fill="FFFFFF"/>
+        </w:rPr>
+        <w:t>（</w:t>
+      </w:r>
+      <w:r>
+        <w:rPr>
+          <w:rFonts w:ascii="Times New Roman" w:eastAsia="宋体" w:hAnsi="Times New Roman" w:cs="Times New Roman" w:hint="eastAsia"/>
+          <w:sz w:val="24"/>
+          <w:szCs w:val="24"/>
+          <w:shd w:val="clear" w:color="auto" w:fill="FFFFFF"/>
+        </w:rPr>
+        <w:t>1</w:t>
+      </w:r>
+      <w:r>
+        <w:rPr>
+          <w:rFonts w:ascii="Times New Roman" w:eastAsia="宋体" w:hAnsi="Times New Roman" w:cs="Times New Roman" w:hint="eastAsia"/>
+          <w:sz w:val="24"/>
+          <w:szCs w:val="24"/>
+          <w:shd w:val="clear" w:color="auto" w:fill="FFFFFF"/>
+        </w:rPr>
+        <w:t>）</w:t>
+      </w:r>
+      <w:r>
+        <w:rPr>
+          <w:rFonts w:ascii="Times New Roman" w:eastAsia="宋体" w:hAnsi="Times New Roman" w:cs="Times New Roman"/>
+          <w:sz w:val="24"/>
+          <w:szCs w:val="24"/>
+          <w:shd w:val="clear" w:color="auto" w:fill="FFFFFF"/>
+        </w:rPr>
+        <w:t>系统</w:t>
+      </w:r>
+      <w:r>
+        <w:rPr>
+          <w:rFonts w:ascii="Times New Roman" w:eastAsia="宋体" w:hAnsi="Times New Roman" w:cs="Times New Roman" w:hint="eastAsia"/>
+          <w:sz w:val="24"/>
+          <w:szCs w:val="24"/>
+          <w:shd w:val="clear" w:color="auto" w:fill="FFFFFF"/>
+        </w:rPr>
+        <w:t>约束</w:t>
+      </w:r>
+      <w:r>
+        <w:rPr>
+          <w:rFonts w:ascii="Times New Roman" w:eastAsia="宋体" w:hAnsi="Times New Roman" w:cs="Times New Roman"/>
+          <w:sz w:val="24"/>
+          <w:szCs w:val="24"/>
+          <w:shd w:val="clear" w:color="auto" w:fill="FFFFFF"/>
+        </w:rPr>
+        <w:t>：</w:t>
+      </w:r>
+      <w:r>
+        <w:rPr>
+          <w:rFonts w:ascii="Times New Roman" w:eastAsia="宋体" w:hAnsi="Times New Roman" w:cs="Times New Roman"/>
+          <w:sz w:val="24"/>
+          <w:szCs w:val="24"/>
+          <w:shd w:val="clear" w:color="auto" w:fill="FFFFFF"/>
+        </w:rPr>
+        <w:t>Windows</w:t>
+      </w:r>
+      <w:r>
+        <w:rPr>
+          <w:rFonts w:ascii="Times New Roman" w:eastAsia="宋体" w:hAnsi="Times New Roman" w:cs="Times New Roman"/>
+          <w:sz w:val="24"/>
+          <w:szCs w:val="24"/>
+          <w:shd w:val="clear" w:color="auto" w:fill="FFFFFF"/>
+        </w:rPr>
+        <w:t>，</w:t>
+      </w:r>
+      <w:r>
+        <w:rPr>
+          <w:rFonts w:ascii="Times New Roman" w:eastAsia="宋体" w:hAnsi="Times New Roman" w:cs="Times New Roman"/>
+          <w:sz w:val="24"/>
+          <w:szCs w:val="24"/>
+          <w:shd w:val="clear" w:color="auto" w:fill="FFFFFF"/>
+        </w:rPr>
+        <w:t>Linux</w:t>
+      </w:r>
+      <w:r>
+        <w:rPr>
+          <w:rFonts w:ascii="Times New Roman" w:eastAsia="宋体" w:hAnsi="Times New Roman" w:cs="Times New Roman" w:hint="eastAsia"/>
+          <w:sz w:val="24"/>
+          <w:szCs w:val="24"/>
+          <w:shd w:val="clear" w:color="auto" w:fill="FFFFFF"/>
+        </w:rPr>
+        <w:t>。</w:t>
       </w:r>
     </w:p>
     <w:p>
@@ -819,17 +2729,20 @@
         <w:spacing w:line="360" w:lineRule="auto"/>
         <w:ind w:firstLineChars="0" w:firstLine="0"/>
         <w:rPr>
-          <w:rFonts w:ascii="Times New Roman" w:eastAsia="宋体" w:hAnsi="Times New Roman" w:cs="Times New Roman"/>
-          <w:sz w:val="24"/>
-          <w:szCs w:val="24"/>
-        </w:rPr>
-      </w:pPr>
-      <w:r>
-        <w:rPr>
-          <w:rFonts w:ascii="Times New Roman" w:eastAsia="宋体" w:hAnsi="Times New Roman" w:cs="Times New Roman" w:hint="eastAsia"/>
-          <w:sz w:val="24"/>
-          <w:szCs w:val="24"/>
-        </w:rPr>
+          <w:rFonts w:ascii="Times New Roman" w:eastAsia="宋体" w:hAnsi="Times New Roman" w:cs="Times New Roman" w:hint="eastAsia"/>
+          <w:sz w:val="24"/>
+          <w:szCs w:val="24"/>
+          <w:shd w:val="clear" w:color="auto" w:fill="FFFFFF"/>
+        </w:rPr>
+      </w:pPr>
+      <w:r>
+        <w:rPr>
+          <w:rFonts w:ascii="Times New Roman" w:eastAsia="宋体" w:hAnsi="Times New Roman" w:cs="Times New Roman" w:hint="eastAsia"/>
+          <w:sz w:val="24"/>
+          <w:szCs w:val="24"/>
+          <w:shd w:val="clear" w:color="auto" w:fill="FFFFFF"/>
+        </w:rPr>
+        <w:lastRenderedPageBreak/>
         <w:t>（</w:t>
       </w:r>
       <w:r>
@@ -837,1536 +2750,129 @@
           <w:rFonts w:ascii="Times New Roman" w:eastAsia="宋体" w:hAnsi="Times New Roman" w:cs="Times New Roman" w:hint="eastAsia"/>
           <w:sz w:val="24"/>
           <w:szCs w:val="24"/>
-        </w:rPr>
-        <w:t>1</w:t>
-      </w:r>
-      <w:r>
-        <w:rPr>
-          <w:rFonts w:ascii="Times New Roman" w:eastAsia="宋体" w:hAnsi="Times New Roman" w:cs="Times New Roman" w:hint="eastAsia"/>
-          <w:sz w:val="24"/>
-          <w:szCs w:val="24"/>
+          <w:shd w:val="clear" w:color="auto" w:fill="FFFFFF"/>
+        </w:rPr>
+        <w:t>2</w:t>
+      </w:r>
+      <w:r>
+        <w:rPr>
+          <w:rFonts w:ascii="Times New Roman" w:eastAsia="宋体" w:hAnsi="Times New Roman" w:cs="Times New Roman" w:hint="eastAsia"/>
+          <w:sz w:val="24"/>
+          <w:szCs w:val="24"/>
+          <w:shd w:val="clear" w:color="auto" w:fill="FFFFFF"/>
         </w:rPr>
         <w:t>）</w:t>
       </w:r>
       <w:r>
         <w:rPr>
-          <w:rFonts w:ascii="Times New Roman" w:eastAsia="宋体" w:hAnsi="Times New Roman" w:cs="Times New Roman" w:hint="eastAsia"/>
-          <w:sz w:val="24"/>
-          <w:szCs w:val="24"/>
-        </w:rPr>
-        <w:t>实现</w:t>
-      </w:r>
-      <w:r>
-        <w:rPr>
-          <w:rFonts w:ascii="Times New Roman" w:eastAsia="宋体" w:hAnsi="Times New Roman" w:cs="Times New Roman"/>
-          <w:sz w:val="24"/>
-          <w:szCs w:val="24"/>
-        </w:rPr>
-        <w:t>sin</w:t>
-      </w:r>
-      <w:r>
-        <w:rPr>
-          <w:rFonts w:ascii="Times New Roman" w:eastAsia="宋体" w:hAnsi="Times New Roman" w:cs="Times New Roman" w:hint="eastAsia"/>
-          <w:sz w:val="24"/>
-          <w:szCs w:val="24"/>
-        </w:rPr>
-        <w:t>、</w:t>
-      </w:r>
-      <w:r>
-        <w:rPr>
-          <w:rFonts w:ascii="Times New Roman" w:eastAsia="宋体" w:hAnsi="Times New Roman" w:cs="Times New Roman"/>
-          <w:sz w:val="24"/>
-          <w:szCs w:val="24"/>
-        </w:rPr>
-        <w:t>cos</w:t>
-      </w:r>
-      <w:r>
-        <w:rPr>
-          <w:rFonts w:ascii="Times New Roman" w:eastAsia="宋体" w:hAnsi="Times New Roman" w:cs="Times New Roman" w:hint="eastAsia"/>
-          <w:sz w:val="24"/>
-          <w:szCs w:val="24"/>
-        </w:rPr>
-        <w:t>、</w:t>
-      </w:r>
-      <w:proofErr w:type="spellStart"/>
-      <w:r>
-        <w:rPr>
-          <w:rFonts w:ascii="Times New Roman" w:eastAsia="宋体" w:hAnsi="Times New Roman" w:cs="Times New Roman"/>
-          <w:sz w:val="24"/>
-          <w:szCs w:val="24"/>
-        </w:rPr>
-        <w:t>arcsin</w:t>
-      </w:r>
-      <w:proofErr w:type="spellEnd"/>
-      <w:r>
-        <w:rPr>
-          <w:rFonts w:ascii="Times New Roman" w:eastAsia="宋体" w:hAnsi="Times New Roman" w:cs="Times New Roman" w:hint="eastAsia"/>
-          <w:sz w:val="24"/>
-          <w:szCs w:val="24"/>
-        </w:rPr>
-        <w:t>、</w:t>
-      </w:r>
-      <w:r>
-        <w:rPr>
-          <w:rFonts w:ascii="Times New Roman" w:eastAsia="宋体" w:hAnsi="Times New Roman" w:cs="Times New Roman"/>
-          <w:sz w:val="24"/>
-          <w:szCs w:val="24"/>
-        </w:rPr>
-        <w:t>arctan</w:t>
-      </w:r>
-      <w:r>
-        <w:rPr>
-          <w:rFonts w:ascii="Times New Roman" w:eastAsia="宋体" w:hAnsi="Times New Roman" w:cs="Times New Roman"/>
-          <w:sz w:val="24"/>
-          <w:szCs w:val="24"/>
-        </w:rPr>
-        <w:t>四</w:t>
-      </w:r>
-      <w:r>
-        <w:rPr>
-          <w:rFonts w:ascii="Times New Roman" w:eastAsia="宋体" w:hAnsi="Times New Roman" w:cs="Times New Roman" w:hint="eastAsia"/>
-          <w:sz w:val="24"/>
-          <w:szCs w:val="24"/>
-        </w:rPr>
-        <w:t>种函数</w:t>
-      </w:r>
-      <w:r>
-        <w:rPr>
-          <w:rFonts w:ascii="Times New Roman" w:eastAsia="宋体" w:hAnsi="Times New Roman" w:cs="Times New Roman" w:hint="eastAsia"/>
-          <w:sz w:val="24"/>
-          <w:szCs w:val="24"/>
-        </w:rPr>
-        <w:t>的整数、小数及复数</w:t>
+          <w:rFonts w:ascii="Times New Roman" w:eastAsia="宋体" w:hAnsi="Times New Roman" w:cs="Times New Roman"/>
+          <w:sz w:val="24"/>
+          <w:szCs w:val="24"/>
+          <w:shd w:val="clear" w:color="auto" w:fill="FFFFFF"/>
+        </w:rPr>
+        <w:t>软件</w:t>
+      </w:r>
+      <w:r>
+        <w:rPr>
+          <w:rFonts w:ascii="Times New Roman" w:eastAsia="宋体" w:hAnsi="Times New Roman" w:cs="Times New Roman" w:hint="eastAsia"/>
+          <w:sz w:val="24"/>
+          <w:szCs w:val="24"/>
+          <w:shd w:val="clear" w:color="auto" w:fill="FFFFFF"/>
+        </w:rPr>
+        <w:t>约束</w:t>
+      </w:r>
+      <w:r>
+        <w:rPr>
+          <w:rFonts w:ascii="Times New Roman" w:eastAsia="宋体" w:hAnsi="Times New Roman" w:cs="Times New Roman"/>
+          <w:sz w:val="24"/>
+          <w:szCs w:val="24"/>
+          <w:shd w:val="clear" w:color="auto" w:fill="FFFFFF"/>
+        </w:rPr>
+        <w:t>：</w:t>
+      </w:r>
+      <w:r>
+        <w:rPr>
+          <w:rFonts w:ascii="Times New Roman" w:eastAsia="宋体" w:hAnsi="Times New Roman" w:cs="Times New Roman"/>
+          <w:sz w:val="24"/>
+          <w:szCs w:val="24"/>
+          <w:shd w:val="clear" w:color="auto" w:fill="FFFFFF"/>
+        </w:rPr>
+        <w:t>python3.0</w:t>
+      </w:r>
+      <w:r>
+        <w:rPr>
+          <w:rFonts w:ascii="Times New Roman" w:eastAsia="宋体" w:hAnsi="Times New Roman" w:cs="Times New Roman"/>
+          <w:sz w:val="24"/>
+          <w:szCs w:val="24"/>
+          <w:shd w:val="clear" w:color="auto" w:fill="FFFFFF"/>
+        </w:rPr>
+        <w:t>及以上，</w:t>
+      </w:r>
+      <w:r>
+        <w:rPr>
+          <w:rFonts w:ascii="Times New Roman" w:eastAsia="宋体" w:hAnsi="Times New Roman" w:cs="Times New Roman" w:hint="eastAsia"/>
+          <w:sz w:val="24"/>
+          <w:szCs w:val="24"/>
+          <w:shd w:val="clear" w:color="auto" w:fill="FFFFFF"/>
+        </w:rPr>
+        <w:t>需要</w:t>
+      </w:r>
+      <w:r>
+        <w:rPr>
+          <w:rFonts w:ascii="Times New Roman" w:eastAsia="宋体" w:hAnsi="Times New Roman" w:cs="Times New Roman"/>
+          <w:sz w:val="24"/>
+          <w:szCs w:val="24"/>
+          <w:shd w:val="clear" w:color="auto" w:fill="FFFFFF"/>
+        </w:rPr>
+        <w:t>安装</w:t>
+      </w:r>
+      <w:r>
+        <w:rPr>
+          <w:rFonts w:ascii="Times New Roman" w:eastAsia="宋体" w:hAnsi="Times New Roman" w:cs="Times New Roman"/>
+          <w:sz w:val="24"/>
+          <w:szCs w:val="24"/>
+          <w:shd w:val="clear" w:color="auto" w:fill="FFFFFF"/>
+        </w:rPr>
+        <w:t>Qt5</w:t>
+      </w:r>
+      <w:r>
+        <w:rPr>
+          <w:rFonts w:ascii="Times New Roman" w:eastAsia="宋体" w:hAnsi="Times New Roman" w:cs="Times New Roman"/>
+          <w:sz w:val="24"/>
+          <w:szCs w:val="24"/>
+          <w:shd w:val="clear" w:color="auto" w:fill="FFFFFF"/>
+        </w:rPr>
+        <w:t>支持的</w:t>
+      </w:r>
+      <w:r>
+        <w:rPr>
+          <w:rFonts w:ascii="Times New Roman" w:eastAsia="宋体" w:hAnsi="Times New Roman" w:cs="Times New Roman"/>
+          <w:sz w:val="24"/>
+          <w:szCs w:val="24"/>
+          <w:shd w:val="clear" w:color="auto" w:fill="FFFFFF"/>
+        </w:rPr>
+        <w:t>python</w:t>
+      </w:r>
+      <w:r>
+        <w:rPr>
+          <w:rFonts w:ascii="Times New Roman" w:eastAsia="宋体" w:hAnsi="Times New Roman" w:cs="Times New Roman"/>
+          <w:sz w:val="24"/>
+          <w:szCs w:val="24"/>
+          <w:shd w:val="clear" w:color="auto" w:fill="FFFFFF"/>
+        </w:rPr>
+        <w:t>包</w:t>
+      </w:r>
+      <w:r>
+        <w:rPr>
+          <w:rFonts w:ascii="Times New Roman" w:eastAsia="宋体" w:hAnsi="Times New Roman" w:cs="Times New Roman" w:hint="eastAsia"/>
+          <w:sz w:val="24"/>
+          <w:szCs w:val="24"/>
+          <w:shd w:val="clear" w:color="auto" w:fill="FFFFFF"/>
+        </w:rPr>
+        <w:t>。</w:t>
       </w:r>
       <w:bookmarkStart w:id="0" w:name="_GoBack"/>
       <w:bookmarkEnd w:id="0"/>
-      <w:r>
-        <w:rPr>
-          <w:rFonts w:ascii="Times New Roman" w:eastAsia="宋体" w:hAnsi="Times New Roman" w:cs="Times New Roman" w:hint="eastAsia"/>
-          <w:sz w:val="24"/>
-          <w:szCs w:val="24"/>
-        </w:rPr>
-        <w:t>的</w:t>
-      </w:r>
-      <w:r>
-        <w:rPr>
-          <w:rFonts w:ascii="Times New Roman" w:eastAsia="宋体" w:hAnsi="Times New Roman" w:cs="Times New Roman" w:hint="eastAsia"/>
-          <w:sz w:val="24"/>
-          <w:szCs w:val="24"/>
-        </w:rPr>
-        <w:t>计算</w:t>
-      </w:r>
-      <w:r>
-        <w:rPr>
-          <w:rFonts w:ascii="Times New Roman" w:eastAsia="宋体" w:hAnsi="Times New Roman" w:cs="Times New Roman" w:hint="eastAsia"/>
-          <w:sz w:val="24"/>
-          <w:szCs w:val="24"/>
-        </w:rPr>
-        <w:t>。</w:t>
-      </w:r>
-    </w:p>
-    <w:p>
-      <w:pPr>
-        <w:pStyle w:val="a7"/>
-        <w:spacing w:line="360" w:lineRule="auto"/>
-        <w:ind w:firstLineChars="0" w:firstLine="0"/>
-        <w:rPr>
-          <w:rFonts w:ascii="Times New Roman" w:eastAsia="宋体" w:hAnsi="Times New Roman" w:cs="Times New Roman"/>
-          <w:sz w:val="24"/>
-          <w:szCs w:val="24"/>
-        </w:rPr>
-      </w:pPr>
-      <w:r>
-        <w:rPr>
-          <w:rFonts w:ascii="Times New Roman" w:eastAsia="宋体" w:hAnsi="Times New Roman" w:cs="Times New Roman" w:hint="eastAsia"/>
-          <w:sz w:val="24"/>
-          <w:szCs w:val="24"/>
-        </w:rPr>
-        <w:t>（</w:t>
-      </w:r>
-      <w:r>
-        <w:rPr>
-          <w:rFonts w:ascii="Times New Roman" w:eastAsia="宋体" w:hAnsi="Times New Roman" w:cs="Times New Roman" w:hint="eastAsia"/>
-          <w:sz w:val="24"/>
-          <w:szCs w:val="24"/>
-        </w:rPr>
-        <w:t>2</w:t>
-      </w:r>
-      <w:r>
-        <w:rPr>
-          <w:rFonts w:ascii="Times New Roman" w:eastAsia="宋体" w:hAnsi="Times New Roman" w:cs="Times New Roman" w:hint="eastAsia"/>
-          <w:sz w:val="24"/>
-          <w:szCs w:val="24"/>
-        </w:rPr>
-        <w:t>）可删除、重置</w:t>
-      </w:r>
-      <w:r>
-        <w:rPr>
-          <w:rFonts w:ascii="Times New Roman" w:eastAsia="宋体" w:hAnsi="Times New Roman" w:cs="Times New Roman" w:hint="eastAsia"/>
-          <w:sz w:val="24"/>
-          <w:szCs w:val="24"/>
-        </w:rPr>
-        <w:t>和修改</w:t>
-      </w:r>
-      <w:r>
-        <w:rPr>
-          <w:rFonts w:ascii="Times New Roman" w:eastAsia="宋体" w:hAnsi="Times New Roman" w:cs="Times New Roman" w:hint="eastAsia"/>
-          <w:sz w:val="24"/>
-          <w:szCs w:val="24"/>
-        </w:rPr>
-        <w:t>计算器</w:t>
-      </w:r>
-      <w:r>
-        <w:rPr>
-          <w:rFonts w:ascii="Times New Roman" w:eastAsia="宋体" w:hAnsi="Times New Roman" w:cs="Times New Roman" w:hint="eastAsia"/>
-          <w:sz w:val="24"/>
-          <w:szCs w:val="24"/>
-        </w:rPr>
-        <w:t>当前输入数字</w:t>
-      </w:r>
-      <w:r>
-        <w:rPr>
-          <w:rFonts w:ascii="Times New Roman" w:eastAsia="宋体" w:hAnsi="Times New Roman" w:cs="Times New Roman" w:hint="eastAsia"/>
-          <w:sz w:val="24"/>
-          <w:szCs w:val="24"/>
-        </w:rPr>
-        <w:t>；</w:t>
-      </w:r>
-    </w:p>
-    <w:p>
-      <w:pPr>
-        <w:spacing w:line="360" w:lineRule="auto"/>
-        <w:rPr>
-          <w:rFonts w:ascii="Times New Roman" w:eastAsia="宋体" w:hAnsi="Times New Roman" w:cs="Times New Roman"/>
-          <w:sz w:val="24"/>
-          <w:szCs w:val="24"/>
-        </w:rPr>
-      </w:pPr>
-      <w:r>
-        <w:rPr>
-          <w:rFonts w:ascii="Times New Roman" w:eastAsia="宋体" w:hAnsi="Times New Roman" w:cs="Times New Roman" w:hint="eastAsia"/>
-          <w:sz w:val="24"/>
-          <w:szCs w:val="24"/>
-        </w:rPr>
-        <w:t>（</w:t>
-      </w:r>
-      <w:r>
-        <w:rPr>
-          <w:rFonts w:ascii="Times New Roman" w:eastAsia="宋体" w:hAnsi="Times New Roman" w:cs="Times New Roman"/>
-          <w:sz w:val="24"/>
-          <w:szCs w:val="24"/>
-        </w:rPr>
-        <w:t>3</w:t>
-      </w:r>
-      <w:r>
-        <w:rPr>
-          <w:rFonts w:ascii="Times New Roman" w:eastAsia="宋体" w:hAnsi="Times New Roman" w:cs="Times New Roman" w:hint="eastAsia"/>
-          <w:sz w:val="24"/>
-          <w:szCs w:val="24"/>
-        </w:rPr>
-        <w:t>）可实现函数的加减计算</w:t>
-      </w:r>
-      <w:r>
-        <w:rPr>
-          <w:rFonts w:ascii="Times New Roman" w:eastAsia="宋体" w:hAnsi="Times New Roman" w:cs="Times New Roman" w:hint="eastAsia"/>
-          <w:sz w:val="24"/>
-          <w:szCs w:val="24"/>
-        </w:rPr>
-        <w:t>；</w:t>
-      </w:r>
-    </w:p>
-    <w:p>
-      <w:pPr>
-        <w:spacing w:line="360" w:lineRule="auto"/>
-        <w:rPr>
-          <w:rFonts w:ascii="Times New Roman" w:eastAsia="宋体" w:hAnsi="Times New Roman" w:cs="Times New Roman"/>
-          <w:sz w:val="24"/>
-          <w:szCs w:val="24"/>
-        </w:rPr>
-      </w:pPr>
-      <w:r>
-        <w:rPr>
-          <w:rFonts w:ascii="Times New Roman" w:eastAsia="宋体" w:hAnsi="Times New Roman" w:cs="Times New Roman" w:hint="eastAsia"/>
-          <w:sz w:val="24"/>
-          <w:szCs w:val="24"/>
-        </w:rPr>
-        <w:t>（</w:t>
-      </w:r>
-      <w:r>
-        <w:rPr>
-          <w:rFonts w:ascii="Times New Roman" w:eastAsia="宋体" w:hAnsi="Times New Roman" w:cs="Times New Roman"/>
-          <w:sz w:val="24"/>
-          <w:szCs w:val="24"/>
-        </w:rPr>
-        <w:t>4</w:t>
-      </w:r>
-      <w:r>
-        <w:rPr>
-          <w:rFonts w:ascii="Times New Roman" w:eastAsia="宋体" w:hAnsi="Times New Roman" w:cs="Times New Roman" w:hint="eastAsia"/>
-          <w:sz w:val="24"/>
-          <w:szCs w:val="24"/>
-        </w:rPr>
-        <w:t>）设计</w:t>
-      </w:r>
-      <w:r>
-        <w:rPr>
-          <w:rFonts w:ascii="Times New Roman" w:eastAsia="宋体" w:hAnsi="Times New Roman" w:cs="Times New Roman" w:hint="eastAsia"/>
-          <w:sz w:val="24"/>
-          <w:szCs w:val="24"/>
-        </w:rPr>
-        <w:t>简单清晰</w:t>
-      </w:r>
-      <w:r>
-        <w:rPr>
-          <w:rFonts w:ascii="Times New Roman" w:eastAsia="宋体" w:hAnsi="Times New Roman" w:cs="Times New Roman"/>
-          <w:sz w:val="24"/>
-          <w:szCs w:val="24"/>
-        </w:rPr>
-        <w:t>的</w:t>
-      </w:r>
-      <w:r>
-        <w:rPr>
-          <w:rFonts w:ascii="Times New Roman" w:eastAsia="宋体" w:hAnsi="Times New Roman" w:cs="Times New Roman"/>
-          <w:sz w:val="24"/>
-          <w:szCs w:val="24"/>
-        </w:rPr>
-        <w:t>UI</w:t>
-      </w:r>
-      <w:r>
-        <w:rPr>
-          <w:rFonts w:ascii="Times New Roman" w:eastAsia="宋体" w:hAnsi="Times New Roman" w:cs="Times New Roman"/>
-          <w:sz w:val="24"/>
-          <w:szCs w:val="24"/>
-        </w:rPr>
-        <w:t>界面</w:t>
-      </w:r>
-      <w:r>
-        <w:rPr>
-          <w:rFonts w:ascii="Times New Roman" w:eastAsia="宋体" w:hAnsi="Times New Roman" w:cs="Times New Roman" w:hint="eastAsia"/>
-          <w:sz w:val="24"/>
-          <w:szCs w:val="24"/>
-        </w:rPr>
-        <w:t>。</w:t>
-      </w:r>
-    </w:p>
-    <w:p>
-      <w:pPr>
-        <w:spacing w:line="360" w:lineRule="auto"/>
-        <w:rPr>
-          <w:rFonts w:ascii="Times New Roman" w:eastAsia="宋体" w:hAnsi="Times New Roman" w:cs="Times New Roman"/>
-          <w:sz w:val="24"/>
-          <w:szCs w:val="24"/>
-        </w:rPr>
-      </w:pPr>
-      <w:r>
-        <w:rPr>
-          <w:rFonts w:ascii="Times New Roman" w:eastAsia="宋体" w:hAnsi="Times New Roman" w:cs="Times New Roman" w:hint="eastAsia"/>
-          <w:sz w:val="24"/>
-          <w:szCs w:val="24"/>
-        </w:rPr>
-        <w:t>3.</w:t>
-      </w:r>
-      <w:r>
-        <w:rPr>
-          <w:rFonts w:ascii="Times New Roman" w:eastAsia="宋体" w:hAnsi="Times New Roman" w:cs="Times New Roman"/>
-          <w:sz w:val="24"/>
-          <w:szCs w:val="24"/>
-        </w:rPr>
-        <w:t xml:space="preserve">2 </w:t>
-      </w:r>
-      <w:r>
-        <w:rPr>
-          <w:rFonts w:ascii="Times New Roman" w:eastAsia="宋体" w:hAnsi="Times New Roman" w:cs="Times New Roman" w:hint="eastAsia"/>
-          <w:sz w:val="24"/>
-          <w:szCs w:val="24"/>
-        </w:rPr>
-        <w:t>输入输出需求</w:t>
-      </w:r>
-    </w:p>
-    <w:p>
-      <w:pPr>
-        <w:pStyle w:val="a7"/>
-        <w:spacing w:line="360" w:lineRule="auto"/>
-        <w:ind w:firstLine="480"/>
-        <w:rPr>
-          <w:rFonts w:ascii="Times New Roman" w:eastAsia="宋体" w:hAnsi="Times New Roman" w:cs="Times New Roman"/>
-          <w:sz w:val="24"/>
-          <w:szCs w:val="24"/>
-        </w:rPr>
-      </w:pPr>
-      <w:r>
-        <w:rPr>
-          <w:rFonts w:ascii="Times New Roman" w:eastAsia="宋体" w:hAnsi="Times New Roman" w:cs="Times New Roman" w:hint="eastAsia"/>
-          <w:sz w:val="24"/>
-          <w:szCs w:val="24"/>
-        </w:rPr>
-        <w:t>若进行</w:t>
-      </w:r>
-      <w:r>
-        <w:rPr>
-          <w:rFonts w:ascii="Times New Roman" w:eastAsia="宋体" w:hAnsi="Times New Roman" w:cs="Times New Roman"/>
-          <w:sz w:val="24"/>
-          <w:szCs w:val="24"/>
-        </w:rPr>
-        <w:t>sin</w:t>
-      </w:r>
-      <w:r>
-        <w:rPr>
-          <w:rFonts w:ascii="Times New Roman" w:eastAsia="宋体" w:hAnsi="Times New Roman" w:cs="Times New Roman" w:hint="eastAsia"/>
-          <w:sz w:val="24"/>
-          <w:szCs w:val="24"/>
-        </w:rPr>
-        <w:t>和</w:t>
-      </w:r>
-      <w:r>
-        <w:rPr>
-          <w:rFonts w:ascii="Times New Roman" w:eastAsia="宋体" w:hAnsi="Times New Roman" w:cs="Times New Roman"/>
-          <w:sz w:val="24"/>
-          <w:szCs w:val="24"/>
-        </w:rPr>
-        <w:t>cos</w:t>
-      </w:r>
-      <w:r>
-        <w:rPr>
-          <w:rFonts w:ascii="Times New Roman" w:eastAsia="宋体" w:hAnsi="Times New Roman" w:cs="Times New Roman"/>
-          <w:sz w:val="24"/>
-          <w:szCs w:val="24"/>
-        </w:rPr>
-        <w:t>函数</w:t>
-      </w:r>
-      <w:r>
-        <w:rPr>
-          <w:rFonts w:ascii="Times New Roman" w:eastAsia="宋体" w:hAnsi="Times New Roman" w:cs="Times New Roman" w:hint="eastAsia"/>
-          <w:sz w:val="24"/>
-          <w:szCs w:val="24"/>
-        </w:rPr>
-        <w:t>计算</w:t>
-      </w:r>
-      <w:r>
-        <w:rPr>
-          <w:rFonts w:ascii="Times New Roman" w:eastAsia="宋体" w:hAnsi="Times New Roman" w:cs="Times New Roman"/>
-          <w:sz w:val="24"/>
-          <w:szCs w:val="24"/>
-        </w:rPr>
-        <w:t>，</w:t>
-      </w:r>
-      <w:r>
-        <w:rPr>
-          <w:rFonts w:ascii="Times New Roman" w:eastAsia="宋体" w:hAnsi="Times New Roman" w:cs="Times New Roman" w:hint="eastAsia"/>
-          <w:sz w:val="24"/>
-          <w:szCs w:val="24"/>
-        </w:rPr>
-        <w:t>则输入</w:t>
-      </w:r>
-      <w:proofErr w:type="gramStart"/>
-      <w:r>
-        <w:rPr>
-          <w:rFonts w:ascii="Times New Roman" w:eastAsia="宋体" w:hAnsi="Times New Roman" w:cs="Times New Roman" w:hint="eastAsia"/>
-          <w:sz w:val="24"/>
-          <w:szCs w:val="24"/>
-        </w:rPr>
-        <w:t>为</w:t>
-      </w:r>
-      <w:r>
-        <w:rPr>
-          <w:rFonts w:ascii="Times New Roman" w:eastAsia="宋体" w:hAnsi="Times New Roman" w:cs="Times New Roman"/>
-          <w:sz w:val="24"/>
-          <w:szCs w:val="24"/>
-        </w:rPr>
-        <w:t>角度值</w:t>
-      </w:r>
-      <w:proofErr w:type="gramEnd"/>
-      <w:r>
-        <w:rPr>
-          <w:rFonts w:ascii="Times New Roman" w:eastAsia="宋体" w:hAnsi="Times New Roman" w:cs="Times New Roman" w:hint="eastAsia"/>
-          <w:sz w:val="24"/>
-          <w:szCs w:val="24"/>
-        </w:rPr>
-        <w:t>，输出为数值</w:t>
-      </w:r>
-      <w:r>
-        <w:rPr>
-          <w:rFonts w:ascii="Times New Roman" w:eastAsia="宋体" w:hAnsi="Times New Roman" w:cs="Times New Roman"/>
-          <w:sz w:val="24"/>
-          <w:szCs w:val="24"/>
-        </w:rPr>
-        <w:t>；</w:t>
-      </w:r>
-      <w:r>
-        <w:rPr>
-          <w:rFonts w:ascii="Times New Roman" w:eastAsia="宋体" w:hAnsi="Times New Roman" w:cs="Times New Roman" w:hint="eastAsia"/>
-          <w:sz w:val="24"/>
-          <w:szCs w:val="24"/>
-        </w:rPr>
-        <w:t>若进行</w:t>
-      </w:r>
-      <w:proofErr w:type="spellStart"/>
-      <w:r>
-        <w:rPr>
-          <w:rFonts w:ascii="Times New Roman" w:eastAsia="宋体" w:hAnsi="Times New Roman" w:cs="Times New Roman"/>
-          <w:sz w:val="24"/>
-          <w:szCs w:val="24"/>
-        </w:rPr>
-        <w:t>arcsin</w:t>
-      </w:r>
-      <w:proofErr w:type="spellEnd"/>
-      <w:r>
-        <w:rPr>
-          <w:rFonts w:ascii="Times New Roman" w:eastAsia="宋体" w:hAnsi="Times New Roman" w:cs="Times New Roman" w:hint="eastAsia"/>
-          <w:sz w:val="24"/>
-          <w:szCs w:val="24"/>
-        </w:rPr>
-        <w:t>和</w:t>
-      </w:r>
-      <w:r>
-        <w:rPr>
-          <w:rFonts w:ascii="Times New Roman" w:eastAsia="宋体" w:hAnsi="Times New Roman" w:cs="Times New Roman"/>
-          <w:sz w:val="24"/>
-          <w:szCs w:val="24"/>
-        </w:rPr>
-        <w:t>arctan</w:t>
-      </w:r>
-      <w:r>
-        <w:rPr>
-          <w:rFonts w:ascii="Times New Roman" w:eastAsia="宋体" w:hAnsi="Times New Roman" w:cs="Times New Roman"/>
-          <w:sz w:val="24"/>
-          <w:szCs w:val="24"/>
-        </w:rPr>
-        <w:t>函数</w:t>
-      </w:r>
-      <w:r>
-        <w:rPr>
-          <w:rFonts w:ascii="Times New Roman" w:eastAsia="宋体" w:hAnsi="Times New Roman" w:cs="Times New Roman" w:hint="eastAsia"/>
-          <w:sz w:val="24"/>
-          <w:szCs w:val="24"/>
-        </w:rPr>
-        <w:t>计算</w:t>
-      </w:r>
-      <w:r>
-        <w:rPr>
-          <w:rFonts w:ascii="Times New Roman" w:eastAsia="宋体" w:hAnsi="Times New Roman" w:cs="Times New Roman"/>
-          <w:sz w:val="24"/>
-          <w:szCs w:val="24"/>
-        </w:rPr>
-        <w:t>，</w:t>
-      </w:r>
-      <w:r>
-        <w:rPr>
-          <w:rFonts w:ascii="Times New Roman" w:eastAsia="宋体" w:hAnsi="Times New Roman" w:cs="Times New Roman" w:hint="eastAsia"/>
-          <w:sz w:val="24"/>
-          <w:szCs w:val="24"/>
-        </w:rPr>
-        <w:t>则输入为</w:t>
-      </w:r>
-      <w:r>
-        <w:rPr>
-          <w:rFonts w:ascii="Times New Roman" w:eastAsia="宋体" w:hAnsi="Times New Roman" w:cs="Times New Roman"/>
-          <w:sz w:val="24"/>
-          <w:szCs w:val="24"/>
-        </w:rPr>
-        <w:t>数值</w:t>
-      </w:r>
-      <w:r>
-        <w:rPr>
-          <w:rFonts w:ascii="Times New Roman" w:eastAsia="宋体" w:hAnsi="Times New Roman" w:cs="Times New Roman" w:hint="eastAsia"/>
-          <w:sz w:val="24"/>
-          <w:szCs w:val="24"/>
-        </w:rPr>
-        <w:t>，输出</w:t>
-      </w:r>
-      <w:proofErr w:type="gramStart"/>
-      <w:r>
-        <w:rPr>
-          <w:rFonts w:ascii="Times New Roman" w:eastAsia="宋体" w:hAnsi="Times New Roman" w:cs="Times New Roman" w:hint="eastAsia"/>
-          <w:sz w:val="24"/>
-          <w:szCs w:val="24"/>
-        </w:rPr>
-        <w:t>为</w:t>
-      </w:r>
-      <w:r>
-        <w:rPr>
-          <w:rFonts w:ascii="Times New Roman" w:eastAsia="宋体" w:hAnsi="Times New Roman" w:cs="Times New Roman"/>
-          <w:sz w:val="24"/>
-          <w:szCs w:val="24"/>
-        </w:rPr>
-        <w:t>角度值</w:t>
-      </w:r>
-      <w:proofErr w:type="gramEnd"/>
-      <w:r>
-        <w:rPr>
-          <w:rFonts w:ascii="Times New Roman" w:eastAsia="宋体" w:hAnsi="Times New Roman" w:cs="Times New Roman" w:hint="eastAsia"/>
-          <w:sz w:val="24"/>
-          <w:szCs w:val="24"/>
-        </w:rPr>
-        <w:t>；</w:t>
-      </w:r>
-    </w:p>
-    <w:p>
-      <w:pPr>
-        <w:spacing w:line="360" w:lineRule="auto"/>
-        <w:rPr>
-          <w:rFonts w:ascii="Times New Roman" w:eastAsia="宋体" w:hAnsi="Times New Roman" w:cs="Times New Roman"/>
-          <w:sz w:val="24"/>
-          <w:szCs w:val="24"/>
-        </w:rPr>
-      </w:pPr>
-      <w:r>
-        <w:rPr>
-          <w:rFonts w:ascii="Times New Roman" w:eastAsia="宋体" w:hAnsi="Times New Roman" w:cs="Times New Roman"/>
-          <w:sz w:val="24"/>
-          <w:szCs w:val="24"/>
-        </w:rPr>
-        <w:t>3</w:t>
-      </w:r>
-      <w:r>
-        <w:rPr>
-          <w:rFonts w:ascii="Times New Roman" w:eastAsia="宋体" w:hAnsi="Times New Roman" w:cs="Times New Roman"/>
-          <w:sz w:val="24"/>
-          <w:szCs w:val="24"/>
-        </w:rPr>
-        <w:t>.</w:t>
-      </w:r>
-      <w:r>
-        <w:rPr>
-          <w:rFonts w:ascii="Times New Roman" w:eastAsia="宋体" w:hAnsi="Times New Roman" w:cs="Times New Roman"/>
-          <w:sz w:val="24"/>
-          <w:szCs w:val="24"/>
-        </w:rPr>
-        <w:t>3</w:t>
-      </w:r>
-      <w:r>
-        <w:rPr>
-          <w:rFonts w:ascii="Times New Roman" w:eastAsia="宋体" w:hAnsi="Times New Roman" w:cs="Times New Roman"/>
-          <w:sz w:val="24"/>
-          <w:szCs w:val="24"/>
-        </w:rPr>
-        <w:t xml:space="preserve"> </w:t>
-      </w:r>
-      <w:r>
-        <w:rPr>
-          <w:rFonts w:ascii="Times New Roman" w:eastAsia="宋体" w:hAnsi="Times New Roman" w:cs="Times New Roman"/>
-          <w:sz w:val="24"/>
-          <w:szCs w:val="24"/>
-        </w:rPr>
-        <w:t>性能</w:t>
-      </w:r>
-      <w:r>
-        <w:rPr>
-          <w:rFonts w:ascii="Times New Roman" w:eastAsia="宋体" w:hAnsi="Times New Roman" w:cs="Times New Roman" w:hint="eastAsia"/>
-          <w:sz w:val="24"/>
-          <w:szCs w:val="24"/>
-        </w:rPr>
-        <w:t>需求</w:t>
-      </w:r>
-    </w:p>
-    <w:p>
-      <w:pPr>
-        <w:spacing w:line="360" w:lineRule="auto"/>
-        <w:rPr>
-          <w:rFonts w:ascii="Times New Roman" w:eastAsia="宋体" w:hAnsi="Times New Roman" w:cs="Times New Roman"/>
-          <w:sz w:val="24"/>
-          <w:szCs w:val="24"/>
-        </w:rPr>
-      </w:pPr>
-      <w:r>
-        <w:rPr>
-          <w:rFonts w:ascii="Times New Roman" w:eastAsia="宋体" w:hAnsi="Times New Roman" w:cs="Times New Roman" w:hint="eastAsia"/>
-          <w:sz w:val="24"/>
-          <w:szCs w:val="24"/>
-        </w:rPr>
-        <w:t>（</w:t>
-      </w:r>
-      <w:r>
-        <w:rPr>
-          <w:rFonts w:ascii="Times New Roman" w:eastAsia="宋体" w:hAnsi="Times New Roman" w:cs="Times New Roman"/>
-          <w:sz w:val="24"/>
-          <w:szCs w:val="24"/>
-        </w:rPr>
-        <w:t>1</w:t>
-      </w:r>
-      <w:r>
-        <w:rPr>
-          <w:rFonts w:ascii="Times New Roman" w:eastAsia="宋体" w:hAnsi="Times New Roman" w:cs="Times New Roman" w:hint="eastAsia"/>
-          <w:sz w:val="24"/>
-          <w:szCs w:val="24"/>
-        </w:rPr>
-        <w:t>）</w:t>
-      </w:r>
-      <w:r>
-        <w:rPr>
-          <w:rFonts w:ascii="Times New Roman" w:eastAsia="宋体" w:hAnsi="Times New Roman" w:cs="Times New Roman"/>
-          <w:sz w:val="24"/>
-          <w:szCs w:val="24"/>
-        </w:rPr>
-        <w:t>精度</w:t>
-      </w:r>
-      <w:r>
-        <w:rPr>
-          <w:rFonts w:ascii="Times New Roman" w:eastAsia="宋体" w:hAnsi="Times New Roman" w:cs="Times New Roman" w:hint="eastAsia"/>
-          <w:sz w:val="24"/>
-          <w:szCs w:val="24"/>
-        </w:rPr>
-        <w:t>需求</w:t>
-      </w:r>
-    </w:p>
-    <w:p>
-      <w:pPr>
-        <w:pStyle w:val="a7"/>
-        <w:spacing w:line="360" w:lineRule="auto"/>
-        <w:ind w:firstLine="480"/>
-        <w:rPr>
-          <w:rFonts w:ascii="Times New Roman" w:eastAsia="宋体" w:hAnsi="Times New Roman" w:cs="Times New Roman"/>
-          <w:sz w:val="24"/>
-          <w:szCs w:val="24"/>
-        </w:rPr>
-      </w:pPr>
-      <w:r>
-        <w:rPr>
-          <w:rFonts w:ascii="Times New Roman" w:eastAsia="宋体" w:hAnsi="Times New Roman" w:cs="Times New Roman"/>
-          <w:sz w:val="24"/>
-          <w:szCs w:val="24"/>
-        </w:rPr>
-        <w:t>角度</w:t>
-      </w:r>
-      <w:r>
-        <w:rPr>
-          <w:rFonts w:ascii="Times New Roman" w:eastAsia="宋体" w:hAnsi="Times New Roman" w:cs="Times New Roman"/>
-          <w:sz w:val="24"/>
-          <w:szCs w:val="24"/>
-        </w:rPr>
-        <w:t>值保留小数点后两位，数值保留小数点后三位</w:t>
-      </w:r>
-      <w:r>
-        <w:rPr>
-          <w:rFonts w:ascii="Times New Roman" w:eastAsia="宋体" w:hAnsi="Times New Roman" w:cs="Times New Roman" w:hint="eastAsia"/>
-          <w:sz w:val="24"/>
-          <w:szCs w:val="24"/>
-        </w:rPr>
-        <w:t>。</w:t>
-      </w:r>
-    </w:p>
-    <w:p>
-      <w:pPr>
-        <w:pStyle w:val="a7"/>
-        <w:spacing w:line="360" w:lineRule="auto"/>
-        <w:ind w:firstLineChars="0" w:firstLine="0"/>
-        <w:rPr>
-          <w:rFonts w:ascii="Times New Roman" w:eastAsia="宋体" w:hAnsi="Times New Roman" w:cs="Times New Roman"/>
-          <w:sz w:val="24"/>
-          <w:szCs w:val="24"/>
-        </w:rPr>
-      </w:pPr>
-      <w:r>
-        <w:rPr>
-          <w:rFonts w:ascii="Times New Roman" w:eastAsia="宋体" w:hAnsi="Times New Roman" w:cs="Times New Roman" w:hint="eastAsia"/>
-          <w:sz w:val="24"/>
-          <w:szCs w:val="24"/>
-        </w:rPr>
-        <w:t>（</w:t>
-      </w:r>
-      <w:r>
-        <w:rPr>
-          <w:rFonts w:ascii="Times New Roman" w:eastAsia="宋体" w:hAnsi="Times New Roman" w:cs="Times New Roman"/>
-          <w:sz w:val="24"/>
-          <w:szCs w:val="24"/>
-        </w:rPr>
-        <w:t>2</w:t>
-      </w:r>
-      <w:r>
-        <w:rPr>
-          <w:rFonts w:ascii="Times New Roman" w:eastAsia="宋体" w:hAnsi="Times New Roman" w:cs="Times New Roman" w:hint="eastAsia"/>
-          <w:sz w:val="24"/>
-          <w:szCs w:val="24"/>
-        </w:rPr>
-        <w:t>）</w:t>
-      </w:r>
-      <w:r>
-        <w:rPr>
-          <w:rFonts w:ascii="Times New Roman" w:eastAsia="宋体" w:hAnsi="Times New Roman" w:cs="Times New Roman" w:hint="eastAsia"/>
-          <w:sz w:val="24"/>
-          <w:szCs w:val="24"/>
-        </w:rPr>
-        <w:t>响应时间</w:t>
-      </w:r>
-    </w:p>
-    <w:p>
-      <w:pPr>
-        <w:pStyle w:val="a7"/>
-        <w:spacing w:line="360" w:lineRule="auto"/>
-        <w:ind w:firstLine="480"/>
-        <w:rPr>
-          <w:rFonts w:ascii="Times New Roman" w:eastAsia="宋体" w:hAnsi="Times New Roman" w:cs="Times New Roman"/>
-          <w:sz w:val="24"/>
-          <w:szCs w:val="24"/>
-        </w:rPr>
-      </w:pPr>
-      <w:r>
-        <w:rPr>
-          <w:rFonts w:ascii="Times New Roman" w:eastAsia="宋体" w:hAnsi="Times New Roman" w:cs="Times New Roman"/>
-          <w:sz w:val="24"/>
-          <w:szCs w:val="24"/>
-        </w:rPr>
-        <w:t>计算响应时间不超过</w:t>
-      </w:r>
-      <w:r>
-        <w:rPr>
-          <w:rFonts w:ascii="Times New Roman" w:eastAsia="宋体" w:hAnsi="Times New Roman" w:cs="Times New Roman"/>
-          <w:sz w:val="24"/>
-          <w:szCs w:val="24"/>
-        </w:rPr>
-        <w:t>3</w:t>
-      </w:r>
-      <w:r>
-        <w:rPr>
-          <w:rFonts w:ascii="Times New Roman" w:eastAsia="宋体" w:hAnsi="Times New Roman" w:cs="Times New Roman"/>
-          <w:sz w:val="24"/>
-          <w:szCs w:val="24"/>
-        </w:rPr>
-        <w:t>00ms</w:t>
-      </w:r>
-      <w:r>
-        <w:rPr>
-          <w:rFonts w:ascii="Times New Roman" w:eastAsia="宋体" w:hAnsi="Times New Roman" w:cs="Times New Roman" w:hint="eastAsia"/>
-          <w:sz w:val="24"/>
-          <w:szCs w:val="24"/>
-        </w:rPr>
-        <w:t>。</w:t>
-      </w:r>
-    </w:p>
-    <w:p>
-      <w:pPr>
-        <w:pStyle w:val="a7"/>
-        <w:spacing w:line="360" w:lineRule="auto"/>
-        <w:ind w:firstLineChars="0" w:firstLine="0"/>
-        <w:rPr>
-          <w:rFonts w:ascii="Times New Roman" w:eastAsia="宋体" w:hAnsi="Times New Roman" w:cs="Times New Roman"/>
-          <w:sz w:val="24"/>
-          <w:szCs w:val="24"/>
-        </w:rPr>
-      </w:pPr>
-      <w:r>
-        <w:rPr>
-          <w:rFonts w:ascii="Times New Roman" w:eastAsia="宋体" w:hAnsi="Times New Roman" w:cs="Times New Roman" w:hint="eastAsia"/>
-          <w:sz w:val="24"/>
-          <w:szCs w:val="24"/>
-        </w:rPr>
-        <w:lastRenderedPageBreak/>
-        <w:t>（</w:t>
-      </w:r>
-      <w:r>
-        <w:rPr>
-          <w:rFonts w:ascii="Times New Roman" w:eastAsia="宋体" w:hAnsi="Times New Roman" w:cs="Times New Roman"/>
-          <w:sz w:val="24"/>
-          <w:szCs w:val="24"/>
-        </w:rPr>
-        <w:t>3</w:t>
-      </w:r>
-      <w:r>
-        <w:rPr>
-          <w:rFonts w:ascii="Times New Roman" w:eastAsia="宋体" w:hAnsi="Times New Roman" w:cs="Times New Roman" w:hint="eastAsia"/>
-          <w:sz w:val="24"/>
-          <w:szCs w:val="24"/>
-        </w:rPr>
-        <w:t>）</w:t>
-      </w:r>
-      <w:r>
-        <w:rPr>
-          <w:rFonts w:ascii="Times New Roman" w:eastAsia="宋体" w:hAnsi="Times New Roman" w:cs="Times New Roman"/>
-          <w:sz w:val="24"/>
-          <w:szCs w:val="24"/>
-        </w:rPr>
-        <w:t>UI</w:t>
-      </w:r>
-      <w:r>
-        <w:rPr>
-          <w:rFonts w:ascii="Times New Roman" w:eastAsia="宋体" w:hAnsi="Times New Roman" w:cs="Times New Roman"/>
-          <w:sz w:val="24"/>
-          <w:szCs w:val="24"/>
-        </w:rPr>
-        <w:t>特性</w:t>
-      </w:r>
-    </w:p>
-    <w:p>
-      <w:pPr>
-        <w:pStyle w:val="a7"/>
-        <w:spacing w:line="360" w:lineRule="auto"/>
-        <w:ind w:firstLine="480"/>
-        <w:rPr>
-          <w:rFonts w:ascii="Times New Roman" w:eastAsia="宋体" w:hAnsi="Times New Roman" w:cs="Times New Roman"/>
-          <w:sz w:val="24"/>
-          <w:szCs w:val="24"/>
-        </w:rPr>
-      </w:pPr>
-      <w:r>
-        <w:rPr>
-          <w:rFonts w:ascii="Times New Roman" w:eastAsia="宋体" w:hAnsi="Times New Roman" w:cs="Times New Roman"/>
-          <w:sz w:val="24"/>
-          <w:szCs w:val="24"/>
-        </w:rPr>
-        <w:t>界面</w:t>
-      </w:r>
-      <w:r>
-        <w:rPr>
-          <w:rFonts w:ascii="Times New Roman" w:eastAsia="宋体" w:hAnsi="Times New Roman" w:cs="Times New Roman" w:hint="eastAsia"/>
-          <w:sz w:val="24"/>
-          <w:szCs w:val="24"/>
-        </w:rPr>
-        <w:t>排布</w:t>
-      </w:r>
-      <w:r>
-        <w:rPr>
-          <w:rFonts w:ascii="Times New Roman" w:eastAsia="宋体" w:hAnsi="Times New Roman" w:cs="Times New Roman" w:hint="eastAsia"/>
-          <w:sz w:val="24"/>
-          <w:szCs w:val="24"/>
-        </w:rPr>
-        <w:t>简单</w:t>
-      </w:r>
-      <w:r>
-        <w:rPr>
-          <w:rFonts w:ascii="Times New Roman" w:eastAsia="宋体" w:hAnsi="Times New Roman" w:cs="Times New Roman" w:hint="eastAsia"/>
-          <w:sz w:val="24"/>
-          <w:szCs w:val="24"/>
-        </w:rPr>
-        <w:t>明了</w:t>
-      </w:r>
-      <w:r>
-        <w:rPr>
-          <w:rFonts w:ascii="Times New Roman" w:eastAsia="宋体" w:hAnsi="Times New Roman" w:cs="Times New Roman"/>
-          <w:sz w:val="24"/>
-          <w:szCs w:val="24"/>
-        </w:rPr>
-        <w:t>，</w:t>
-      </w:r>
-      <w:r>
-        <w:rPr>
-          <w:rFonts w:ascii="Times New Roman" w:eastAsia="宋体" w:hAnsi="Times New Roman" w:cs="Times New Roman" w:hint="eastAsia"/>
-          <w:sz w:val="24"/>
-          <w:szCs w:val="24"/>
-        </w:rPr>
-        <w:t>并</w:t>
-      </w:r>
-      <w:r>
-        <w:rPr>
-          <w:rFonts w:ascii="Times New Roman" w:eastAsia="宋体" w:hAnsi="Times New Roman" w:cs="Times New Roman"/>
-          <w:sz w:val="24"/>
-          <w:szCs w:val="24"/>
-        </w:rPr>
-        <w:t>能清晰的</w:t>
-      </w:r>
-      <w:r>
-        <w:rPr>
-          <w:rFonts w:ascii="Times New Roman" w:eastAsia="宋体" w:hAnsi="Times New Roman" w:cs="Times New Roman" w:hint="eastAsia"/>
-          <w:sz w:val="24"/>
-          <w:szCs w:val="24"/>
-        </w:rPr>
-        <w:t>显示</w:t>
-      </w:r>
-      <w:r>
-        <w:rPr>
-          <w:rFonts w:ascii="Times New Roman" w:eastAsia="宋体" w:hAnsi="Times New Roman" w:cs="Times New Roman" w:hint="eastAsia"/>
-          <w:sz w:val="24"/>
-          <w:szCs w:val="24"/>
-        </w:rPr>
-        <w:t>数</w:t>
-      </w:r>
-      <w:r>
-        <w:rPr>
-          <w:rFonts w:ascii="Times New Roman" w:eastAsia="宋体" w:hAnsi="Times New Roman" w:cs="Times New Roman" w:hint="eastAsia"/>
-          <w:sz w:val="24"/>
-          <w:szCs w:val="24"/>
-        </w:rPr>
-        <w:t>字</w:t>
-      </w:r>
-      <w:r>
-        <w:rPr>
-          <w:rFonts w:ascii="Times New Roman" w:eastAsia="宋体" w:hAnsi="Times New Roman" w:cs="Times New Roman" w:hint="eastAsia"/>
-          <w:sz w:val="24"/>
-          <w:szCs w:val="24"/>
-        </w:rPr>
-        <w:t>和</w:t>
-      </w:r>
-      <w:r>
-        <w:rPr>
-          <w:rFonts w:ascii="Times New Roman" w:eastAsia="宋体" w:hAnsi="Times New Roman" w:cs="Times New Roman"/>
-          <w:sz w:val="24"/>
-          <w:szCs w:val="24"/>
-        </w:rPr>
-        <w:t>单位。</w:t>
-      </w:r>
-    </w:p>
-    <w:p>
-      <w:pPr>
-        <w:spacing w:line="360" w:lineRule="auto"/>
-        <w:rPr>
-          <w:rFonts w:ascii="Times New Roman" w:eastAsia="宋体" w:hAnsi="Times New Roman" w:cs="Times New Roman"/>
-          <w:sz w:val="24"/>
-          <w:szCs w:val="24"/>
-          <w:shd w:val="clear" w:color="auto" w:fill="FFFFFF"/>
-        </w:rPr>
-      </w:pPr>
-      <w:r>
-        <w:rPr>
-          <w:rFonts w:ascii="Times New Roman" w:eastAsia="宋体" w:hAnsi="Times New Roman" w:cs="Times New Roman"/>
-          <w:sz w:val="24"/>
-          <w:szCs w:val="24"/>
-          <w:shd w:val="clear" w:color="auto" w:fill="FFFFFF"/>
-        </w:rPr>
-        <w:t>3</w:t>
-      </w:r>
-      <w:r>
-        <w:rPr>
-          <w:rFonts w:ascii="Times New Roman" w:eastAsia="宋体" w:hAnsi="Times New Roman" w:cs="Times New Roman"/>
-          <w:sz w:val="24"/>
-          <w:szCs w:val="24"/>
-          <w:shd w:val="clear" w:color="auto" w:fill="FFFFFF"/>
-        </w:rPr>
-        <w:t>.</w:t>
-      </w:r>
-      <w:r>
-        <w:rPr>
-          <w:rFonts w:ascii="Times New Roman" w:eastAsia="宋体" w:hAnsi="Times New Roman" w:cs="Times New Roman"/>
-          <w:sz w:val="24"/>
-          <w:szCs w:val="24"/>
-          <w:shd w:val="clear" w:color="auto" w:fill="FFFFFF"/>
-        </w:rPr>
-        <w:t>4</w:t>
-      </w:r>
-      <w:r>
-        <w:rPr>
-          <w:rFonts w:ascii="Times New Roman" w:eastAsia="宋体" w:hAnsi="Times New Roman" w:cs="Times New Roman"/>
-          <w:sz w:val="24"/>
-          <w:szCs w:val="24"/>
-          <w:shd w:val="clear" w:color="auto" w:fill="FFFFFF"/>
-        </w:rPr>
-        <w:t xml:space="preserve"> </w:t>
-      </w:r>
-      <w:r>
-        <w:rPr>
-          <w:rFonts w:ascii="Times New Roman" w:eastAsia="宋体" w:hAnsi="Times New Roman" w:cs="Times New Roman" w:hint="eastAsia"/>
-          <w:sz w:val="24"/>
-          <w:szCs w:val="24"/>
-          <w:shd w:val="clear" w:color="auto" w:fill="FFFFFF"/>
-        </w:rPr>
-        <w:t>可靠性需求</w:t>
-      </w:r>
-    </w:p>
-    <w:p>
-      <w:pPr>
-        <w:spacing w:line="360" w:lineRule="auto"/>
-        <w:ind w:firstLineChars="200" w:firstLine="480"/>
-        <w:rPr>
-          <w:rFonts w:ascii="Times New Roman" w:eastAsia="宋体" w:hAnsi="Times New Roman" w:cs="Times New Roman"/>
-          <w:sz w:val="24"/>
-          <w:szCs w:val="24"/>
-          <w:shd w:val="clear" w:color="auto" w:fill="FFFFFF"/>
-        </w:rPr>
-      </w:pPr>
-      <w:r>
-        <w:rPr>
-          <w:rFonts w:ascii="Times New Roman" w:eastAsia="宋体" w:hAnsi="Times New Roman" w:cs="Times New Roman" w:hint="eastAsia"/>
-          <w:sz w:val="24"/>
-          <w:szCs w:val="24"/>
-          <w:shd w:val="clear" w:color="auto" w:fill="FFFFFF"/>
-        </w:rPr>
-        <w:t>不出现计算错误或者无法输出的情况。</w:t>
-      </w:r>
-    </w:p>
-    <w:p>
-      <w:pPr>
-        <w:spacing w:line="360" w:lineRule="auto"/>
-        <w:rPr>
-          <w:rFonts w:ascii="Times New Roman" w:eastAsia="宋体" w:hAnsi="Times New Roman" w:cs="Times New Roman"/>
-          <w:sz w:val="24"/>
-          <w:szCs w:val="24"/>
-          <w:shd w:val="clear" w:color="auto" w:fill="FFFFFF"/>
-        </w:rPr>
-      </w:pPr>
-      <w:r>
-        <w:rPr>
-          <w:rFonts w:ascii="Times New Roman" w:eastAsia="宋体" w:hAnsi="Times New Roman" w:cs="Times New Roman"/>
-          <w:sz w:val="24"/>
-          <w:szCs w:val="24"/>
-          <w:shd w:val="clear" w:color="auto" w:fill="FFFFFF"/>
-        </w:rPr>
-        <w:t>3</w:t>
-      </w:r>
-      <w:r>
-        <w:rPr>
-          <w:rFonts w:ascii="Times New Roman" w:eastAsia="宋体" w:hAnsi="Times New Roman" w:cs="Times New Roman" w:hint="eastAsia"/>
-          <w:sz w:val="24"/>
-          <w:szCs w:val="24"/>
-          <w:shd w:val="clear" w:color="auto" w:fill="FFFFFF"/>
-        </w:rPr>
-        <w:t>.</w:t>
-      </w:r>
-      <w:r>
-        <w:rPr>
-          <w:rFonts w:ascii="Times New Roman" w:eastAsia="宋体" w:hAnsi="Times New Roman" w:cs="Times New Roman"/>
-          <w:sz w:val="24"/>
-          <w:szCs w:val="24"/>
-          <w:shd w:val="clear" w:color="auto" w:fill="FFFFFF"/>
-        </w:rPr>
-        <w:t>5</w:t>
-      </w:r>
-      <w:r>
-        <w:rPr>
-          <w:rFonts w:ascii="Times New Roman" w:eastAsia="宋体" w:hAnsi="Times New Roman" w:cs="Times New Roman"/>
-          <w:sz w:val="24"/>
-          <w:szCs w:val="24"/>
-          <w:shd w:val="clear" w:color="auto" w:fill="FFFFFF"/>
-        </w:rPr>
-        <w:t xml:space="preserve"> </w:t>
-      </w:r>
-      <w:r>
-        <w:rPr>
-          <w:rFonts w:ascii="Times New Roman" w:eastAsia="宋体" w:hAnsi="Times New Roman" w:cs="Times New Roman" w:hint="eastAsia"/>
-          <w:sz w:val="24"/>
-          <w:szCs w:val="24"/>
-          <w:shd w:val="clear" w:color="auto" w:fill="FFFFFF"/>
-        </w:rPr>
-        <w:t>异常处理需求</w:t>
-      </w:r>
-    </w:p>
-    <w:p>
-      <w:pPr>
-        <w:pStyle w:val="a7"/>
-        <w:spacing w:line="360" w:lineRule="auto"/>
-        <w:ind w:firstLine="480"/>
-        <w:rPr>
-          <w:rFonts w:ascii="Times New Roman" w:eastAsia="宋体" w:hAnsi="Times New Roman" w:cs="Times New Roman"/>
-          <w:sz w:val="24"/>
-          <w:szCs w:val="24"/>
-          <w:shd w:val="clear" w:color="auto" w:fill="FFFFFF"/>
-        </w:rPr>
-      </w:pPr>
-      <w:r>
-        <w:rPr>
-          <w:rFonts w:ascii="Times New Roman" w:eastAsia="宋体" w:hAnsi="Times New Roman" w:cs="Times New Roman"/>
-          <w:sz w:val="24"/>
-          <w:szCs w:val="24"/>
-          <w:shd w:val="clear" w:color="auto" w:fill="FFFFFF"/>
-        </w:rPr>
-        <w:t>当</w:t>
-      </w:r>
-      <w:r>
-        <w:rPr>
-          <w:rFonts w:ascii="Times New Roman" w:eastAsia="宋体" w:hAnsi="Times New Roman" w:cs="Times New Roman" w:hint="eastAsia"/>
-          <w:sz w:val="24"/>
-          <w:szCs w:val="24"/>
-          <w:shd w:val="clear" w:color="auto" w:fill="FFFFFF"/>
-        </w:rPr>
-        <w:t>用户</w:t>
-      </w:r>
-      <w:r>
-        <w:rPr>
-          <w:rFonts w:ascii="Times New Roman" w:eastAsia="宋体" w:hAnsi="Times New Roman" w:cs="Times New Roman"/>
-          <w:sz w:val="24"/>
-          <w:szCs w:val="24"/>
-          <w:shd w:val="clear" w:color="auto" w:fill="FFFFFF"/>
-        </w:rPr>
-        <w:t>输入异常时，计算器会</w:t>
-      </w:r>
-      <w:r>
-        <w:rPr>
-          <w:rFonts w:ascii="Times New Roman" w:eastAsia="宋体" w:hAnsi="Times New Roman" w:cs="Times New Roman" w:hint="eastAsia"/>
-          <w:sz w:val="24"/>
-          <w:szCs w:val="24"/>
-          <w:shd w:val="clear" w:color="auto" w:fill="FFFFFF"/>
-        </w:rPr>
-        <w:t>进行提示</w:t>
-      </w:r>
-      <w:r>
-        <w:rPr>
-          <w:rFonts w:ascii="Times New Roman" w:eastAsia="宋体" w:hAnsi="Times New Roman" w:cs="Times New Roman"/>
-          <w:sz w:val="24"/>
-          <w:szCs w:val="24"/>
-          <w:shd w:val="clear" w:color="auto" w:fill="FFFFFF"/>
-        </w:rPr>
-        <w:t>，例如</w:t>
-      </w:r>
-      <w:r>
-        <w:rPr>
-          <w:rFonts w:ascii="Times New Roman" w:eastAsia="宋体" w:hAnsi="Times New Roman" w:cs="Times New Roman" w:hint="eastAsia"/>
-          <w:sz w:val="24"/>
-          <w:szCs w:val="24"/>
-          <w:shd w:val="clear" w:color="auto" w:fill="FFFFFF"/>
-        </w:rPr>
-        <w:t>当</w:t>
-      </w:r>
-      <w:r>
-        <w:rPr>
-          <w:rFonts w:ascii="Times New Roman" w:eastAsia="宋体" w:hAnsi="Times New Roman" w:cs="Times New Roman"/>
-          <w:sz w:val="24"/>
-          <w:szCs w:val="24"/>
-          <w:shd w:val="clear" w:color="auto" w:fill="FFFFFF"/>
-        </w:rPr>
-        <w:t>输入超出</w:t>
-      </w:r>
-      <w:r>
-        <w:rPr>
-          <w:rFonts w:ascii="Times New Roman" w:eastAsia="宋体" w:hAnsi="Times New Roman" w:cs="Times New Roman" w:hint="eastAsia"/>
-          <w:sz w:val="24"/>
-          <w:szCs w:val="24"/>
-          <w:shd w:val="clear" w:color="auto" w:fill="FFFFFF"/>
-        </w:rPr>
-        <w:t>了</w:t>
-      </w:r>
-      <w:r>
-        <w:rPr>
-          <w:rFonts w:ascii="Times New Roman" w:eastAsia="宋体" w:hAnsi="Times New Roman" w:cs="Times New Roman"/>
-          <w:sz w:val="24"/>
-          <w:szCs w:val="24"/>
-          <w:shd w:val="clear" w:color="auto" w:fill="FFFFFF"/>
-        </w:rPr>
-        <w:t>函数定义域范围</w:t>
-      </w:r>
-      <w:r>
-        <w:rPr>
-          <w:rFonts w:ascii="Times New Roman" w:eastAsia="宋体" w:hAnsi="Times New Roman" w:cs="Times New Roman" w:hint="eastAsia"/>
-          <w:sz w:val="24"/>
-          <w:szCs w:val="24"/>
-          <w:shd w:val="clear" w:color="auto" w:fill="FFFFFF"/>
-        </w:rPr>
-        <w:t>时</w:t>
-      </w:r>
-      <w:r>
-        <w:rPr>
-          <w:rFonts w:ascii="Times New Roman" w:eastAsia="宋体" w:hAnsi="Times New Roman" w:cs="Times New Roman"/>
-          <w:sz w:val="24"/>
-          <w:szCs w:val="24"/>
-          <w:shd w:val="clear" w:color="auto" w:fill="FFFFFF"/>
-        </w:rPr>
-        <w:t>，</w:t>
-      </w:r>
-      <w:r>
-        <w:rPr>
-          <w:rFonts w:ascii="Times New Roman" w:eastAsia="宋体" w:hAnsi="Times New Roman" w:cs="Times New Roman" w:hint="eastAsia"/>
-          <w:sz w:val="24"/>
-          <w:szCs w:val="24"/>
-          <w:shd w:val="clear" w:color="auto" w:fill="FFFFFF"/>
-        </w:rPr>
-        <w:t>计算机将会显示</w:t>
-      </w:r>
-      <w:r>
-        <w:rPr>
-          <w:rFonts w:ascii="Times New Roman" w:eastAsia="宋体" w:hAnsi="Times New Roman" w:cs="Times New Roman"/>
-          <w:sz w:val="24"/>
-          <w:szCs w:val="24"/>
-          <w:shd w:val="clear" w:color="auto" w:fill="FFFFFF"/>
-        </w:rPr>
-        <w:t>输出</w:t>
-      </w:r>
-      <w:r>
-        <w:rPr>
-          <w:rFonts w:ascii="Times New Roman" w:eastAsia="宋体" w:hAnsi="Times New Roman" w:cs="Times New Roman" w:hint="eastAsia"/>
-          <w:sz w:val="24"/>
-          <w:szCs w:val="24"/>
-          <w:shd w:val="clear" w:color="auto" w:fill="FFFFFF"/>
-        </w:rPr>
-        <w:t>“</w:t>
-      </w:r>
-      <w:r>
-        <w:rPr>
-          <w:rFonts w:ascii="Times New Roman" w:eastAsia="宋体" w:hAnsi="Times New Roman" w:cs="Times New Roman"/>
-          <w:sz w:val="24"/>
-          <w:szCs w:val="24"/>
-          <w:shd w:val="clear" w:color="auto" w:fill="FFFFFF"/>
-        </w:rPr>
-        <w:t>输入</w:t>
-      </w:r>
-      <w:r>
-        <w:rPr>
-          <w:rFonts w:ascii="Times New Roman" w:eastAsia="宋体" w:hAnsi="Times New Roman" w:cs="Times New Roman" w:hint="eastAsia"/>
-          <w:sz w:val="24"/>
-          <w:szCs w:val="24"/>
-          <w:shd w:val="clear" w:color="auto" w:fill="FFFFFF"/>
-        </w:rPr>
-        <w:t>无效，请重新输入</w:t>
-      </w:r>
-      <w:r>
-        <w:rPr>
-          <w:rFonts w:ascii="Times New Roman" w:eastAsia="宋体" w:hAnsi="Times New Roman" w:cs="Times New Roman" w:hint="eastAsia"/>
-          <w:sz w:val="24"/>
-          <w:szCs w:val="24"/>
-          <w:shd w:val="clear" w:color="auto" w:fill="FFFFFF"/>
-        </w:rPr>
-        <w:t>”。</w:t>
-      </w:r>
-    </w:p>
-    <w:p>
-      <w:pPr>
-        <w:spacing w:line="360" w:lineRule="auto"/>
-        <w:rPr>
-          <w:rFonts w:ascii="Times New Roman" w:eastAsia="宋体" w:hAnsi="Times New Roman" w:cs="Times New Roman"/>
-          <w:sz w:val="24"/>
-          <w:szCs w:val="24"/>
-          <w:shd w:val="clear" w:color="auto" w:fill="FFFFFF"/>
-        </w:rPr>
-      </w:pPr>
-    </w:p>
-    <w:p>
-      <w:pPr>
-        <w:pStyle w:val="a7"/>
-        <w:spacing w:line="360" w:lineRule="auto"/>
-        <w:ind w:firstLineChars="0" w:firstLine="0"/>
-        <w:rPr>
-          <w:rFonts w:ascii="黑体" w:eastAsia="黑体" w:hAnsi="黑体"/>
-          <w:sz w:val="28"/>
-          <w:szCs w:val="28"/>
-        </w:rPr>
-      </w:pPr>
-      <w:r>
-        <w:rPr>
-          <w:rFonts w:ascii="黑体" w:eastAsia="黑体" w:hAnsi="黑体"/>
-          <w:sz w:val="28"/>
-          <w:szCs w:val="28"/>
-        </w:rPr>
-        <w:t>4</w:t>
-      </w:r>
-      <w:r>
-        <w:rPr>
-          <w:rFonts w:ascii="黑体" w:eastAsia="黑体" w:hAnsi="黑体"/>
-          <w:sz w:val="28"/>
-          <w:szCs w:val="28"/>
-        </w:rPr>
-        <w:t xml:space="preserve"> </w:t>
-      </w:r>
-      <w:r>
-        <w:rPr>
-          <w:rFonts w:ascii="黑体" w:eastAsia="黑体" w:hAnsi="黑体"/>
-          <w:sz w:val="28"/>
-          <w:szCs w:val="28"/>
-        </w:rPr>
-        <w:t>运行环境</w:t>
-      </w:r>
-      <w:r>
-        <w:rPr>
-          <w:rFonts w:ascii="黑体" w:eastAsia="黑体" w:hAnsi="黑体" w:hint="eastAsia"/>
-          <w:sz w:val="28"/>
-          <w:szCs w:val="28"/>
-        </w:rPr>
-        <w:t>需求</w:t>
-      </w:r>
-    </w:p>
-    <w:p>
-      <w:pPr>
-        <w:pStyle w:val="a7"/>
-        <w:spacing w:line="360" w:lineRule="auto"/>
-        <w:ind w:firstLineChars="0" w:firstLine="0"/>
-        <w:rPr>
-          <w:rFonts w:ascii="Times New Roman" w:eastAsia="宋体" w:hAnsi="Times New Roman" w:cs="Times New Roman"/>
-          <w:sz w:val="24"/>
-          <w:szCs w:val="24"/>
-          <w:shd w:val="clear" w:color="auto" w:fill="FFFFFF"/>
-        </w:rPr>
-      </w:pPr>
-      <w:r>
-        <w:rPr>
-          <w:rFonts w:ascii="Times New Roman" w:eastAsia="宋体" w:hAnsi="Times New Roman" w:cs="Times New Roman"/>
-          <w:sz w:val="24"/>
-          <w:szCs w:val="24"/>
-          <w:shd w:val="clear" w:color="auto" w:fill="FFFFFF"/>
-        </w:rPr>
-        <w:t>4</w:t>
-      </w:r>
-      <w:r>
-        <w:rPr>
-          <w:rFonts w:ascii="Times New Roman" w:eastAsia="宋体" w:hAnsi="Times New Roman" w:cs="Times New Roman"/>
-          <w:sz w:val="24"/>
-          <w:szCs w:val="24"/>
-          <w:shd w:val="clear" w:color="auto" w:fill="FFFFFF"/>
-        </w:rPr>
-        <w:t xml:space="preserve">.1 </w:t>
-      </w:r>
-      <w:r>
-        <w:rPr>
-          <w:rFonts w:ascii="Times New Roman" w:eastAsia="宋体" w:hAnsi="Times New Roman" w:cs="Times New Roman"/>
-          <w:sz w:val="24"/>
-          <w:szCs w:val="24"/>
-          <w:shd w:val="clear" w:color="auto" w:fill="FFFFFF"/>
-        </w:rPr>
-        <w:t>系统要求：</w:t>
-      </w:r>
-      <w:r>
-        <w:rPr>
-          <w:rFonts w:ascii="Times New Roman" w:eastAsia="宋体" w:hAnsi="Times New Roman" w:cs="Times New Roman"/>
-          <w:sz w:val="24"/>
-          <w:szCs w:val="24"/>
-          <w:shd w:val="clear" w:color="auto" w:fill="FFFFFF"/>
-        </w:rPr>
-        <w:t>Windows</w:t>
-      </w:r>
-      <w:r>
-        <w:rPr>
-          <w:rFonts w:ascii="Times New Roman" w:eastAsia="宋体" w:hAnsi="Times New Roman" w:cs="Times New Roman"/>
-          <w:sz w:val="24"/>
-          <w:szCs w:val="24"/>
-          <w:shd w:val="clear" w:color="auto" w:fill="FFFFFF"/>
-        </w:rPr>
-        <w:t>，</w:t>
-      </w:r>
-      <w:r>
-        <w:rPr>
-          <w:rFonts w:ascii="Times New Roman" w:eastAsia="宋体" w:hAnsi="Times New Roman" w:cs="Times New Roman"/>
-          <w:sz w:val="24"/>
-          <w:szCs w:val="24"/>
-          <w:shd w:val="clear" w:color="auto" w:fill="FFFFFF"/>
-        </w:rPr>
-        <w:t>Linux</w:t>
-      </w:r>
-      <w:r>
-        <w:rPr>
-          <w:rFonts w:ascii="Times New Roman" w:eastAsia="宋体" w:hAnsi="Times New Roman" w:cs="Times New Roman"/>
-          <w:sz w:val="24"/>
-          <w:szCs w:val="24"/>
-          <w:shd w:val="clear" w:color="auto" w:fill="FFFFFF"/>
-        </w:rPr>
-        <w:t>皆可</w:t>
-      </w:r>
-      <w:r>
-        <w:rPr>
-          <w:rFonts w:ascii="Times New Roman" w:eastAsia="宋体" w:hAnsi="Times New Roman" w:cs="Times New Roman" w:hint="eastAsia"/>
-          <w:sz w:val="24"/>
-          <w:szCs w:val="24"/>
-          <w:shd w:val="clear" w:color="auto" w:fill="FFFFFF"/>
-        </w:rPr>
-        <w:t>。</w:t>
-      </w:r>
-    </w:p>
-    <w:p>
-      <w:pPr>
-        <w:pStyle w:val="a7"/>
-        <w:spacing w:line="360" w:lineRule="auto"/>
-        <w:ind w:firstLineChars="0" w:firstLine="0"/>
-        <w:rPr>
-          <w:rFonts w:ascii="Times New Roman" w:eastAsia="宋体" w:hAnsi="Times New Roman" w:cs="Times New Roman"/>
-          <w:sz w:val="24"/>
-          <w:szCs w:val="24"/>
-          <w:shd w:val="clear" w:color="auto" w:fill="FFFFFF"/>
-        </w:rPr>
-      </w:pPr>
-      <w:r>
-        <w:rPr>
-          <w:rFonts w:ascii="Times New Roman" w:eastAsia="宋体" w:hAnsi="Times New Roman" w:cs="Times New Roman"/>
-          <w:sz w:val="24"/>
-          <w:szCs w:val="24"/>
-          <w:shd w:val="clear" w:color="auto" w:fill="FFFFFF"/>
-        </w:rPr>
-        <w:t>4</w:t>
-      </w:r>
-      <w:r>
-        <w:rPr>
-          <w:rFonts w:ascii="Times New Roman" w:eastAsia="宋体" w:hAnsi="Times New Roman" w:cs="Times New Roman"/>
-          <w:sz w:val="24"/>
-          <w:szCs w:val="24"/>
-          <w:shd w:val="clear" w:color="auto" w:fill="FFFFFF"/>
-        </w:rPr>
-        <w:t xml:space="preserve">.2 </w:t>
-      </w:r>
-      <w:r>
-        <w:rPr>
-          <w:rFonts w:ascii="Times New Roman" w:eastAsia="宋体" w:hAnsi="Times New Roman" w:cs="Times New Roman"/>
-          <w:sz w:val="24"/>
-          <w:szCs w:val="24"/>
-          <w:shd w:val="clear" w:color="auto" w:fill="FFFFFF"/>
-        </w:rPr>
-        <w:t>软件要求：</w:t>
-      </w:r>
-      <w:r>
-        <w:rPr>
-          <w:rFonts w:ascii="Times New Roman" w:eastAsia="宋体" w:hAnsi="Times New Roman" w:cs="Times New Roman"/>
-          <w:sz w:val="24"/>
-          <w:szCs w:val="24"/>
-          <w:shd w:val="clear" w:color="auto" w:fill="FFFFFF"/>
-        </w:rPr>
-        <w:t>python3.0</w:t>
-      </w:r>
-      <w:r>
-        <w:rPr>
-          <w:rFonts w:ascii="Times New Roman" w:eastAsia="宋体" w:hAnsi="Times New Roman" w:cs="Times New Roman"/>
-          <w:sz w:val="24"/>
-          <w:szCs w:val="24"/>
-          <w:shd w:val="clear" w:color="auto" w:fill="FFFFFF"/>
-        </w:rPr>
-        <w:t>及以上，</w:t>
-      </w:r>
-      <w:r>
-        <w:rPr>
-          <w:rFonts w:ascii="Times New Roman" w:eastAsia="宋体" w:hAnsi="Times New Roman" w:cs="Times New Roman" w:hint="eastAsia"/>
-          <w:sz w:val="24"/>
-          <w:szCs w:val="24"/>
-          <w:shd w:val="clear" w:color="auto" w:fill="FFFFFF"/>
-        </w:rPr>
-        <w:t>需要</w:t>
-      </w:r>
-      <w:r>
-        <w:rPr>
-          <w:rFonts w:ascii="Times New Roman" w:eastAsia="宋体" w:hAnsi="Times New Roman" w:cs="Times New Roman"/>
-          <w:sz w:val="24"/>
-          <w:szCs w:val="24"/>
-          <w:shd w:val="clear" w:color="auto" w:fill="FFFFFF"/>
-        </w:rPr>
-        <w:t>安装</w:t>
-      </w:r>
-      <w:r>
-        <w:rPr>
-          <w:rFonts w:ascii="Times New Roman" w:eastAsia="宋体" w:hAnsi="Times New Roman" w:cs="Times New Roman"/>
-          <w:sz w:val="24"/>
-          <w:szCs w:val="24"/>
-          <w:shd w:val="clear" w:color="auto" w:fill="FFFFFF"/>
-        </w:rPr>
-        <w:t>Qt5</w:t>
-      </w:r>
-      <w:r>
-        <w:rPr>
-          <w:rFonts w:ascii="Times New Roman" w:eastAsia="宋体" w:hAnsi="Times New Roman" w:cs="Times New Roman"/>
-          <w:sz w:val="24"/>
-          <w:szCs w:val="24"/>
-          <w:shd w:val="clear" w:color="auto" w:fill="FFFFFF"/>
-        </w:rPr>
-        <w:t>支持的</w:t>
-      </w:r>
-      <w:r>
-        <w:rPr>
-          <w:rFonts w:ascii="Times New Roman" w:eastAsia="宋体" w:hAnsi="Times New Roman" w:cs="Times New Roman"/>
-          <w:sz w:val="24"/>
-          <w:szCs w:val="24"/>
-          <w:shd w:val="clear" w:color="auto" w:fill="FFFFFF"/>
-        </w:rPr>
-        <w:t>python</w:t>
-      </w:r>
-      <w:r>
-        <w:rPr>
-          <w:rFonts w:ascii="Times New Roman" w:eastAsia="宋体" w:hAnsi="Times New Roman" w:cs="Times New Roman"/>
-          <w:sz w:val="24"/>
-          <w:szCs w:val="24"/>
-          <w:shd w:val="clear" w:color="auto" w:fill="FFFFFF"/>
-        </w:rPr>
-        <w:t>包</w:t>
-      </w:r>
-      <w:r>
-        <w:rPr>
-          <w:rFonts w:ascii="Times New Roman" w:eastAsia="宋体" w:hAnsi="Times New Roman" w:cs="Times New Roman" w:hint="eastAsia"/>
-          <w:sz w:val="24"/>
-          <w:szCs w:val="24"/>
-          <w:shd w:val="clear" w:color="auto" w:fill="FFFFFF"/>
-        </w:rPr>
-        <w:t>。</w:t>
-      </w:r>
-    </w:p>
-    <w:p>
-      <w:pPr>
-        <w:pStyle w:val="a7"/>
-        <w:spacing w:line="360" w:lineRule="auto"/>
-        <w:ind w:firstLineChars="0" w:firstLine="0"/>
-        <w:rPr>
-          <w:rFonts w:ascii="Times New Roman" w:eastAsia="宋体" w:hAnsi="Times New Roman" w:cs="Times New Roman"/>
-          <w:color w:val="333333"/>
-          <w:sz w:val="24"/>
-          <w:szCs w:val="24"/>
-          <w:shd w:val="clear" w:color="auto" w:fill="FFFFFF"/>
-        </w:rPr>
-      </w:pPr>
     </w:p>
     <w:sectPr>
       <w:pgSz w:w="11906" w:h="16838"/>
